--- a/Milestone1.docx
+++ b/Milestone1.docx
@@ -9,11 +9,176 @@
           <w:rFonts w:ascii="Modern No. 20" w:hAnsi="Modern No. 20" w:cs="Times New Roman"/>
           <w:b/>
           <w:bCs/>
-          <w:sz w:val="36"/>
-          <w:szCs w:val="36"/>
+          <w:sz w:val="44"/>
+          <w:szCs w:val="44"/>
         </w:rPr>
       </w:pPr>
       <w:r>
+        <w:rPr>
+          <w:rFonts w:ascii="Modern No. 20" w:hAnsi="Modern No. 20" w:cs="Times New Roman"/>
+          <w:b/>
+          <w:bCs/>
+          <w:sz w:val="44"/>
+          <w:szCs w:val="44"/>
+        </w:rPr>
+        <w:t>CONVERSATIONAL IVR MODERNIZATION FRAMEWORK</w:t>
+      </w:r>
+    </w:p>
+    <w:p>
+      <w:pPr>
+        <w:jc w:val="both"/>
+        <w:rPr>
+          <w:rFonts w:ascii="Modern No. 20" w:hAnsi="Modern No. 20" w:cs="Times New Roman"/>
+          <w:sz w:val="24"/>
+          <w:szCs w:val="24"/>
+        </w:rPr>
+      </w:pPr>
+      <w:r>
+        <w:rPr>
+          <w:rFonts w:ascii="Modern No. 20" w:hAnsi="Modern No. 20" w:cs="Times New Roman"/>
+          <w:b/>
+          <w:bCs/>
+          <w:sz w:val="24"/>
+          <w:szCs w:val="24"/>
+        </w:rPr>
+        <w:t xml:space="preserve">Document Title: </w:t>
+      </w:r>
+      <w:r>
+        <w:rPr>
+          <w:rFonts w:ascii="Modern No. 20" w:hAnsi="Modern No. 20" w:cs="Times New Roman"/>
+          <w:sz w:val="24"/>
+          <w:szCs w:val="24"/>
+        </w:rPr>
+        <w:t>Milestone 1: Completion of System Analysis and Detailed Documentation of Integration Strategy</w:t>
+      </w:r>
+    </w:p>
+    <w:p>
+      <w:pPr>
+        <w:jc w:val="both"/>
+        <w:rPr>
+          <w:rFonts w:ascii="Modern No. 20" w:hAnsi="Modern No. 20" w:cs="Times New Roman"/>
+          <w:sz w:val="24"/>
+          <w:szCs w:val="24"/>
+        </w:rPr>
+      </w:pPr>
+      <w:r>
+        <w:rPr>
+          <w:rFonts w:ascii="Modern No. 20" w:hAnsi="Modern No. 20" w:cs="Times New Roman"/>
+          <w:b/>
+          <w:bCs/>
+          <w:sz w:val="24"/>
+          <w:szCs w:val="24"/>
+        </w:rPr>
+        <w:t xml:space="preserve">Project: </w:t>
+      </w:r>
+      <w:r>
+        <w:rPr>
+          <w:rFonts w:ascii="Modern No. 20" w:hAnsi="Modern No. 20" w:cs="Times New Roman"/>
+          <w:sz w:val="24"/>
+          <w:szCs w:val="24"/>
+        </w:rPr>
+        <w:t>Conversational IVR Modernization Framework</w:t>
+      </w:r>
+    </w:p>
+    <w:p>
+      <w:pPr>
+        <w:jc w:val="both"/>
+        <w:rPr>
+          <w:rFonts w:ascii="Modern No. 20" w:hAnsi="Modern No. 20" w:cs="Times New Roman"/>
+          <w:sz w:val="24"/>
+          <w:szCs w:val="24"/>
+        </w:rPr>
+      </w:pPr>
+      <w:r>
+        <w:rPr>
+          <w:rFonts w:ascii="Modern No. 20" w:hAnsi="Modern No. 20" w:cs="Times New Roman"/>
+          <w:b/>
+          <w:bCs/>
+          <w:sz w:val="24"/>
+          <w:szCs w:val="24"/>
+        </w:rPr>
+        <w:t>Batch:</w:t>
+      </w:r>
+      <w:r>
+        <w:rPr>
+          <w:rFonts w:ascii="Modern No. 20" w:hAnsi="Modern No. 20" w:cs="Times New Roman"/>
+          <w:sz w:val="24"/>
+          <w:szCs w:val="24"/>
+        </w:rPr>
+        <w:t xml:space="preserve"> 13</w:t>
+      </w:r>
+    </w:p>
+    <w:p>
+      <w:pPr>
+        <w:jc w:val="both"/>
+        <w:rPr>
+          <w:rFonts w:ascii="Modern No. 20" w:hAnsi="Modern No. 20" w:cs="Times New Roman"/>
+          <w:sz w:val="24"/>
+          <w:szCs w:val="24"/>
+        </w:rPr>
+      </w:pPr>
+      <w:r>
+        <w:rPr>
+          <w:rFonts w:ascii="Modern No. 20" w:hAnsi="Modern No. 20" w:cs="Times New Roman"/>
+          <w:b/>
+          <w:bCs/>
+          <w:sz w:val="24"/>
+          <w:szCs w:val="24"/>
+        </w:rPr>
+        <w:t>Group:</w:t>
+      </w:r>
+      <w:r>
+        <w:rPr>
+          <w:rFonts w:ascii="Modern No. 20" w:hAnsi="Modern No. 20" w:cs="Times New Roman"/>
+          <w:sz w:val="24"/>
+          <w:szCs w:val="24"/>
+        </w:rPr>
+        <w:t xml:space="preserve"> 2</w:t>
+      </w:r>
+    </w:p>
+    <w:p>
+      <w:pPr>
+        <w:jc w:val="both"/>
+        <w:rPr>
+          <w:rFonts w:ascii="Modern No. 20" w:hAnsi="Modern No. 20" w:cs="Times New Roman"/>
+          <w:b/>
+          <w:bCs/>
+          <w:sz w:val="24"/>
+          <w:szCs w:val="24"/>
+        </w:rPr>
+      </w:pPr>
+      <w:r>
+        <w:rPr>
+          <w:rFonts w:ascii="Modern No. 20" w:hAnsi="Modern No. 20" w:cs="Times New Roman"/>
+          <w:b/>
+          <w:bCs/>
+          <w:sz w:val="24"/>
+          <w:szCs w:val="24"/>
+        </w:rPr>
+        <w:t xml:space="preserve">Date: </w:t>
+      </w:r>
+    </w:p>
+    <w:p>
+      <w:pPr>
+        <w:jc w:val="both"/>
+        <w:rPr>
+          <w:rFonts w:ascii="Modern No. 20" w:hAnsi="Modern No. 20" w:cs="Times New Roman"/>
+          <w:b/>
+          <w:bCs/>
+          <w:sz w:val="24"/>
+          <w:szCs w:val="24"/>
+        </w:rPr>
+      </w:pPr>
+    </w:p>
+    <w:p>
+      <w:pPr>
+        <w:pStyle w:val="ListParagraph"/>
+        <w:numPr>
+          <w:ilvl w:val="0"/>
+          <w:numId w:val="5"/>
+        </w:numPr>
+        <w:ind w:left="284"/>
+        <w:jc w:val="both"/>
         <w:rPr>
           <w:rFonts w:ascii="Modern No. 20" w:hAnsi="Modern No. 20" w:cs="Times New Roman"/>
           <w:b/>
@@ -21,63 +186,1328 @@
           <w:sz w:val="36"/>
           <w:szCs w:val="36"/>
         </w:rPr>
-        <w:t>CONVERSATIONAL IVR MODERNIZATION FRAMEWORK</w:t>
+      </w:pPr>
+      <w:r>
+        <w:rPr>
+          <w:rFonts w:ascii="Modern No. 20" w:hAnsi="Modern No. 20" w:cs="Times New Roman"/>
+          <w:b/>
+          <w:bCs/>
+          <w:sz w:val="36"/>
+          <w:szCs w:val="36"/>
+        </w:rPr>
+        <w:t>Summary</w:t>
       </w:r>
     </w:p>
     <w:p>
       <w:pPr>
-        <w:jc w:val="center"/>
-        <w:rPr>
-          <w:rFonts w:ascii="Modern No. 20" w:hAnsi="Modern No. 20" w:cs="Times New Roman"/>
-          <w:b/>
-          <w:bCs/>
-          <w:sz w:val="28"/>
-          <w:szCs w:val="28"/>
+        <w:ind w:left="-142"/>
+        <w:jc w:val="both"/>
+        <w:rPr>
+          <w:rFonts w:ascii="Modern No. 20" w:hAnsi="Modern No. 20" w:cs="Times New Roman"/>
+          <w:sz w:val="24"/>
+          <w:szCs w:val="24"/>
         </w:rPr>
       </w:pPr>
       <w:r>
         <w:rPr>
           <w:rFonts w:ascii="Modern No. 20" w:hAnsi="Modern No. 20" w:cs="Times New Roman"/>
-          <w:b/>
-          <w:bCs/>
-          <w:sz w:val="28"/>
-          <w:szCs w:val="28"/>
-        </w:rPr>
-        <w:t>A CASE STUDY ON IRCTC</w:t>
+          <w:sz w:val="24"/>
+          <w:szCs w:val="24"/>
+        </w:rPr>
+        <w:t>This report summarizes the analysis of the existing IRCTC VoiceXML (VXML) infrastructure and outlines the strategy for migrating to a modern, conversational AI framework.</w:t>
       </w:r>
     </w:p>
     <w:p>
       <w:pPr>
-        <w:jc w:val="center"/>
+        <w:ind w:left="-142"/>
+        <w:jc w:val="both"/>
+        <w:rPr>
+          <w:rFonts w:ascii="Modern No. 20" w:hAnsi="Modern No. 20" w:cs="Times New Roman"/>
+          <w:sz w:val="24"/>
+          <w:szCs w:val="24"/>
+        </w:rPr>
+      </w:pPr>
+      <w:r>
+        <w:rPr>
+          <w:rFonts w:ascii="Modern No. 20" w:hAnsi="Modern No. 20" w:cs="Times New Roman"/>
+          <w:sz w:val="24"/>
+          <w:szCs w:val="24"/>
+        </w:rPr>
+        <w:t xml:space="preserve">The current system is heavily reliant on legacy on-premise hardware that struggles with the high-concurrency demands of Indian Railways. To address this, we are proposing a hybrid integration strategy using </w:t>
+      </w:r>
+      <w:r>
         <w:rPr>
           <w:rFonts w:ascii="Modern No. 20" w:hAnsi="Modern No. 20" w:cs="Times New Roman"/>
           <w:b/>
           <w:bCs/>
-          <w:sz w:val="28"/>
-          <w:szCs w:val="28"/>
-        </w:rPr>
-      </w:pPr>
+          <w:sz w:val="24"/>
+          <w:szCs w:val="24"/>
+        </w:rPr>
+        <w:t>Amazon Connect Stream (ACS)</w:t>
+      </w:r>
+      <w:r>
+        <w:rPr>
+          <w:rFonts w:ascii="Modern No. 20" w:hAnsi="Modern No. 20" w:cs="Times New Roman"/>
+          <w:sz w:val="24"/>
+          <w:szCs w:val="24"/>
+        </w:rPr>
+        <w:t xml:space="preserve"> for call orchestration and </w:t>
+      </w:r>
+      <w:r>
+        <w:rPr>
+          <w:rFonts w:ascii="Modern No. 20" w:hAnsi="Modern No. 20" w:cs="Times New Roman"/>
+          <w:b/>
+          <w:bCs/>
+          <w:sz w:val="24"/>
+          <w:szCs w:val="24"/>
+        </w:rPr>
+        <w:t>BAP Conversational AI</w:t>
+      </w:r>
+      <w:r>
+        <w:rPr>
+          <w:rFonts w:ascii="Modern No. 20" w:hAnsi="Modern No. 20" w:cs="Times New Roman"/>
+          <w:sz w:val="24"/>
+          <w:szCs w:val="24"/>
+        </w:rPr>
+        <w:t xml:space="preserve"> for natural language processing. The goal is to move away from rigid DTMF menus toward a fluid, voice-driven user experience while maintaining secure access to CRIS/NTES data. [Source 1, 9].</w:t>
+      </w:r>
     </w:p>
     <w:p>
       <w:pPr>
-        <w:jc w:val="center"/>
+        <w:jc w:val="both"/>
+        <w:rPr>
+          <w:rFonts w:ascii="Modern No. 20" w:hAnsi="Modern No. 20" w:cs="Times New Roman"/>
+          <w:sz w:val="24"/>
+          <w:szCs w:val="24"/>
+        </w:rPr>
+      </w:pPr>
+    </w:p>
+    <w:p>
+      <w:pPr>
+        <w:pStyle w:val="ListParagraph"/>
+        <w:numPr>
+          <w:ilvl w:val="0"/>
+          <w:numId w:val="5"/>
+        </w:numPr>
+        <w:ind w:left="284"/>
+        <w:jc w:val="both"/>
         <w:rPr>
           <w:rFonts w:ascii="Modern No. 20" w:hAnsi="Modern No. 20" w:cs="Times New Roman"/>
           <w:b/>
           <w:bCs/>
-          <w:sz w:val="28"/>
-          <w:szCs w:val="28"/>
+          <w:sz w:val="36"/>
+          <w:szCs w:val="36"/>
+        </w:rPr>
+      </w:pPr>
+      <w:r>
+        <w:rPr>
+          <w:rFonts w:ascii="Modern No. 20" w:hAnsi="Modern No. 20" w:cs="Times New Roman"/>
+          <w:b/>
+          <w:bCs/>
+          <w:sz w:val="36"/>
+          <w:szCs w:val="36"/>
+        </w:rPr>
+        <w:t>Assessment of Existing System</w:t>
+      </w:r>
+    </w:p>
+    <w:p>
+      <w:pPr>
+        <w:pStyle w:val="ListParagraph"/>
+        <w:ind w:left="284"/>
+        <w:jc w:val="both"/>
+        <w:rPr>
+          <w:rFonts w:ascii="Modern No. 20" w:hAnsi="Modern No. 20" w:cs="Times New Roman"/>
+          <w:b/>
+          <w:bCs/>
+          <w:sz w:val="36"/>
+          <w:szCs w:val="36"/>
+        </w:rPr>
+      </w:pPr>
+    </w:p>
+    <w:p>
+      <w:pPr>
+        <w:pStyle w:val="ListParagraph"/>
+        <w:numPr>
+          <w:ilvl w:val="1"/>
+          <w:numId w:val="5"/>
+        </w:numPr>
+        <w:jc w:val="both"/>
+        <w:rPr>
+          <w:rFonts w:ascii="Modern No. 20" w:hAnsi="Modern No. 20" w:cs="Times New Roman"/>
+          <w:b/>
+          <w:bCs/>
+          <w:sz w:val="24"/>
+          <w:szCs w:val="24"/>
+        </w:rPr>
+      </w:pPr>
+      <w:r>
+        <w:rPr>
+          <w:rFonts w:ascii="Modern No. 20" w:hAnsi="Modern No. 20" w:cs="Times New Roman"/>
+          <w:b/>
+          <w:bCs/>
+          <w:sz w:val="24"/>
+          <w:szCs w:val="24"/>
+        </w:rPr>
+        <w:t>An Overview of the Architecture</w:t>
+      </w:r>
+    </w:p>
+    <w:p>
+      <w:pPr>
+        <w:pStyle w:val="ListParagraph"/>
+        <w:ind w:left="644" w:firstLine="65"/>
+        <w:jc w:val="both"/>
+        <w:rPr>
+          <w:rFonts w:ascii="Modern No. 20" w:hAnsi="Modern No. 20" w:cs="Times New Roman"/>
+          <w:sz w:val="24"/>
+          <w:szCs w:val="24"/>
+        </w:rPr>
+      </w:pPr>
+      <w:r>
+        <w:rPr>
+          <w:rFonts w:ascii="Modern No. 20" w:hAnsi="Modern No. 20" w:cs="Times New Roman"/>
+          <w:sz w:val="24"/>
+          <w:szCs w:val="24"/>
+        </w:rPr>
+        <w:t>The current environment is built on distributed PC consoles utilizing Dialogic telephony cards (supporting 4-16 ports). These systems interface with E1/PRI lines and use VXML interpreters to handle call logic.</w:t>
+      </w:r>
+    </w:p>
+    <w:p>
+      <w:pPr>
+        <w:pStyle w:val="ListParagraph"/>
+        <w:ind w:left="644" w:firstLine="65"/>
+        <w:jc w:val="both"/>
+        <w:rPr>
+          <w:rFonts w:ascii="Modern No. 20" w:hAnsi="Modern No. 20" w:cs="Times New Roman"/>
+          <w:sz w:val="24"/>
+          <w:szCs w:val="24"/>
+        </w:rPr>
+      </w:pPr>
+      <w:r>
+        <w:rPr>
+          <w:rFonts w:ascii="Modern No. 20" w:hAnsi="Modern No. 20" w:cs="Times New Roman"/>
+          <w:sz w:val="24"/>
+          <w:szCs w:val="24"/>
+        </w:rPr>
+        <w:t>Current Technical Flow:</w:t>
+      </w:r>
+    </w:p>
+    <w:p>
+      <w:pPr>
+        <w:pStyle w:val="ListParagraph"/>
+        <w:numPr>
+          <w:ilvl w:val="0"/>
+          <w:numId w:val="6"/>
+        </w:numPr>
+        <w:ind w:left="644" w:firstLine="490"/>
+        <w:jc w:val="both"/>
+        <w:rPr>
+          <w:rFonts w:ascii="Modern No. 20" w:hAnsi="Modern No. 20" w:cs="Times New Roman"/>
+          <w:sz w:val="24"/>
+          <w:szCs w:val="24"/>
+        </w:rPr>
+      </w:pPr>
+      <w:r>
+        <w:rPr>
+          <w:rFonts w:ascii="Modern No. 20" w:hAnsi="Modern No. 20" w:cs="Times New Roman"/>
+          <w:sz w:val="24"/>
+          <w:szCs w:val="24"/>
+        </w:rPr>
+        <w:t>Telephony: Calls terminate at Dialogic-equipped consoles via E1 interfaces. [Source 1]</w:t>
+      </w:r>
+    </w:p>
+    <w:p>
+      <w:pPr>
+        <w:pStyle w:val="ListParagraph"/>
+        <w:numPr>
+          <w:ilvl w:val="0"/>
+          <w:numId w:val="6"/>
+        </w:numPr>
+        <w:ind w:left="644" w:firstLine="490"/>
+        <w:jc w:val="both"/>
+        <w:rPr>
+          <w:rFonts w:ascii="Modern No. 20" w:hAnsi="Modern No. 20" w:cs="Times New Roman"/>
+          <w:sz w:val="24"/>
+          <w:szCs w:val="24"/>
+        </w:rPr>
+      </w:pPr>
+      <w:r>
+        <w:rPr>
+          <w:rFonts w:ascii="Modern No. 20" w:hAnsi="Modern No. 20" w:cs="Times New Roman"/>
+          <w:sz w:val="24"/>
+          <w:szCs w:val="24"/>
+        </w:rPr>
+        <w:t>Logic Layer: VXML scripts manage the dialogue flow and user input (DTMF).</w:t>
+      </w:r>
+    </w:p>
+    <w:p>
+      <w:pPr>
+        <w:pStyle w:val="ListParagraph"/>
+        <w:numPr>
+          <w:ilvl w:val="0"/>
+          <w:numId w:val="6"/>
+        </w:numPr>
+        <w:ind w:left="644" w:firstLine="490"/>
+        <w:jc w:val="both"/>
+        <w:rPr>
+          <w:rFonts w:ascii="Modern No. 20" w:hAnsi="Modern No. 20" w:cs="Times New Roman"/>
+          <w:sz w:val="24"/>
+          <w:szCs w:val="24"/>
+        </w:rPr>
+      </w:pPr>
+      <w:r>
+        <w:rPr>
+          <w:rFonts w:ascii="Modern No. 20" w:hAnsi="Modern No. 20" w:cs="Times New Roman"/>
+          <w:sz w:val="24"/>
+          <w:szCs w:val="24"/>
+        </w:rPr>
+        <w:t>Backend: The IVR communicates with telephony servers (EJB/JSP) which query the PRS MUX (for PNR) and NTES (for train status) databases. [Source 4, 5]</w:t>
+      </w:r>
+    </w:p>
+    <w:p>
+      <w:pPr>
+        <w:pStyle w:val="ListParagraph"/>
+        <w:ind w:left="644"/>
+        <w:jc w:val="both"/>
+        <w:rPr>
+          <w:rFonts w:ascii="Modern No. 20" w:hAnsi="Modern No. 20" w:cs="Times New Roman"/>
+          <w:b/>
+          <w:bCs/>
+          <w:sz w:val="24"/>
+          <w:szCs w:val="24"/>
+        </w:rPr>
+      </w:pPr>
+    </w:p>
+    <w:p>
+      <w:pPr>
+        <w:pStyle w:val="ListParagraph"/>
+        <w:numPr>
+          <w:ilvl w:val="1"/>
+          <w:numId w:val="5"/>
+        </w:numPr>
+        <w:jc w:val="both"/>
+        <w:rPr>
+          <w:rFonts w:ascii="Modern No. 20" w:hAnsi="Modern No. 20" w:cs="Times New Roman"/>
+          <w:b/>
+          <w:bCs/>
+          <w:sz w:val="24"/>
+          <w:szCs w:val="24"/>
+        </w:rPr>
+      </w:pPr>
+      <w:r>
+        <w:rPr>
+          <w:rFonts w:ascii="Modern No. 20" w:hAnsi="Modern No. 20" w:cs="Times New Roman"/>
+          <w:b/>
+          <w:bCs/>
+          <w:sz w:val="24"/>
+          <w:szCs w:val="24"/>
+        </w:rPr>
+        <w:t>Capabilities Inventory</w:t>
+      </w:r>
+    </w:p>
+    <w:p>
+      <w:pPr>
+        <w:pStyle w:val="ListParagraph"/>
+        <w:ind w:left="644"/>
+        <w:jc w:val="both"/>
+        <w:rPr>
+          <w:rFonts w:ascii="Modern No. 20" w:hAnsi="Modern No. 20" w:cs="Times New Roman"/>
+          <w:b/>
+          <w:bCs/>
+          <w:sz w:val="24"/>
+          <w:szCs w:val="24"/>
+        </w:rPr>
+      </w:pPr>
+    </w:p>
+    <w:tbl>
+      <w:tblPr>
+        <w:tblStyle w:val="TableGrid"/>
+        <w:tblW w:w="0" w:type="auto"/>
+        <w:tblInd w:w="644" w:type="dxa"/>
+        <w:tblLook w:val="04A0" w:firstRow="1" w:lastRow="0" w:firstColumn="1" w:lastColumn="0" w:noHBand="0" w:noVBand="1"/>
+      </w:tblPr>
+      <w:tblGrid>
+        <w:gridCol w:w="2328"/>
+        <w:gridCol w:w="7224"/>
+      </w:tblGrid>
+      <w:tr>
+        <w:trPr>
+          <w:trHeight w:val="377"/>
+        </w:trPr>
+        <w:tc>
+          <w:tcPr>
+            <w:tcW w:w="2328" w:type="dxa"/>
+            <w:shd w:val="clear" w:color="auto" w:fill="262626" w:themeFill="text1" w:themeFillTint="D9"/>
+          </w:tcPr>
+          <w:p>
+            <w:pPr>
+              <w:pStyle w:val="ListParagraph"/>
+              <w:ind w:left="0"/>
+              <w:jc w:val="both"/>
+              <w:rPr>
+                <w:rFonts w:ascii="Modern No. 20" w:hAnsi="Modern No. 20" w:cs="Times New Roman"/>
+                <w:b/>
+                <w:bCs/>
+                <w:sz w:val="24"/>
+                <w:szCs w:val="24"/>
+              </w:rPr>
+            </w:pPr>
+            <w:r>
+              <w:rPr>
+                <w:rFonts w:ascii="Modern No. 20" w:hAnsi="Modern No. 20" w:cs="Times New Roman"/>
+                <w:b/>
+                <w:bCs/>
+                <w:sz w:val="24"/>
+                <w:szCs w:val="24"/>
+              </w:rPr>
+              <w:t>Service</w:t>
+            </w:r>
+          </w:p>
+        </w:tc>
+        <w:tc>
+          <w:tcPr>
+            <w:tcW w:w="7224" w:type="dxa"/>
+            <w:shd w:val="clear" w:color="auto" w:fill="262626" w:themeFill="text1" w:themeFillTint="D9"/>
+          </w:tcPr>
+          <w:p>
+            <w:pPr>
+              <w:pStyle w:val="ListParagraph"/>
+              <w:ind w:left="0"/>
+              <w:jc w:val="both"/>
+              <w:rPr>
+                <w:rFonts w:ascii="Modern No. 20" w:hAnsi="Modern No. 20" w:cs="Times New Roman"/>
+                <w:b/>
+                <w:bCs/>
+                <w:sz w:val="24"/>
+                <w:szCs w:val="24"/>
+              </w:rPr>
+            </w:pPr>
+            <w:r>
+              <w:rPr>
+                <w:rFonts w:ascii="Modern No. 20" w:hAnsi="Modern No. 20" w:cs="Times New Roman"/>
+                <w:b/>
+                <w:bCs/>
+                <w:sz w:val="24"/>
+                <w:szCs w:val="24"/>
+              </w:rPr>
+              <w:t>Implementation Details</w:t>
+            </w:r>
+          </w:p>
+        </w:tc>
+      </w:tr>
+      <w:tr>
+        <w:trPr>
+          <w:trHeight w:val="424"/>
+        </w:trPr>
+        <w:tc>
+          <w:tcPr>
+            <w:tcW w:w="2328" w:type="dxa"/>
+          </w:tcPr>
+          <w:p>
+            <w:pPr>
+              <w:pStyle w:val="ListParagraph"/>
+              <w:ind w:left="0"/>
+              <w:jc w:val="both"/>
+              <w:rPr>
+                <w:rFonts w:ascii="Modern No. 20" w:hAnsi="Modern No. 20" w:cs="Times New Roman"/>
+                <w:sz w:val="24"/>
+                <w:szCs w:val="24"/>
+              </w:rPr>
+            </w:pPr>
+            <w:r>
+              <w:rPr>
+                <w:rFonts w:ascii="Modern No. 20" w:hAnsi="Modern No. 20" w:cs="Times New Roman"/>
+                <w:sz w:val="24"/>
+                <w:szCs w:val="24"/>
+              </w:rPr>
+              <w:t>PNR Status</w:t>
+            </w:r>
+          </w:p>
+        </w:tc>
+        <w:tc>
+          <w:tcPr>
+            <w:tcW w:w="7224" w:type="dxa"/>
+          </w:tcPr>
+          <w:p>
+            <w:pPr>
+              <w:pStyle w:val="ListParagraph"/>
+              <w:ind w:left="0"/>
+              <w:jc w:val="both"/>
+              <w:rPr>
+                <w:rFonts w:ascii="Modern No. 20" w:hAnsi="Modern No. 20" w:cs="Times New Roman"/>
+                <w:sz w:val="24"/>
+                <w:szCs w:val="24"/>
+              </w:rPr>
+            </w:pPr>
+            <w:r>
+              <w:rPr>
+                <w:rFonts w:ascii="Modern No. 20" w:hAnsi="Modern No. 20" w:cs="Times New Roman"/>
+                <w:sz w:val="24"/>
+                <w:szCs w:val="24"/>
+              </w:rPr>
+              <w:t>Real-time SQL queries via PRS interface.</w:t>
+            </w:r>
+          </w:p>
+        </w:tc>
+      </w:tr>
+      <w:tr>
+        <w:trPr>
+          <w:trHeight w:val="417"/>
+        </w:trPr>
+        <w:tc>
+          <w:tcPr>
+            <w:tcW w:w="2328" w:type="dxa"/>
+          </w:tcPr>
+          <w:p>
+            <w:pPr>
+              <w:pStyle w:val="ListParagraph"/>
+              <w:ind w:left="0"/>
+              <w:jc w:val="both"/>
+              <w:rPr>
+                <w:rFonts w:ascii="Modern No. 20" w:hAnsi="Modern No. 20" w:cs="Times New Roman"/>
+                <w:sz w:val="24"/>
+                <w:szCs w:val="24"/>
+              </w:rPr>
+            </w:pPr>
+            <w:r>
+              <w:rPr>
+                <w:rFonts w:ascii="Modern No. 20" w:hAnsi="Modern No. 20" w:cs="Times New Roman"/>
+                <w:sz w:val="24"/>
+                <w:szCs w:val="24"/>
+              </w:rPr>
+              <w:t>Train Information</w:t>
+            </w:r>
+          </w:p>
+        </w:tc>
+        <w:tc>
+          <w:tcPr>
+            <w:tcW w:w="7224" w:type="dxa"/>
+          </w:tcPr>
+          <w:p>
+            <w:pPr>
+              <w:pStyle w:val="ListParagraph"/>
+              <w:ind w:left="0"/>
+              <w:jc w:val="both"/>
+              <w:rPr>
+                <w:rFonts w:ascii="Modern No. 20" w:hAnsi="Modern No. 20" w:cs="Times New Roman"/>
+                <w:sz w:val="24"/>
+                <w:szCs w:val="24"/>
+              </w:rPr>
+            </w:pPr>
+            <w:r>
+              <w:rPr>
+                <w:rFonts w:ascii="Modern No. 20" w:hAnsi="Modern No. 20" w:cs="Times New Roman"/>
+                <w:sz w:val="24"/>
+                <w:szCs w:val="24"/>
+              </w:rPr>
+              <w:t>Live feeds from the National Train Enquiry System.</w:t>
+            </w:r>
+          </w:p>
+        </w:tc>
+      </w:tr>
+      <w:tr>
+        <w:trPr>
+          <w:trHeight w:val="409"/>
+        </w:trPr>
+        <w:tc>
+          <w:tcPr>
+            <w:tcW w:w="2328" w:type="dxa"/>
+          </w:tcPr>
+          <w:p>
+            <w:pPr>
+              <w:pStyle w:val="ListParagraph"/>
+              <w:ind w:left="0"/>
+              <w:jc w:val="both"/>
+              <w:rPr>
+                <w:rFonts w:ascii="Modern No. 20" w:hAnsi="Modern No. 20" w:cs="Times New Roman"/>
+                <w:sz w:val="24"/>
+                <w:szCs w:val="24"/>
+              </w:rPr>
+            </w:pPr>
+            <w:r>
+              <w:rPr>
+                <w:rFonts w:ascii="Modern No. 20" w:hAnsi="Modern No. 20" w:cs="Times New Roman"/>
+                <w:sz w:val="24"/>
+                <w:szCs w:val="24"/>
+              </w:rPr>
+              <w:t>User Feedback</w:t>
+            </w:r>
+          </w:p>
+        </w:tc>
+        <w:tc>
+          <w:tcPr>
+            <w:tcW w:w="7224" w:type="dxa"/>
+          </w:tcPr>
+          <w:p>
+            <w:pPr>
+              <w:pStyle w:val="ListParagraph"/>
+              <w:ind w:left="0"/>
+              <w:jc w:val="both"/>
+              <w:rPr>
+                <w:rFonts w:ascii="Modern No. 20" w:hAnsi="Modern No. 20" w:cs="Times New Roman"/>
+                <w:sz w:val="24"/>
+                <w:szCs w:val="24"/>
+              </w:rPr>
+            </w:pPr>
+            <w:r>
+              <w:rPr>
+                <w:rFonts w:ascii="Modern No. 20" w:hAnsi="Modern No. 20" w:cs="Times New Roman"/>
+                <w:sz w:val="24"/>
+                <w:szCs w:val="24"/>
+              </w:rPr>
+              <w:t>Post-call cleanliness ratings via the 2015 IVR module. [Source 2]</w:t>
+            </w:r>
+          </w:p>
+        </w:tc>
+      </w:tr>
+      <w:tr>
+        <w:trPr>
+          <w:trHeight w:val="426"/>
+        </w:trPr>
+        <w:tc>
+          <w:tcPr>
+            <w:tcW w:w="2328" w:type="dxa"/>
+          </w:tcPr>
+          <w:p>
+            <w:pPr>
+              <w:pStyle w:val="ListParagraph"/>
+              <w:ind w:left="0"/>
+              <w:jc w:val="both"/>
+              <w:rPr>
+                <w:rFonts w:ascii="Modern No. 20" w:hAnsi="Modern No. 20" w:cs="Times New Roman"/>
+                <w:sz w:val="24"/>
+                <w:szCs w:val="24"/>
+              </w:rPr>
+            </w:pPr>
+            <w:r>
+              <w:rPr>
+                <w:rFonts w:ascii="Modern No. 20" w:hAnsi="Modern No. 20" w:cs="Times New Roman"/>
+                <w:sz w:val="24"/>
+                <w:szCs w:val="24"/>
+              </w:rPr>
+              <w:t>Multi-Language</w:t>
+            </w:r>
+          </w:p>
+        </w:tc>
+        <w:tc>
+          <w:tcPr>
+            <w:tcW w:w="7224" w:type="dxa"/>
+          </w:tcPr>
+          <w:p>
+            <w:pPr>
+              <w:pStyle w:val="ListParagraph"/>
+              <w:ind w:left="0"/>
+              <w:jc w:val="both"/>
+              <w:rPr>
+                <w:rFonts w:ascii="Modern No. 20" w:hAnsi="Modern No. 20" w:cs="Times New Roman"/>
+                <w:sz w:val="24"/>
+                <w:szCs w:val="24"/>
+              </w:rPr>
+            </w:pPr>
+            <w:r>
+              <w:rPr>
+                <w:rFonts w:ascii="Modern No. 20" w:hAnsi="Modern No. 20" w:cs="Times New Roman"/>
+                <w:sz w:val="24"/>
+                <w:szCs w:val="24"/>
+              </w:rPr>
+              <w:t>Static prompt sets in English</w:t>
+            </w:r>
+            <w:r>
+              <w:rPr>
+                <w:rFonts w:ascii="Modern No. 20" w:hAnsi="Modern No. 20" w:cs="Times New Roman"/>
+                <w:sz w:val="24"/>
+                <w:szCs w:val="24"/>
+              </w:rPr>
+              <w:t xml:space="preserve"> </w:t>
+            </w:r>
+            <w:r>
+              <w:rPr>
+                <w:rFonts w:ascii="Modern No. 20" w:hAnsi="Modern No. 20" w:cs="Times New Roman"/>
+                <w:sz w:val="24"/>
+                <w:szCs w:val="24"/>
+              </w:rPr>
+              <w:t>a</w:t>
+            </w:r>
+            <w:r>
+              <w:rPr>
+                <w:rFonts w:ascii="Modern No. 20" w:hAnsi="Modern No. 20" w:cs="Times New Roman"/>
+                <w:sz w:val="24"/>
+                <w:szCs w:val="24"/>
+              </w:rPr>
+              <w:t>long with the</w:t>
+            </w:r>
+            <w:r>
+              <w:rPr>
+                <w:rFonts w:ascii="Modern No. 20" w:hAnsi="Modern No. 20" w:cs="Times New Roman"/>
+                <w:sz w:val="24"/>
+                <w:szCs w:val="24"/>
+              </w:rPr>
+              <w:t xml:space="preserve"> </w:t>
+            </w:r>
+            <w:r>
+              <w:rPr>
+                <w:rFonts w:ascii="Modern No. 20" w:hAnsi="Modern No. 20" w:cs="Times New Roman"/>
+                <w:sz w:val="24"/>
+                <w:szCs w:val="24"/>
+              </w:rPr>
+              <w:t xml:space="preserve">other </w:t>
+            </w:r>
+            <w:r>
+              <w:rPr>
+                <w:rFonts w:ascii="Modern No. 20" w:hAnsi="Modern No. 20" w:cs="Times New Roman"/>
+                <w:sz w:val="24"/>
+                <w:szCs w:val="24"/>
+              </w:rPr>
+              <w:t>regional languages.</w:t>
+            </w:r>
+          </w:p>
+        </w:tc>
+      </w:tr>
+    </w:tbl>
+    <w:p>
+      <w:pPr>
+        <w:pStyle w:val="ListParagraph"/>
+        <w:ind w:left="644"/>
+        <w:jc w:val="both"/>
+        <w:rPr>
+          <w:rFonts w:ascii="Modern No. 20" w:hAnsi="Modern No. 20" w:cs="Times New Roman"/>
+          <w:b/>
+          <w:bCs/>
+          <w:sz w:val="24"/>
+          <w:szCs w:val="24"/>
+        </w:rPr>
+      </w:pPr>
+    </w:p>
+    <w:p>
+      <w:pPr>
+        <w:jc w:val="both"/>
+        <w:rPr>
+          <w:rFonts w:ascii="Modern No. 20" w:hAnsi="Modern No. 20" w:cs="Times New Roman"/>
+          <w:sz w:val="24"/>
+          <w:szCs w:val="24"/>
         </w:rPr>
       </w:pPr>
     </w:p>
     <w:sectPr>
       <w:pgSz w:w="11906" w:h="16838"/>
-      <w:pgMar w:top="1440" w:right="849" w:bottom="1440" w:left="851" w:header="708" w:footer="708" w:gutter="0"/>
+      <w:pgMar w:top="1440" w:right="849" w:bottom="0" w:left="851" w:header="708" w:footer="708" w:gutter="0"/>
       <w:cols w:space="708"/>
       <w:docGrid w:linePitch="360"/>
     </w:sectPr>
   </w:body>
 </w:document>
+</file>
+
+<file path=word/numbering.xml><?xml version="1.0" encoding="utf-8"?>
+<w:numbering xmlns:wpc="http://schemas.microsoft.com/office/word/2010/wordprocessingCanvas" xmlns:cx="http://schemas.microsoft.com/office/drawing/2014/chartex" xmlns:cx1="http://schemas.microsoft.com/office/drawing/2015/9/8/chartex" xmlns:cx2="http://schemas.microsoft.com/office/drawing/2015/10/21/chartex" xmlns:cx3="http://schemas.microsoft.com/office/drawing/2016/5/9/chartex" xmlns:cx4="http://schemas.microsoft.com/office/drawing/2016/5/10/chartex" xmlns:cx5="http://schemas.microsoft.com/office/drawing/2016/5/11/chartex" xmlns:cx6="http://schemas.microsoft.com/office/drawing/2016/5/12/chartex" xmlns:cx7="http://schemas.microsoft.com/office/drawing/2016/5/13/chartex" xmlns:cx8="http://schemas.microsoft.com/office/drawing/2016/5/14/chartex" xmlns:mc="http://schemas.openxmlformats.org/markup-compatibility/2006" xmlns:aink="http://schemas.microsoft.com/office/drawing/2016/ink" xmlns:am3d="http://schemas.microsoft.com/office/drawing/2017/model3d" xmlns:o="urn:schemas-microsoft-com:office:office" xmlns:oel="http://schemas.microsoft.com/office/2019/extlst" xmlns:r="http://schemas.openxmlformats.org/officeDocument/2006/relationships" xmlns:m="http://schemas.openxmlformats.org/officeDocument/2006/math" xmlns:v="urn:schemas-microsoft-com:vml" xmlns:wp14="http://schemas.microsoft.com/office/word/2010/wordprocessingDrawing" xmlns:wp="http://schemas.openxmlformats.org/drawingml/2006/wordprocessingDrawing" xmlns:w10="urn:schemas-microsoft-com:office:word" xmlns:w="http://schemas.openxmlformats.org/wordprocessingml/2006/main" xmlns:w14="http://schemas.microsoft.com/office/word/2010/wordml" xmlns:w15="http://schemas.microsoft.com/office/word/2012/wordml" xmlns:w16cex="http://schemas.microsoft.com/office/word/2018/wordml/cex" xmlns:w16cid="http://schemas.microsoft.com/office/word/2016/wordml/cid" xmlns:w16="http://schemas.microsoft.com/office/word/2018/wordml" xmlns:w16du="http://schemas.microsoft.com/office/word/2023/wordml/word16du" xmlns:w16sdtdh="http://schemas.microsoft.com/office/word/2020/wordml/sdtdatahash" xmlns:w16sdtfl="http://schemas.microsoft.com/office/word/2024/wordml/sdtformatlock" xmlns:w16se="http://schemas.microsoft.com/office/word/2015/wordml/symex" xmlns:wpg="http://schemas.microsoft.com/office/word/2010/wordprocessingGroup" xmlns:wpi="http://schemas.microsoft.com/office/word/2010/wordprocessingInk" xmlns:wne="http://schemas.microsoft.com/office/word/2006/wordml" xmlns:wps="http://schemas.microsoft.com/office/word/2010/wordprocessingShape" mc:Ignorable="w14 w15 w16se w16cid w16 w16cex w16sdtdh w16sdtfl w16du wp14">
+  <w:abstractNum w:abstractNumId="0" w15:restartNumberingAfterBreak="0">
+    <w:nsid w:val="1B5C4520"/>
+    <w:multiLevelType w:val="hybridMultilevel"/>
+    <w:tmpl w:val="2CB2173E"/>
+    <w:lvl w:ilvl="0" w:tplc="4009000F">
+      <w:start w:val="1"/>
+      <w:numFmt w:val="decimal"/>
+      <w:lvlText w:val="%1."/>
+      <w:lvlJc w:val="left"/>
+      <w:pPr>
+        <w:ind w:left="720" w:hanging="360"/>
+      </w:pPr>
+      <w:rPr>
+        <w:rFonts w:hint="default"/>
+      </w:rPr>
+    </w:lvl>
+    <w:lvl w:ilvl="1" w:tplc="40090019" w:tentative="1">
+      <w:start w:val="1"/>
+      <w:numFmt w:val="lowerLetter"/>
+      <w:lvlText w:val="%2."/>
+      <w:lvlJc w:val="left"/>
+      <w:pPr>
+        <w:ind w:left="1440" w:hanging="360"/>
+      </w:pPr>
+    </w:lvl>
+    <w:lvl w:ilvl="2" w:tplc="4009001B" w:tentative="1">
+      <w:start w:val="1"/>
+      <w:numFmt w:val="lowerRoman"/>
+      <w:lvlText w:val="%3."/>
+      <w:lvlJc w:val="right"/>
+      <w:pPr>
+        <w:ind w:left="2160" w:hanging="180"/>
+      </w:pPr>
+    </w:lvl>
+    <w:lvl w:ilvl="3" w:tplc="4009000F" w:tentative="1">
+      <w:start w:val="1"/>
+      <w:numFmt w:val="decimal"/>
+      <w:lvlText w:val="%4."/>
+      <w:lvlJc w:val="left"/>
+      <w:pPr>
+        <w:ind w:left="2880" w:hanging="360"/>
+      </w:pPr>
+    </w:lvl>
+    <w:lvl w:ilvl="4" w:tplc="40090019" w:tentative="1">
+      <w:start w:val="1"/>
+      <w:numFmt w:val="lowerLetter"/>
+      <w:lvlText w:val="%5."/>
+      <w:lvlJc w:val="left"/>
+      <w:pPr>
+        <w:ind w:left="3600" w:hanging="360"/>
+      </w:pPr>
+    </w:lvl>
+    <w:lvl w:ilvl="5" w:tplc="4009001B" w:tentative="1">
+      <w:start w:val="1"/>
+      <w:numFmt w:val="lowerRoman"/>
+      <w:lvlText w:val="%6."/>
+      <w:lvlJc w:val="right"/>
+      <w:pPr>
+        <w:ind w:left="4320" w:hanging="180"/>
+      </w:pPr>
+    </w:lvl>
+    <w:lvl w:ilvl="6" w:tplc="4009000F" w:tentative="1">
+      <w:start w:val="1"/>
+      <w:numFmt w:val="decimal"/>
+      <w:lvlText w:val="%7."/>
+      <w:lvlJc w:val="left"/>
+      <w:pPr>
+        <w:ind w:left="5040" w:hanging="360"/>
+      </w:pPr>
+    </w:lvl>
+    <w:lvl w:ilvl="7" w:tplc="40090019" w:tentative="1">
+      <w:start w:val="1"/>
+      <w:numFmt w:val="lowerLetter"/>
+      <w:lvlText w:val="%8."/>
+      <w:lvlJc w:val="left"/>
+      <w:pPr>
+        <w:ind w:left="5760" w:hanging="360"/>
+      </w:pPr>
+    </w:lvl>
+    <w:lvl w:ilvl="8" w:tplc="4009001B" w:tentative="1">
+      <w:start w:val="1"/>
+      <w:numFmt w:val="lowerRoman"/>
+      <w:lvlText w:val="%9."/>
+      <w:lvlJc w:val="right"/>
+      <w:pPr>
+        <w:ind w:left="6480" w:hanging="180"/>
+      </w:pPr>
+    </w:lvl>
+  </w:abstractNum>
+  <w:abstractNum w:abstractNumId="1" w15:restartNumberingAfterBreak="0">
+    <w:nsid w:val="344A30BE"/>
+    <w:multiLevelType w:val="hybridMultilevel"/>
+    <w:tmpl w:val="0650A092"/>
+    <w:lvl w:ilvl="0" w:tplc="4009000F">
+      <w:start w:val="1"/>
+      <w:numFmt w:val="decimal"/>
+      <w:lvlText w:val="%1."/>
+      <w:lvlJc w:val="left"/>
+      <w:pPr>
+        <w:ind w:left="720" w:hanging="360"/>
+      </w:pPr>
+      <w:rPr>
+        <w:rFonts w:hint="default"/>
+      </w:rPr>
+    </w:lvl>
+    <w:lvl w:ilvl="1" w:tplc="40090019" w:tentative="1">
+      <w:start w:val="1"/>
+      <w:numFmt w:val="lowerLetter"/>
+      <w:lvlText w:val="%2."/>
+      <w:lvlJc w:val="left"/>
+      <w:pPr>
+        <w:ind w:left="1440" w:hanging="360"/>
+      </w:pPr>
+    </w:lvl>
+    <w:lvl w:ilvl="2" w:tplc="4009001B" w:tentative="1">
+      <w:start w:val="1"/>
+      <w:numFmt w:val="lowerRoman"/>
+      <w:lvlText w:val="%3."/>
+      <w:lvlJc w:val="right"/>
+      <w:pPr>
+        <w:ind w:left="2160" w:hanging="180"/>
+      </w:pPr>
+    </w:lvl>
+    <w:lvl w:ilvl="3" w:tplc="4009000F" w:tentative="1">
+      <w:start w:val="1"/>
+      <w:numFmt w:val="decimal"/>
+      <w:lvlText w:val="%4."/>
+      <w:lvlJc w:val="left"/>
+      <w:pPr>
+        <w:ind w:left="2880" w:hanging="360"/>
+      </w:pPr>
+    </w:lvl>
+    <w:lvl w:ilvl="4" w:tplc="40090019" w:tentative="1">
+      <w:start w:val="1"/>
+      <w:numFmt w:val="lowerLetter"/>
+      <w:lvlText w:val="%5."/>
+      <w:lvlJc w:val="left"/>
+      <w:pPr>
+        <w:ind w:left="3600" w:hanging="360"/>
+      </w:pPr>
+    </w:lvl>
+    <w:lvl w:ilvl="5" w:tplc="4009001B" w:tentative="1">
+      <w:start w:val="1"/>
+      <w:numFmt w:val="lowerRoman"/>
+      <w:lvlText w:val="%6."/>
+      <w:lvlJc w:val="right"/>
+      <w:pPr>
+        <w:ind w:left="4320" w:hanging="180"/>
+      </w:pPr>
+    </w:lvl>
+    <w:lvl w:ilvl="6" w:tplc="4009000F" w:tentative="1">
+      <w:start w:val="1"/>
+      <w:numFmt w:val="decimal"/>
+      <w:lvlText w:val="%7."/>
+      <w:lvlJc w:val="left"/>
+      <w:pPr>
+        <w:ind w:left="5040" w:hanging="360"/>
+      </w:pPr>
+    </w:lvl>
+    <w:lvl w:ilvl="7" w:tplc="40090019" w:tentative="1">
+      <w:start w:val="1"/>
+      <w:numFmt w:val="lowerLetter"/>
+      <w:lvlText w:val="%8."/>
+      <w:lvlJc w:val="left"/>
+      <w:pPr>
+        <w:ind w:left="5760" w:hanging="360"/>
+      </w:pPr>
+    </w:lvl>
+    <w:lvl w:ilvl="8" w:tplc="4009001B" w:tentative="1">
+      <w:start w:val="1"/>
+      <w:numFmt w:val="lowerRoman"/>
+      <w:lvlText w:val="%9."/>
+      <w:lvlJc w:val="right"/>
+      <w:pPr>
+        <w:ind w:left="6480" w:hanging="180"/>
+      </w:pPr>
+    </w:lvl>
+  </w:abstractNum>
+  <w:abstractNum w:abstractNumId="2" w15:restartNumberingAfterBreak="0">
+    <w:nsid w:val="4ED21101"/>
+    <w:multiLevelType w:val="hybridMultilevel"/>
+    <w:tmpl w:val="87E6FB4E"/>
+    <w:lvl w:ilvl="0" w:tplc="4009000F">
+      <w:start w:val="1"/>
+      <w:numFmt w:val="decimal"/>
+      <w:lvlText w:val="%1."/>
+      <w:lvlJc w:val="left"/>
+      <w:pPr>
+        <w:ind w:left="720" w:hanging="360"/>
+      </w:pPr>
+      <w:rPr>
+        <w:rFonts w:hint="default"/>
+      </w:rPr>
+    </w:lvl>
+    <w:lvl w:ilvl="1" w:tplc="40090019" w:tentative="1">
+      <w:start w:val="1"/>
+      <w:numFmt w:val="lowerLetter"/>
+      <w:lvlText w:val="%2."/>
+      <w:lvlJc w:val="left"/>
+      <w:pPr>
+        <w:ind w:left="1440" w:hanging="360"/>
+      </w:pPr>
+    </w:lvl>
+    <w:lvl w:ilvl="2" w:tplc="4009001B" w:tentative="1">
+      <w:start w:val="1"/>
+      <w:numFmt w:val="lowerRoman"/>
+      <w:lvlText w:val="%3."/>
+      <w:lvlJc w:val="right"/>
+      <w:pPr>
+        <w:ind w:left="2160" w:hanging="180"/>
+      </w:pPr>
+    </w:lvl>
+    <w:lvl w:ilvl="3" w:tplc="4009000F" w:tentative="1">
+      <w:start w:val="1"/>
+      <w:numFmt w:val="decimal"/>
+      <w:lvlText w:val="%4."/>
+      <w:lvlJc w:val="left"/>
+      <w:pPr>
+        <w:ind w:left="2880" w:hanging="360"/>
+      </w:pPr>
+    </w:lvl>
+    <w:lvl w:ilvl="4" w:tplc="40090019" w:tentative="1">
+      <w:start w:val="1"/>
+      <w:numFmt w:val="lowerLetter"/>
+      <w:lvlText w:val="%5."/>
+      <w:lvlJc w:val="left"/>
+      <w:pPr>
+        <w:ind w:left="3600" w:hanging="360"/>
+      </w:pPr>
+    </w:lvl>
+    <w:lvl w:ilvl="5" w:tplc="4009001B" w:tentative="1">
+      <w:start w:val="1"/>
+      <w:numFmt w:val="lowerRoman"/>
+      <w:lvlText w:val="%6."/>
+      <w:lvlJc w:val="right"/>
+      <w:pPr>
+        <w:ind w:left="4320" w:hanging="180"/>
+      </w:pPr>
+    </w:lvl>
+    <w:lvl w:ilvl="6" w:tplc="4009000F" w:tentative="1">
+      <w:start w:val="1"/>
+      <w:numFmt w:val="decimal"/>
+      <w:lvlText w:val="%7."/>
+      <w:lvlJc w:val="left"/>
+      <w:pPr>
+        <w:ind w:left="5040" w:hanging="360"/>
+      </w:pPr>
+    </w:lvl>
+    <w:lvl w:ilvl="7" w:tplc="40090019" w:tentative="1">
+      <w:start w:val="1"/>
+      <w:numFmt w:val="lowerLetter"/>
+      <w:lvlText w:val="%8."/>
+      <w:lvlJc w:val="left"/>
+      <w:pPr>
+        <w:ind w:left="5760" w:hanging="360"/>
+      </w:pPr>
+    </w:lvl>
+    <w:lvl w:ilvl="8" w:tplc="4009001B" w:tentative="1">
+      <w:start w:val="1"/>
+      <w:numFmt w:val="lowerRoman"/>
+      <w:lvlText w:val="%9."/>
+      <w:lvlJc w:val="right"/>
+      <w:pPr>
+        <w:ind w:left="6480" w:hanging="180"/>
+      </w:pPr>
+    </w:lvl>
+  </w:abstractNum>
+  <w:abstractNum w:abstractNumId="3" w15:restartNumberingAfterBreak="0">
+    <w:nsid w:val="52026067"/>
+    <w:multiLevelType w:val="multilevel"/>
+    <w:tmpl w:val="AF608A96"/>
+    <w:lvl w:ilvl="0">
+      <w:start w:val="1"/>
+      <w:numFmt w:val="decimal"/>
+      <w:lvlText w:val="%1."/>
+      <w:lvlJc w:val="left"/>
+      <w:pPr>
+        <w:ind w:left="644" w:hanging="360"/>
+      </w:pPr>
+      <w:rPr>
+        <w:rFonts w:hint="default"/>
+      </w:rPr>
+    </w:lvl>
+    <w:lvl w:ilvl="1">
+      <w:start w:val="1"/>
+      <w:numFmt w:val="decimal"/>
+      <w:isLgl/>
+      <w:lvlText w:val="%1.%2"/>
+      <w:lvlJc w:val="left"/>
+      <w:pPr>
+        <w:ind w:left="644" w:hanging="360"/>
+      </w:pPr>
+      <w:rPr>
+        <w:rFonts w:hint="default"/>
+      </w:rPr>
+    </w:lvl>
+    <w:lvl w:ilvl="2">
+      <w:start w:val="1"/>
+      <w:numFmt w:val="decimal"/>
+      <w:isLgl/>
+      <w:lvlText w:val="%1.%2.%3"/>
+      <w:lvlJc w:val="left"/>
+      <w:pPr>
+        <w:ind w:left="1004" w:hanging="720"/>
+      </w:pPr>
+      <w:rPr>
+        <w:rFonts w:hint="default"/>
+      </w:rPr>
+    </w:lvl>
+    <w:lvl w:ilvl="3">
+      <w:start w:val="1"/>
+      <w:numFmt w:val="decimal"/>
+      <w:isLgl/>
+      <w:lvlText w:val="%1.%2.%3.%4"/>
+      <w:lvlJc w:val="left"/>
+      <w:pPr>
+        <w:ind w:left="1004" w:hanging="720"/>
+      </w:pPr>
+      <w:rPr>
+        <w:rFonts w:hint="default"/>
+      </w:rPr>
+    </w:lvl>
+    <w:lvl w:ilvl="4">
+      <w:start w:val="1"/>
+      <w:numFmt w:val="decimal"/>
+      <w:isLgl/>
+      <w:lvlText w:val="%1.%2.%3.%4.%5"/>
+      <w:lvlJc w:val="left"/>
+      <w:pPr>
+        <w:ind w:left="1364" w:hanging="1080"/>
+      </w:pPr>
+      <w:rPr>
+        <w:rFonts w:hint="default"/>
+      </w:rPr>
+    </w:lvl>
+    <w:lvl w:ilvl="5">
+      <w:start w:val="1"/>
+      <w:numFmt w:val="decimal"/>
+      <w:isLgl/>
+      <w:lvlText w:val="%1.%2.%3.%4.%5.%6"/>
+      <w:lvlJc w:val="left"/>
+      <w:pPr>
+        <w:ind w:left="1364" w:hanging="1080"/>
+      </w:pPr>
+      <w:rPr>
+        <w:rFonts w:hint="default"/>
+      </w:rPr>
+    </w:lvl>
+    <w:lvl w:ilvl="6">
+      <w:start w:val="1"/>
+      <w:numFmt w:val="decimal"/>
+      <w:isLgl/>
+      <w:lvlText w:val="%1.%2.%3.%4.%5.%6.%7"/>
+      <w:lvlJc w:val="left"/>
+      <w:pPr>
+        <w:ind w:left="1724" w:hanging="1440"/>
+      </w:pPr>
+      <w:rPr>
+        <w:rFonts w:hint="default"/>
+      </w:rPr>
+    </w:lvl>
+    <w:lvl w:ilvl="7">
+      <w:start w:val="1"/>
+      <w:numFmt w:val="decimal"/>
+      <w:isLgl/>
+      <w:lvlText w:val="%1.%2.%3.%4.%5.%6.%7.%8"/>
+      <w:lvlJc w:val="left"/>
+      <w:pPr>
+        <w:ind w:left="1724" w:hanging="1440"/>
+      </w:pPr>
+      <w:rPr>
+        <w:rFonts w:hint="default"/>
+      </w:rPr>
+    </w:lvl>
+    <w:lvl w:ilvl="8">
+      <w:start w:val="1"/>
+      <w:numFmt w:val="decimal"/>
+      <w:isLgl/>
+      <w:lvlText w:val="%1.%2.%3.%4.%5.%6.%7.%8.%9"/>
+      <w:lvlJc w:val="left"/>
+      <w:pPr>
+        <w:ind w:left="1724" w:hanging="1440"/>
+      </w:pPr>
+      <w:rPr>
+        <w:rFonts w:hint="default"/>
+      </w:rPr>
+    </w:lvl>
+  </w:abstractNum>
+  <w:abstractNum w:abstractNumId="4" w15:restartNumberingAfterBreak="0">
+    <w:nsid w:val="5BF46B61"/>
+    <w:multiLevelType w:val="multilevel"/>
+    <w:tmpl w:val="63344C44"/>
+    <w:lvl w:ilvl="0">
+      <w:start w:val="1"/>
+      <w:numFmt w:val="decimal"/>
+      <w:lvlText w:val="%1."/>
+      <w:lvlJc w:val="left"/>
+      <w:pPr>
+        <w:tabs>
+          <w:tab w:val="num" w:pos="720"/>
+        </w:tabs>
+        <w:ind w:left="720" w:hanging="360"/>
+      </w:pPr>
+    </w:lvl>
+    <w:lvl w:ilvl="1" w:tentative="1">
+      <w:start w:val="1"/>
+      <w:numFmt w:val="decimal"/>
+      <w:lvlText w:val="%2."/>
+      <w:lvlJc w:val="left"/>
+      <w:pPr>
+        <w:tabs>
+          <w:tab w:val="num" w:pos="1440"/>
+        </w:tabs>
+        <w:ind w:left="1440" w:hanging="360"/>
+      </w:pPr>
+    </w:lvl>
+    <w:lvl w:ilvl="2" w:tentative="1">
+      <w:start w:val="1"/>
+      <w:numFmt w:val="decimal"/>
+      <w:lvlText w:val="%3."/>
+      <w:lvlJc w:val="left"/>
+      <w:pPr>
+        <w:tabs>
+          <w:tab w:val="num" w:pos="2160"/>
+        </w:tabs>
+        <w:ind w:left="2160" w:hanging="360"/>
+      </w:pPr>
+    </w:lvl>
+    <w:lvl w:ilvl="3" w:tentative="1">
+      <w:start w:val="1"/>
+      <w:numFmt w:val="decimal"/>
+      <w:lvlText w:val="%4."/>
+      <w:lvlJc w:val="left"/>
+      <w:pPr>
+        <w:tabs>
+          <w:tab w:val="num" w:pos="2880"/>
+        </w:tabs>
+        <w:ind w:left="2880" w:hanging="360"/>
+      </w:pPr>
+    </w:lvl>
+    <w:lvl w:ilvl="4" w:tentative="1">
+      <w:start w:val="1"/>
+      <w:numFmt w:val="decimal"/>
+      <w:lvlText w:val="%5."/>
+      <w:lvlJc w:val="left"/>
+      <w:pPr>
+        <w:tabs>
+          <w:tab w:val="num" w:pos="3600"/>
+        </w:tabs>
+        <w:ind w:left="3600" w:hanging="360"/>
+      </w:pPr>
+    </w:lvl>
+    <w:lvl w:ilvl="5" w:tentative="1">
+      <w:start w:val="1"/>
+      <w:numFmt w:val="decimal"/>
+      <w:lvlText w:val="%6."/>
+      <w:lvlJc w:val="left"/>
+      <w:pPr>
+        <w:tabs>
+          <w:tab w:val="num" w:pos="4320"/>
+        </w:tabs>
+        <w:ind w:left="4320" w:hanging="360"/>
+      </w:pPr>
+    </w:lvl>
+    <w:lvl w:ilvl="6" w:tentative="1">
+      <w:start w:val="1"/>
+      <w:numFmt w:val="decimal"/>
+      <w:lvlText w:val="%7."/>
+      <w:lvlJc w:val="left"/>
+      <w:pPr>
+        <w:tabs>
+          <w:tab w:val="num" w:pos="5040"/>
+        </w:tabs>
+        <w:ind w:left="5040" w:hanging="360"/>
+      </w:pPr>
+    </w:lvl>
+    <w:lvl w:ilvl="7" w:tentative="1">
+      <w:start w:val="1"/>
+      <w:numFmt w:val="decimal"/>
+      <w:lvlText w:val="%8."/>
+      <w:lvlJc w:val="left"/>
+      <w:pPr>
+        <w:tabs>
+          <w:tab w:val="num" w:pos="5760"/>
+        </w:tabs>
+        <w:ind w:left="5760" w:hanging="360"/>
+      </w:pPr>
+    </w:lvl>
+    <w:lvl w:ilvl="8" w:tentative="1">
+      <w:start w:val="1"/>
+      <w:numFmt w:val="decimal"/>
+      <w:lvlText w:val="%9."/>
+      <w:lvlJc w:val="left"/>
+      <w:pPr>
+        <w:tabs>
+          <w:tab w:val="num" w:pos="6480"/>
+        </w:tabs>
+        <w:ind w:left="6480" w:hanging="360"/>
+      </w:pPr>
+    </w:lvl>
+  </w:abstractNum>
+  <w:abstractNum w:abstractNumId="5" w15:restartNumberingAfterBreak="0">
+    <w:nsid w:val="6EE927DA"/>
+    <w:multiLevelType w:val="hybridMultilevel"/>
+    <w:tmpl w:val="96D2662A"/>
+    <w:lvl w:ilvl="0" w:tplc="4009000F">
+      <w:start w:val="1"/>
+      <w:numFmt w:val="decimal"/>
+      <w:lvlText w:val="%1."/>
+      <w:lvlJc w:val="left"/>
+      <w:pPr>
+        <w:ind w:left="720" w:hanging="360"/>
+      </w:pPr>
+      <w:rPr>
+        <w:rFonts w:hint="default"/>
+      </w:rPr>
+    </w:lvl>
+    <w:lvl w:ilvl="1" w:tplc="40090019" w:tentative="1">
+      <w:start w:val="1"/>
+      <w:numFmt w:val="lowerLetter"/>
+      <w:lvlText w:val="%2."/>
+      <w:lvlJc w:val="left"/>
+      <w:pPr>
+        <w:ind w:left="1440" w:hanging="360"/>
+      </w:pPr>
+    </w:lvl>
+    <w:lvl w:ilvl="2" w:tplc="4009001B" w:tentative="1">
+      <w:start w:val="1"/>
+      <w:numFmt w:val="lowerRoman"/>
+      <w:lvlText w:val="%3."/>
+      <w:lvlJc w:val="right"/>
+      <w:pPr>
+        <w:ind w:left="2160" w:hanging="180"/>
+      </w:pPr>
+    </w:lvl>
+    <w:lvl w:ilvl="3" w:tplc="4009000F" w:tentative="1">
+      <w:start w:val="1"/>
+      <w:numFmt w:val="decimal"/>
+      <w:lvlText w:val="%4."/>
+      <w:lvlJc w:val="left"/>
+      <w:pPr>
+        <w:ind w:left="2880" w:hanging="360"/>
+      </w:pPr>
+    </w:lvl>
+    <w:lvl w:ilvl="4" w:tplc="40090019" w:tentative="1">
+      <w:start w:val="1"/>
+      <w:numFmt w:val="lowerLetter"/>
+      <w:lvlText w:val="%5."/>
+      <w:lvlJc w:val="left"/>
+      <w:pPr>
+        <w:ind w:left="3600" w:hanging="360"/>
+      </w:pPr>
+    </w:lvl>
+    <w:lvl w:ilvl="5" w:tplc="4009001B" w:tentative="1">
+      <w:start w:val="1"/>
+      <w:numFmt w:val="lowerRoman"/>
+      <w:lvlText w:val="%6."/>
+      <w:lvlJc w:val="right"/>
+      <w:pPr>
+        <w:ind w:left="4320" w:hanging="180"/>
+      </w:pPr>
+    </w:lvl>
+    <w:lvl w:ilvl="6" w:tplc="4009000F" w:tentative="1">
+      <w:start w:val="1"/>
+      <w:numFmt w:val="decimal"/>
+      <w:lvlText w:val="%7."/>
+      <w:lvlJc w:val="left"/>
+      <w:pPr>
+        <w:ind w:left="5040" w:hanging="360"/>
+      </w:pPr>
+    </w:lvl>
+    <w:lvl w:ilvl="7" w:tplc="40090019" w:tentative="1">
+      <w:start w:val="1"/>
+      <w:numFmt w:val="lowerLetter"/>
+      <w:lvlText w:val="%8."/>
+      <w:lvlJc w:val="left"/>
+      <w:pPr>
+        <w:ind w:left="5760" w:hanging="360"/>
+      </w:pPr>
+    </w:lvl>
+    <w:lvl w:ilvl="8" w:tplc="4009001B" w:tentative="1">
+      <w:start w:val="1"/>
+      <w:numFmt w:val="lowerRoman"/>
+      <w:lvlText w:val="%9."/>
+      <w:lvlJc w:val="right"/>
+      <w:pPr>
+        <w:ind w:left="6480" w:hanging="180"/>
+      </w:pPr>
+    </w:lvl>
+  </w:abstractNum>
+  <w:num w:numId="1" w16cid:durableId="1047412101">
+    <w:abstractNumId w:val="5"/>
+  </w:num>
+  <w:num w:numId="2" w16cid:durableId="1770277467">
+    <w:abstractNumId w:val="2"/>
+  </w:num>
+  <w:num w:numId="3" w16cid:durableId="2062746043">
+    <w:abstractNumId w:val="1"/>
+  </w:num>
+  <w:num w:numId="4" w16cid:durableId="862134881">
+    <w:abstractNumId w:val="0"/>
+  </w:num>
+  <w:num w:numId="5" w16cid:durableId="981158606">
+    <w:abstractNumId w:val="3"/>
+  </w:num>
+  <w:num w:numId="6" w16cid:durableId="549194125">
+    <w:abstractNumId w:val="4"/>
+  </w:num>
+</w:numbering>
 </file>
 
 <file path=word/styles.xml><?xml version="1.0" encoding="utf-8"?>
@@ -683,7 +2113,6 @@
   <w:style w:type="character" w:default="1" w:styleId="DefaultParagraphFont">
     <w:name w:val="Default Paragraph Font"/>
     <w:uiPriority w:val="1"/>
-    <w:semiHidden/>
     <w:unhideWhenUsed/>
   </w:style>
   <w:style w:type="table" w:default="1" w:styleId="TableNormal">
@@ -996,6 +2425,25 @@
       <w:color w:val="2F5496" w:themeColor="accent1" w:themeShade="BF"/>
       <w:spacing w:val="5"/>
     </w:rPr>
+  </w:style>
+  <w:style w:type="table" w:styleId="TableGrid">
+    <w:name w:val="Table Grid"/>
+    <w:basedOn w:val="TableNormal"/>
+    <w:uiPriority w:val="39"/>
+    <w:rsid w:val="00EF31B6"/>
+    <w:pPr>
+      <w:spacing w:after="0" w:line="240" w:lineRule="auto"/>
+    </w:pPr>
+    <w:tblPr>
+      <w:tblBorders>
+        <w:top w:val="single" w:sz="4" w:space="0" w:color="auto"/>
+        <w:left w:val="single" w:sz="4" w:space="0" w:color="auto"/>
+        <w:bottom w:val="single" w:sz="4" w:space="0" w:color="auto"/>
+        <w:right w:val="single" w:sz="4" w:space="0" w:color="auto"/>
+        <w:insideH w:val="single" w:sz="4" w:space="0" w:color="auto"/>
+        <w:insideV w:val="single" w:sz="4" w:space="0" w:color="auto"/>
+      </w:tblBorders>
+    </w:tblPr>
   </w:style>
 </w:styles>
 </file>

--- a/Milestone1.docx
+++ b/Milestone1.docx
@@ -156,6 +156,14 @@
           <w:szCs w:val="24"/>
         </w:rPr>
         <w:t xml:space="preserve">Date: </w:t>
+      </w:r>
+      <w:r>
+        <w:rPr>
+          <w:rFonts w:ascii="Modern No. 20" w:hAnsi="Modern No. 20" w:cs="Times New Roman"/>
+          <w:sz w:val="24"/>
+          <w:szCs w:val="24"/>
+        </w:rPr>
+        <w:t>15.02.2026</w:t>
       </w:r>
     </w:p>
     <w:p>
@@ -200,7 +208,6 @@
     </w:p>
     <w:p>
       <w:pPr>
-        <w:ind w:left="-142"/>
         <w:jc w:val="both"/>
         <w:rPr>
           <w:rFonts w:ascii="Modern No. 20" w:hAnsi="Modern No. 20" w:cs="Times New Roman"/>
@@ -214,73 +221,44 @@
           <w:sz w:val="24"/>
           <w:szCs w:val="24"/>
         </w:rPr>
-        <w:t>This report summarizes the analysis of the existing IRCTC VoiceXML (VXML) infrastructure and outlines the strategy for migrating to a modern, conversational AI framework.</w:t>
-      </w:r>
-    </w:p>
-    <w:p>
-      <w:pPr>
-        <w:ind w:left="-142"/>
-        <w:jc w:val="both"/>
-        <w:rPr>
-          <w:rFonts w:ascii="Modern No. 20" w:hAnsi="Modern No. 20" w:cs="Times New Roman"/>
-          <w:sz w:val="24"/>
-          <w:szCs w:val="24"/>
-        </w:rPr>
-      </w:pPr>
-      <w:r>
-        <w:rPr>
-          <w:rFonts w:ascii="Modern No. 20" w:hAnsi="Modern No. 20" w:cs="Times New Roman"/>
-          <w:sz w:val="24"/>
-          <w:szCs w:val="24"/>
-        </w:rPr>
-        <w:t xml:space="preserve">The current system is heavily reliant on legacy on-premise hardware that struggles with the high-concurrency demands of Indian Railways. To address this, we are proposing a hybrid integration strategy using </w:t>
-      </w:r>
-      <w:r>
-        <w:rPr>
-          <w:rFonts w:ascii="Modern No. 20" w:hAnsi="Modern No. 20" w:cs="Times New Roman"/>
-          <w:b/>
-          <w:bCs/>
-          <w:sz w:val="24"/>
-          <w:szCs w:val="24"/>
-        </w:rPr>
-        <w:t>Amazon Connect Stream (ACS)</w:t>
-      </w:r>
-      <w:r>
-        <w:rPr>
-          <w:rFonts w:ascii="Modern No. 20" w:hAnsi="Modern No. 20" w:cs="Times New Roman"/>
-          <w:sz w:val="24"/>
-          <w:szCs w:val="24"/>
-        </w:rPr>
-        <w:t xml:space="preserve"> for call orchestration and </w:t>
-      </w:r>
-      <w:r>
-        <w:rPr>
-          <w:rFonts w:ascii="Modern No. 20" w:hAnsi="Modern No. 20" w:cs="Times New Roman"/>
-          <w:b/>
-          <w:bCs/>
-          <w:sz w:val="24"/>
-          <w:szCs w:val="24"/>
-        </w:rPr>
-        <w:t>BAP Conversational AI</w:t>
-      </w:r>
-      <w:r>
-        <w:rPr>
-          <w:rFonts w:ascii="Modern No. 20" w:hAnsi="Modern No. 20" w:cs="Times New Roman"/>
-          <w:sz w:val="24"/>
-          <w:szCs w:val="24"/>
-        </w:rPr>
-        <w:t xml:space="preserve"> for natural language processing. The goal is to move away from rigid DTMF menus toward a fluid, voice-driven user experience while maintaining secure access to CRIS/NTES data. [Source 1, 9].</w:t>
-      </w:r>
-    </w:p>
-    <w:p>
-      <w:pPr>
-        <w:jc w:val="both"/>
-        <w:rPr>
-          <w:rFonts w:ascii="Modern No. 20" w:hAnsi="Modern No. 20" w:cs="Times New Roman"/>
-          <w:sz w:val="24"/>
-          <w:szCs w:val="24"/>
-        </w:rPr>
-      </w:pPr>
+        <w:t xml:space="preserve">This report provides a comprehensive system analysis of the legacy IRCTC VoiceXML (VXML) infrastructure and details the strategic integration of a modern, conversational AI framework. The current on-premise hardware is reaching end-of-life and lacks the elasticity required to handle peak Tatkal congestion. We propose a migration to </w:t>
+      </w:r>
+      <w:r>
+        <w:rPr>
+          <w:rFonts w:ascii="Modern No. 20" w:hAnsi="Modern No. 20" w:cs="Times New Roman"/>
+          <w:b/>
+          <w:bCs/>
+          <w:sz w:val="24"/>
+          <w:szCs w:val="24"/>
+        </w:rPr>
+        <w:t>Amazon Connect Streams (ACS)</w:t>
+      </w:r>
+      <w:r>
+        <w:rPr>
+          <w:rFonts w:ascii="Modern No. 20" w:hAnsi="Modern No. 20" w:cs="Times New Roman"/>
+          <w:sz w:val="24"/>
+          <w:szCs w:val="24"/>
+        </w:rPr>
+        <w:t xml:space="preserve"> and </w:t>
+      </w:r>
+      <w:r>
+        <w:rPr>
+          <w:rFonts w:ascii="Modern No. 20" w:hAnsi="Modern No. 20" w:cs="Times New Roman"/>
+          <w:b/>
+          <w:bCs/>
+          <w:sz w:val="24"/>
+          <w:szCs w:val="24"/>
+        </w:rPr>
+        <w:t>Twilio</w:t>
+      </w:r>
+      <w:r>
+        <w:rPr>
+          <w:rFonts w:ascii="Modern No. 20" w:hAnsi="Modern No. 20" w:cs="Times New Roman"/>
+          <w:sz w:val="24"/>
+          <w:szCs w:val="24"/>
+        </w:rPr>
+        <w:t>, transitioning from a rigid, DTMF-based "Press-1" architecture to an intent-driven, cloud-native ecosystem. This strategy ensures secure, high-concurrency access to CRIS/NTES data while significantly reducing user abandonment rates through Natural Language Understanding (NLU). [Source 1, 9]</w:t>
+      </w:r>
     </w:p>
     <w:p>
       <w:pPr>
@@ -348,13 +326,13 @@
           <w:sz w:val="24"/>
           <w:szCs w:val="24"/>
         </w:rPr>
-        <w:t>An Overview of the Architecture</w:t>
+        <w:t>Baseline Architecture Overview</w:t>
       </w:r>
     </w:p>
     <w:p>
       <w:pPr>
         <w:pStyle w:val="ListParagraph"/>
-        <w:ind w:left="644" w:firstLine="65"/>
+        <w:ind w:left="644"/>
         <w:jc w:val="both"/>
         <w:rPr>
           <w:rFonts w:ascii="Modern No. 20" w:hAnsi="Modern No. 20" w:cs="Times New Roman"/>
@@ -368,13 +346,49 @@
           <w:sz w:val="24"/>
           <w:szCs w:val="24"/>
         </w:rPr>
-        <w:t>The current environment is built on distributed PC consoles utilizing Dialogic telephony cards (supporting 4-16 ports). These systems interface with E1/PRI lines and use VXML interpreters to handle call logic.</w:t>
+        <w:t xml:space="preserve">The "Exit" system is an on-premise, hardware-centric architecture. It is built on distributed PC consoles equipped with </w:t>
+      </w:r>
+      <w:r>
+        <w:rPr>
+          <w:rFonts w:ascii="Modern No. 20" w:hAnsi="Modern No. 20" w:cs="Times New Roman"/>
+          <w:b/>
+          <w:bCs/>
+          <w:sz w:val="24"/>
+          <w:szCs w:val="24"/>
+        </w:rPr>
+        <w:t>Dialogic telephony cards</w:t>
+      </w:r>
+      <w:r>
+        <w:rPr>
+          <w:rFonts w:ascii="Modern No. 20" w:hAnsi="Modern No. 20" w:cs="Times New Roman"/>
+          <w:sz w:val="24"/>
+          <w:szCs w:val="24"/>
+        </w:rPr>
+        <w:t xml:space="preserve"> (supporting 4-16 ports per unit). These systems terminate physical </w:t>
+      </w:r>
+      <w:r>
+        <w:rPr>
+          <w:rFonts w:ascii="Modern No. 20" w:hAnsi="Modern No. 20" w:cs="Times New Roman"/>
+          <w:b/>
+          <w:bCs/>
+          <w:sz w:val="24"/>
+          <w:szCs w:val="24"/>
+        </w:rPr>
+        <w:t>E1/PRI lines</w:t>
+      </w:r>
+      <w:r>
+        <w:rPr>
+          <w:rFonts w:ascii="Modern No. 20" w:hAnsi="Modern No. 20" w:cs="Times New Roman"/>
+          <w:sz w:val="24"/>
+          <w:szCs w:val="24"/>
+        </w:rPr>
+        <w:t xml:space="preserve"> and utilize VXML interpreters to execute call logic.</w:t>
       </w:r>
     </w:p>
     <w:p>
       <w:pPr>
         <w:pStyle w:val="ListParagraph"/>
-        <w:ind w:left="644" w:firstLine="65"/>
+        <w:ind w:left="644"/>
         <w:jc w:val="both"/>
         <w:rPr>
           <w:rFonts w:ascii="Modern No. 20" w:hAnsi="Modern No. 20" w:cs="Times New Roman"/>
@@ -382,13 +396,27 @@
           <w:szCs w:val="24"/>
         </w:rPr>
       </w:pPr>
-      <w:r>
-        <w:rPr>
-          <w:rFonts w:ascii="Modern No. 20" w:hAnsi="Modern No. 20" w:cs="Times New Roman"/>
-          <w:sz w:val="24"/>
-          <w:szCs w:val="24"/>
-        </w:rPr>
-        <w:t>Current Technical Flow:</w:t>
+    </w:p>
+    <w:p>
+      <w:pPr>
+        <w:pStyle w:val="ListParagraph"/>
+        <w:ind w:left="644"/>
+        <w:jc w:val="both"/>
+        <w:rPr>
+          <w:rFonts w:ascii="Modern No. 20" w:hAnsi="Modern No. 20" w:cs="Times New Roman"/>
+          <w:sz w:val="24"/>
+          <w:szCs w:val="24"/>
+        </w:rPr>
+      </w:pPr>
+      <w:r>
+        <w:rPr>
+          <w:rFonts w:ascii="Modern No. 20" w:hAnsi="Modern No. 20" w:cs="Times New Roman"/>
+          <w:b/>
+          <w:bCs/>
+          <w:sz w:val="24"/>
+          <w:szCs w:val="24"/>
+        </w:rPr>
+        <w:t>Technical Logic &amp; Syntax:</w:t>
       </w:r>
     </w:p>
     <w:p>
@@ -396,9 +424,12 @@
         <w:pStyle w:val="ListParagraph"/>
         <w:numPr>
           <w:ilvl w:val="0"/>
-          <w:numId w:val="6"/>
+          <w:numId w:val="7"/>
         </w:numPr>
-        <w:ind w:left="644" w:firstLine="490"/>
+        <w:tabs>
+          <w:tab w:val="clear" w:pos="720"/>
+        </w:tabs>
+        <w:ind w:left="1276" w:hanging="294"/>
         <w:jc w:val="both"/>
         <w:rPr>
           <w:rFonts w:ascii="Modern No. 20" w:hAnsi="Modern No. 20" w:cs="Times New Roman"/>
@@ -409,10 +440,20 @@
       <w:r>
         <w:rPr>
           <w:rFonts w:ascii="Modern No. 20" w:hAnsi="Modern No. 20" w:cs="Times New Roman"/>
-          <w:sz w:val="24"/>
-          <w:szCs w:val="24"/>
-        </w:rPr>
-        <w:t>Telephony: Calls terminate at Dialogic-equipped consoles via E1 interfaces. [Source 1]</w:t>
+          <w:b/>
+          <w:bCs/>
+          <w:sz w:val="24"/>
+          <w:szCs w:val="24"/>
+        </w:rPr>
+        <w:t>VXML Structure:</w:t>
+      </w:r>
+      <w:r>
+        <w:rPr>
+          <w:rFonts w:ascii="Modern No. 20" w:hAnsi="Modern No. 20" w:cs="Times New Roman"/>
+          <w:sz w:val="24"/>
+          <w:szCs w:val="24"/>
+        </w:rPr>
+        <w:t xml:space="preserve"> The dialogue is hard-coded using VoiceXML syntax (e.g., &lt;form&gt;, &lt;block&gt;, &lt;field&gt;). This creates a "Static Script" environment where the user journey is locked into a pre-defined path.</w:t>
       </w:r>
     </w:p>
     <w:p>
@@ -420,9 +461,12 @@
         <w:pStyle w:val="ListParagraph"/>
         <w:numPr>
           <w:ilvl w:val="0"/>
-          <w:numId w:val="6"/>
+          <w:numId w:val="7"/>
         </w:numPr>
-        <w:ind w:left="644" w:firstLine="490"/>
+        <w:tabs>
+          <w:tab w:val="clear" w:pos="720"/>
+        </w:tabs>
+        <w:ind w:left="1276" w:hanging="294"/>
         <w:jc w:val="both"/>
         <w:rPr>
           <w:rFonts w:ascii="Modern No. 20" w:hAnsi="Modern No. 20" w:cs="Times New Roman"/>
@@ -433,10 +477,56 @@
       <w:r>
         <w:rPr>
           <w:rFonts w:ascii="Modern No. 20" w:hAnsi="Modern No. 20" w:cs="Times New Roman"/>
-          <w:sz w:val="24"/>
-          <w:szCs w:val="24"/>
-        </w:rPr>
-        <w:t>Logic Layer: VXML scripts manage the dialogue flow and user input (DTMF).</w:t>
+          <w:b/>
+          <w:bCs/>
+          <w:sz w:val="24"/>
+          <w:szCs w:val="24"/>
+        </w:rPr>
+        <w:t>The Convolutional Loop:</w:t>
+      </w:r>
+      <w:r>
+        <w:rPr>
+          <w:rFonts w:ascii="Modern No. 20" w:hAnsi="Modern No. 20" w:cs="Times New Roman"/>
+          <w:sz w:val="24"/>
+          <w:szCs w:val="24"/>
+        </w:rPr>
+        <w:t xml:space="preserve"> The legacy workflow operates as a basic state machine. If the user provides an invalid input (No-Match) or remains silent (No-Input), the system simply re-triggers the audio prompt in a loop. It lacks the "contextual memory" to understand that a user is struggling; it simply repeats the loop until a valid DTMF tone is received or the call is terminated.</w:t>
+      </w:r>
+    </w:p>
+    <w:p>
+      <w:pPr>
+        <w:pStyle w:val="ListParagraph"/>
+        <w:ind w:left="644"/>
+        <w:jc w:val="both"/>
+        <w:rPr>
+          <w:rFonts w:ascii="Modern No. 20" w:hAnsi="Modern No. 20" w:cs="Times New Roman"/>
+          <w:b/>
+          <w:bCs/>
+          <w:sz w:val="24"/>
+          <w:szCs w:val="24"/>
+        </w:rPr>
+      </w:pPr>
+    </w:p>
+    <w:p>
+      <w:pPr>
+        <w:pStyle w:val="ListParagraph"/>
+        <w:ind w:left="644"/>
+        <w:jc w:val="both"/>
+        <w:rPr>
+          <w:rFonts w:ascii="Modern No. 20" w:hAnsi="Modern No. 20" w:cs="Times New Roman"/>
+          <w:sz w:val="24"/>
+          <w:szCs w:val="24"/>
+        </w:rPr>
+      </w:pPr>
+      <w:r>
+        <w:rPr>
+          <w:rFonts w:ascii="Modern No. 20" w:hAnsi="Modern No. 20" w:cs="Times New Roman"/>
+          <w:b/>
+          <w:bCs/>
+          <w:sz w:val="24"/>
+          <w:szCs w:val="24"/>
+        </w:rPr>
+        <w:t>The Current Technical Flow:</w:t>
       </w:r>
     </w:p>
     <w:p>
@@ -444,9 +534,13 @@
         <w:pStyle w:val="ListParagraph"/>
         <w:numPr>
           <w:ilvl w:val="0"/>
-          <w:numId w:val="6"/>
+          <w:numId w:val="8"/>
         </w:numPr>
-        <w:ind w:left="644" w:firstLine="490"/>
+        <w:tabs>
+          <w:tab w:val="clear" w:pos="720"/>
+          <w:tab w:val="num" w:pos="851"/>
+        </w:tabs>
+        <w:ind w:left="1276"/>
         <w:jc w:val="both"/>
         <w:rPr>
           <w:rFonts w:ascii="Modern No. 20" w:hAnsi="Modern No. 20" w:cs="Times New Roman"/>
@@ -457,10 +551,148 @@
       <w:r>
         <w:rPr>
           <w:rFonts w:ascii="Modern No. 20" w:hAnsi="Modern No. 20" w:cs="Times New Roman"/>
-          <w:sz w:val="24"/>
-          <w:szCs w:val="24"/>
-        </w:rPr>
-        <w:t>Backend: The IVR communicates with telephony servers (EJB/JSP) which query the PRS MUX (for PNR) and NTES (for train status) databases. [Source 4, 5]</w:t>
+          <w:b/>
+          <w:bCs/>
+          <w:sz w:val="24"/>
+          <w:szCs w:val="24"/>
+        </w:rPr>
+        <w:t>Telephony Layer:</w:t>
+      </w:r>
+      <w:r>
+        <w:rPr>
+          <w:rFonts w:ascii="Modern No. 20" w:hAnsi="Modern No. 20" w:cs="Times New Roman"/>
+          <w:sz w:val="24"/>
+          <w:szCs w:val="24"/>
+        </w:rPr>
+        <w:t xml:space="preserve"> Calls terminate at the Dialogic-equipped consoles. The hardware handles the </w:t>
+      </w:r>
+      <w:r>
+        <w:rPr>
+          <w:rFonts w:ascii="Modern No. 20" w:hAnsi="Modern No. 20" w:cs="Times New Roman"/>
+          <w:sz w:val="24"/>
+          <w:szCs w:val="24"/>
+        </w:rPr>
+        <w:t>signalling</w:t>
+      </w:r>
+      <w:r>
+        <w:rPr>
+          <w:rFonts w:ascii="Modern No. 20" w:hAnsi="Modern No. 20" w:cs="Times New Roman"/>
+          <w:sz w:val="24"/>
+          <w:szCs w:val="24"/>
+        </w:rPr>
+        <w:t xml:space="preserve"> and media processing. [Source 1]</w:t>
+      </w:r>
+    </w:p>
+    <w:p>
+      <w:pPr>
+        <w:pStyle w:val="ListParagraph"/>
+        <w:numPr>
+          <w:ilvl w:val="0"/>
+          <w:numId w:val="8"/>
+        </w:numPr>
+        <w:tabs>
+          <w:tab w:val="clear" w:pos="720"/>
+          <w:tab w:val="num" w:pos="851"/>
+        </w:tabs>
+        <w:ind w:left="1276"/>
+        <w:jc w:val="both"/>
+        <w:rPr>
+          <w:rFonts w:ascii="Modern No. 20" w:hAnsi="Modern No. 20" w:cs="Times New Roman"/>
+          <w:sz w:val="24"/>
+          <w:szCs w:val="24"/>
+        </w:rPr>
+      </w:pPr>
+      <w:r>
+        <w:rPr>
+          <w:rFonts w:ascii="Modern No. 20" w:hAnsi="Modern No. 20" w:cs="Times New Roman"/>
+          <w:b/>
+          <w:bCs/>
+          <w:sz w:val="24"/>
+          <w:szCs w:val="24"/>
+        </w:rPr>
+        <w:t>Logic Layer:</w:t>
+      </w:r>
+      <w:r>
+        <w:rPr>
+          <w:rFonts w:ascii="Modern No. 20" w:hAnsi="Modern No. 20" w:cs="Times New Roman"/>
+          <w:sz w:val="24"/>
+          <w:szCs w:val="24"/>
+        </w:rPr>
+        <w:t xml:space="preserve"> The VXML interpreter fetches static scripts from a local web server (EJB/JSP). These scripts manage the dialogue flow and capture DTMF inputs.</w:t>
+      </w:r>
+    </w:p>
+    <w:p>
+      <w:pPr>
+        <w:pStyle w:val="ListParagraph"/>
+        <w:numPr>
+          <w:ilvl w:val="0"/>
+          <w:numId w:val="8"/>
+        </w:numPr>
+        <w:tabs>
+          <w:tab w:val="clear" w:pos="720"/>
+          <w:tab w:val="num" w:pos="851"/>
+        </w:tabs>
+        <w:ind w:left="1276"/>
+        <w:jc w:val="both"/>
+        <w:rPr>
+          <w:rFonts w:ascii="Modern No. 20" w:hAnsi="Modern No. 20" w:cs="Times New Roman"/>
+          <w:sz w:val="24"/>
+          <w:szCs w:val="24"/>
+        </w:rPr>
+      </w:pPr>
+      <w:r>
+        <w:rPr>
+          <w:rFonts w:ascii="Modern No. 20" w:hAnsi="Modern No. 20" w:cs="Times New Roman"/>
+          <w:b/>
+          <w:bCs/>
+          <w:sz w:val="24"/>
+          <w:szCs w:val="24"/>
+        </w:rPr>
+        <w:t>Backend Integration:</w:t>
+      </w:r>
+      <w:r>
+        <w:rPr>
+          <w:rFonts w:ascii="Modern No. 20" w:hAnsi="Modern No. 20" w:cs="Times New Roman"/>
+          <w:sz w:val="24"/>
+          <w:szCs w:val="24"/>
+        </w:rPr>
+        <w:t xml:space="preserve"> The application server performs RMI (Remote Method Invocation) or SQL queries against the </w:t>
+      </w:r>
+      <w:r>
+        <w:rPr>
+          <w:rFonts w:ascii="Modern No. 20" w:hAnsi="Modern No. 20" w:cs="Times New Roman"/>
+          <w:b/>
+          <w:bCs/>
+          <w:sz w:val="24"/>
+          <w:szCs w:val="24"/>
+        </w:rPr>
+        <w:t>PRS MUX</w:t>
+      </w:r>
+      <w:r>
+        <w:rPr>
+          <w:rFonts w:ascii="Modern No. 20" w:hAnsi="Modern No. 20" w:cs="Times New Roman"/>
+          <w:sz w:val="24"/>
+          <w:szCs w:val="24"/>
+        </w:rPr>
+        <w:t xml:space="preserve"> (for PNR) and </w:t>
+      </w:r>
+      <w:r>
+        <w:rPr>
+          <w:rFonts w:ascii="Modern No. 20" w:hAnsi="Modern No. 20" w:cs="Times New Roman"/>
+          <w:b/>
+          <w:bCs/>
+          <w:sz w:val="24"/>
+          <w:szCs w:val="24"/>
+        </w:rPr>
+        <w:t>NTES</w:t>
+      </w:r>
+      <w:r>
+        <w:rPr>
+          <w:rFonts w:ascii="Modern No. 20" w:hAnsi="Modern No. 20" w:cs="Times New Roman"/>
+          <w:sz w:val="24"/>
+          <w:szCs w:val="24"/>
+        </w:rPr>
+        <w:t xml:space="preserve"> (for live train status) databases. [Source 4, 5]</w:t>
       </w:r>
     </w:p>
     <w:p>
@@ -501,7 +733,36 @@
           <w:sz w:val="24"/>
           <w:szCs w:val="24"/>
         </w:rPr>
+        <w:lastRenderedPageBreak/>
         <w:t>Capabilities Inventory</w:t>
+      </w:r>
+    </w:p>
+    <w:p>
+      <w:pPr>
+        <w:pStyle w:val="ListParagraph"/>
+        <w:ind w:left="644"/>
+        <w:jc w:val="both"/>
+        <w:rPr>
+          <w:rFonts w:ascii="Modern No. 20" w:hAnsi="Modern No. 20" w:cs="Times New Roman"/>
+          <w:sz w:val="24"/>
+          <w:szCs w:val="24"/>
+        </w:rPr>
+      </w:pPr>
+      <w:r>
+        <w:rPr>
+          <w:rFonts w:ascii="Modern No. 20" w:hAnsi="Modern No. 20" w:cs="Times New Roman"/>
+          <w:sz w:val="24"/>
+          <w:szCs w:val="24"/>
+        </w:rPr>
+        <w:t>The following table outlines the existing feature set and the limitations of their current implementatio</w:t>
+      </w:r>
+      <w:r>
+        <w:rPr>
+          <w:rFonts w:ascii="Modern No. 20" w:hAnsi="Modern No. 20" w:cs="Times New Roman"/>
+          <w:sz w:val="24"/>
+          <w:szCs w:val="24"/>
+        </w:rPr>
+        <w:t>n:</w:t>
       </w:r>
     </w:p>
     <w:p>
@@ -521,21 +782,21 @@
     <w:tbl>
       <w:tblPr>
         <w:tblStyle w:val="TableGrid"/>
-        <w:tblW w:w="0" w:type="auto"/>
-        <w:tblInd w:w="644" w:type="dxa"/>
+        <w:tblW w:w="9356" w:type="dxa"/>
         <w:tblLook w:val="04A0" w:firstRow="1" w:lastRow="0" w:firstColumn="1" w:lastColumn="0" w:noHBand="0" w:noVBand="1"/>
       </w:tblPr>
       <w:tblGrid>
-        <w:gridCol w:w="2328"/>
-        <w:gridCol w:w="7224"/>
+        <w:gridCol w:w="1903"/>
+        <w:gridCol w:w="4046"/>
+        <w:gridCol w:w="3407"/>
       </w:tblGrid>
       <w:tr>
         <w:trPr>
-          <w:trHeight w:val="377"/>
+          <w:trHeight w:val="373"/>
         </w:trPr>
         <w:tc>
           <w:tcPr>
-            <w:tcW w:w="2328" w:type="dxa"/>
+            <w:tcW w:w="1903" w:type="dxa"/>
             <w:shd w:val="clear" w:color="auto" w:fill="262626" w:themeFill="text1" w:themeFillTint="D9"/>
           </w:tcPr>
           <w:p>
@@ -565,7 +826,7 @@
         </w:tc>
         <w:tc>
           <w:tcPr>
-            <w:tcW w:w="7224" w:type="dxa"/>
+            <w:tcW w:w="4046" w:type="dxa"/>
             <w:shd w:val="clear" w:color="auto" w:fill="262626" w:themeFill="text1" w:themeFillTint="D9"/>
           </w:tcPr>
           <w:p>
@@ -593,14 +854,10 @@
             </w:r>
           </w:p>
         </w:tc>
-      </w:tr>
-      <w:tr>
-        <w:trPr>
-          <w:trHeight w:val="424"/>
-        </w:trPr>
         <w:tc>
           <w:tcPr>
-            <w:tcW w:w="2328" w:type="dxa"/>
+            <w:tcW w:w="3407" w:type="dxa"/>
+            <w:shd w:val="clear" w:color="auto" w:fill="262626" w:themeFill="text1" w:themeFillTint="D9"/>
           </w:tcPr>
           <w:p>
             <w:pPr>
@@ -609,6 +866,32 @@
               <w:jc w:val="both"/>
               <w:rPr>
                 <w:rFonts w:ascii="Modern No. 20" w:hAnsi="Modern No. 20" w:cs="Times New Roman"/>
+                <w:b/>
+                <w:bCs/>
+                <w:sz w:val="24"/>
+                <w:szCs w:val="24"/>
+              </w:rPr>
+            </w:pPr>
+          </w:p>
+        </w:tc>
+      </w:tr>
+      <w:tr>
+        <w:trPr>
+          <w:trHeight w:val="638"/>
+        </w:trPr>
+        <w:tc>
+          <w:tcPr>
+            <w:tcW w:w="1903" w:type="dxa"/>
+          </w:tcPr>
+          <w:p>
+            <w:pPr>
+              <w:pStyle w:val="ListParagraph"/>
+              <w:ind w:left="0"/>
+              <w:jc w:val="both"/>
+              <w:rPr>
+                <w:rFonts w:ascii="Modern No. 20" w:hAnsi="Modern No. 20" w:cs="Times New Roman"/>
+                <w:b/>
+                <w:bCs/>
                 <w:sz w:val="24"/>
                 <w:szCs w:val="24"/>
               </w:rPr>
@@ -616,6 +899,8 @@
             <w:r>
               <w:rPr>
                 <w:rFonts w:ascii="Modern No. 20" w:hAnsi="Modern No. 20" w:cs="Times New Roman"/>
+                <w:b/>
+                <w:bCs/>
                 <w:sz w:val="24"/>
                 <w:szCs w:val="24"/>
               </w:rPr>
@@ -625,7 +910,7 @@
         </w:tc>
         <w:tc>
           <w:tcPr>
-            <w:tcW w:w="7224" w:type="dxa"/>
+            <w:tcW w:w="4046" w:type="dxa"/>
           </w:tcPr>
           <w:p>
             <w:pPr>
@@ -648,14 +933,9 @@
             </w:r>
           </w:p>
         </w:tc>
-      </w:tr>
-      <w:tr>
-        <w:trPr>
-          <w:trHeight w:val="417"/>
-        </w:trPr>
         <w:tc>
           <w:tcPr>
-            <w:tcW w:w="2328" w:type="dxa"/>
+            <w:tcW w:w="3407" w:type="dxa"/>
           </w:tcPr>
           <w:p>
             <w:pPr>
@@ -674,13 +954,47 @@
                 <w:sz w:val="24"/>
                 <w:szCs w:val="24"/>
               </w:rPr>
-              <w:t>Train Information</w:t>
+              <w:t>Shift to API-led retrieval via AWS Lambda.</w:t>
+            </w:r>
+          </w:p>
+        </w:tc>
+      </w:tr>
+      <w:tr>
+        <w:trPr>
+          <w:trHeight w:val="548"/>
+        </w:trPr>
+        <w:tc>
+          <w:tcPr>
+            <w:tcW w:w="1903" w:type="dxa"/>
+          </w:tcPr>
+          <w:p>
+            <w:pPr>
+              <w:pStyle w:val="ListParagraph"/>
+              <w:ind w:left="0"/>
+              <w:jc w:val="both"/>
+              <w:rPr>
+                <w:rFonts w:ascii="Modern No. 20" w:hAnsi="Modern No. 20" w:cs="Times New Roman"/>
+                <w:b/>
+                <w:bCs/>
+                <w:sz w:val="24"/>
+                <w:szCs w:val="24"/>
+              </w:rPr>
+            </w:pPr>
+            <w:r>
+              <w:rPr>
+                <w:rFonts w:ascii="Modern No. 20" w:hAnsi="Modern No. 20" w:cs="Times New Roman"/>
+                <w:b/>
+                <w:bCs/>
+                <w:sz w:val="24"/>
+                <w:szCs w:val="24"/>
+              </w:rPr>
+              <w:t>Train Info</w:t>
             </w:r>
           </w:p>
         </w:tc>
         <w:tc>
           <w:tcPr>
-            <w:tcW w:w="7224" w:type="dxa"/>
+            <w:tcW w:w="4046" w:type="dxa"/>
           </w:tcPr>
           <w:p>
             <w:pPr>
@@ -703,14 +1017,9 @@
             </w:r>
           </w:p>
         </w:tc>
-      </w:tr>
-      <w:tr>
-        <w:trPr>
-          <w:trHeight w:val="409"/>
-        </w:trPr>
         <w:tc>
           <w:tcPr>
-            <w:tcW w:w="2328" w:type="dxa"/>
+            <w:tcW w:w="3407" w:type="dxa"/>
           </w:tcPr>
           <w:p>
             <w:pPr>
@@ -729,13 +1038,47 @@
                 <w:sz w:val="24"/>
                 <w:szCs w:val="24"/>
               </w:rPr>
+              <w:t>Implement proactive "push" notifications for delays.</w:t>
+            </w:r>
+          </w:p>
+        </w:tc>
+      </w:tr>
+      <w:tr>
+        <w:trPr>
+          <w:trHeight w:val="710"/>
+        </w:trPr>
+        <w:tc>
+          <w:tcPr>
+            <w:tcW w:w="1903" w:type="dxa"/>
+          </w:tcPr>
+          <w:p>
+            <w:pPr>
+              <w:pStyle w:val="ListParagraph"/>
+              <w:ind w:left="0"/>
+              <w:jc w:val="both"/>
+              <w:rPr>
+                <w:rFonts w:ascii="Modern No. 20" w:hAnsi="Modern No. 20" w:cs="Times New Roman"/>
+                <w:b/>
+                <w:bCs/>
+                <w:sz w:val="24"/>
+                <w:szCs w:val="24"/>
+              </w:rPr>
+            </w:pPr>
+            <w:r>
+              <w:rPr>
+                <w:rFonts w:ascii="Modern No. 20" w:hAnsi="Modern No. 20" w:cs="Times New Roman"/>
+                <w:b/>
+                <w:bCs/>
+                <w:sz w:val="24"/>
+                <w:szCs w:val="24"/>
+              </w:rPr>
               <w:t>User Feedback</w:t>
             </w:r>
           </w:p>
         </w:tc>
         <w:tc>
           <w:tcPr>
-            <w:tcW w:w="7224" w:type="dxa"/>
+            <w:tcW w:w="4046" w:type="dxa"/>
           </w:tcPr>
           <w:p>
             <w:pPr>
@@ -758,14 +1101,9 @@
             </w:r>
           </w:p>
         </w:tc>
-      </w:tr>
-      <w:tr>
-        <w:trPr>
-          <w:trHeight w:val="426"/>
-        </w:trPr>
         <w:tc>
           <w:tcPr>
-            <w:tcW w:w="2328" w:type="dxa"/>
+            <w:tcW w:w="3407" w:type="dxa"/>
           </w:tcPr>
           <w:p>
             <w:pPr>
@@ -784,13 +1122,47 @@
                 <w:sz w:val="24"/>
                 <w:szCs w:val="24"/>
               </w:rPr>
+              <w:t>Sentiment analysis to detect frustrated users.</w:t>
+            </w:r>
+          </w:p>
+        </w:tc>
+      </w:tr>
+      <w:tr>
+        <w:trPr>
+          <w:trHeight w:val="760"/>
+        </w:trPr>
+        <w:tc>
+          <w:tcPr>
+            <w:tcW w:w="1903" w:type="dxa"/>
+          </w:tcPr>
+          <w:p>
+            <w:pPr>
+              <w:pStyle w:val="ListParagraph"/>
+              <w:ind w:left="0"/>
+              <w:jc w:val="both"/>
+              <w:rPr>
+                <w:rFonts w:ascii="Modern No. 20" w:hAnsi="Modern No. 20" w:cs="Times New Roman"/>
+                <w:b/>
+                <w:bCs/>
+                <w:sz w:val="24"/>
+                <w:szCs w:val="24"/>
+              </w:rPr>
+            </w:pPr>
+            <w:r>
+              <w:rPr>
+                <w:rFonts w:ascii="Modern No. 20" w:hAnsi="Modern No. 20" w:cs="Times New Roman"/>
+                <w:b/>
+                <w:bCs/>
+                <w:sz w:val="24"/>
+                <w:szCs w:val="24"/>
+              </w:rPr>
               <w:t>Multi-Language</w:t>
             </w:r>
           </w:p>
         </w:tc>
         <w:tc>
           <w:tcPr>
-            <w:tcW w:w="7224" w:type="dxa"/>
+            <w:tcW w:w="4046" w:type="dxa"/>
           </w:tcPr>
           <w:p>
             <w:pPr>
@@ -809,55 +1181,32 @@
                 <w:sz w:val="24"/>
                 <w:szCs w:val="24"/>
               </w:rPr>
-              <w:t>Static prompt sets in English</w:t>
+              <w:t>Static prompt sets in English along with the other regional languages.</w:t>
             </w:r>
+          </w:p>
+        </w:tc>
+        <w:tc>
+          <w:tcPr>
+            <w:tcW w:w="3407" w:type="dxa"/>
+          </w:tcPr>
+          <w:p>
+            <w:pPr>
+              <w:pStyle w:val="ListParagraph"/>
+              <w:ind w:left="0"/>
+              <w:jc w:val="both"/>
+              <w:rPr>
+                <w:rFonts w:ascii="Modern No. 20" w:hAnsi="Modern No. 20" w:cs="Times New Roman"/>
+                <w:sz w:val="24"/>
+                <w:szCs w:val="24"/>
+              </w:rPr>
+            </w:pPr>
             <w:r>
               <w:rPr>
                 <w:rFonts w:ascii="Modern No. 20" w:hAnsi="Modern No. 20" w:cs="Times New Roman"/>
                 <w:sz w:val="24"/>
                 <w:szCs w:val="24"/>
               </w:rPr>
-              <w:t xml:space="preserve"> </w:t>
-            </w:r>
-            <w:r>
-              <w:rPr>
-                <w:rFonts w:ascii="Modern No. 20" w:hAnsi="Modern No. 20" w:cs="Times New Roman"/>
-                <w:sz w:val="24"/>
-                <w:szCs w:val="24"/>
-              </w:rPr>
-              <w:t>a</w:t>
-            </w:r>
-            <w:r>
-              <w:rPr>
-                <w:rFonts w:ascii="Modern No. 20" w:hAnsi="Modern No. 20" w:cs="Times New Roman"/>
-                <w:sz w:val="24"/>
-                <w:szCs w:val="24"/>
-              </w:rPr>
-              <w:t>long with the</w:t>
-            </w:r>
-            <w:r>
-              <w:rPr>
-                <w:rFonts w:ascii="Modern No. 20" w:hAnsi="Modern No. 20" w:cs="Times New Roman"/>
-                <w:sz w:val="24"/>
-                <w:szCs w:val="24"/>
-              </w:rPr>
-              <w:t xml:space="preserve"> </w:t>
-            </w:r>
-            <w:r>
-              <w:rPr>
-                <w:rFonts w:ascii="Modern No. 20" w:hAnsi="Modern No. 20" w:cs="Times New Roman"/>
-                <w:sz w:val="24"/>
-                <w:szCs w:val="24"/>
-              </w:rPr>
-              <w:t xml:space="preserve">other </w:t>
-            </w:r>
-            <w:r>
-              <w:rPr>
-                <w:rFonts w:ascii="Modern No. 20" w:hAnsi="Modern No. 20" w:cs="Times New Roman"/>
-                <w:sz w:val="24"/>
-                <w:szCs w:val="24"/>
-              </w:rPr>
-              <w:t>regional languages.</w:t>
+              <w:t>Real-time Neural Text-to-Speech (TTS) for personalization.</w:t>
             </w:r>
           </w:p>
         </w:tc>
@@ -865,20 +1214,246 @@
     </w:tbl>
     <w:p>
       <w:pPr>
+        <w:jc w:val="both"/>
+        <w:rPr>
+          <w:rFonts w:ascii="Modern No. 20" w:hAnsi="Modern No. 20" w:cs="Times New Roman"/>
+          <w:sz w:val="24"/>
+          <w:szCs w:val="24"/>
+        </w:rPr>
+      </w:pPr>
+    </w:p>
+    <w:p>
+      <w:pPr>
+        <w:pStyle w:val="ListParagraph"/>
+        <w:numPr>
+          <w:ilvl w:val="0"/>
+          <w:numId w:val="5"/>
+        </w:numPr>
+        <w:ind w:left="284"/>
+        <w:jc w:val="both"/>
+        <w:rPr>
+          <w:rFonts w:ascii="Modern No. 20" w:hAnsi="Modern No. 20" w:cs="Times New Roman"/>
+          <w:b/>
+          <w:bCs/>
+          <w:sz w:val="36"/>
+          <w:szCs w:val="36"/>
+        </w:rPr>
+      </w:pPr>
+      <w:r>
+        <w:rPr>
+          <w:rFonts w:ascii="Modern No. 20" w:hAnsi="Modern No. 20" w:cs="Times New Roman"/>
+          <w:b/>
+          <w:bCs/>
+          <w:sz w:val="36"/>
+          <w:szCs w:val="36"/>
+        </w:rPr>
+        <w:t>Modern IVR Integration (The "In-Depth" Architecture)</w:t>
+      </w:r>
+    </w:p>
+    <w:p>
+      <w:pPr>
+        <w:pStyle w:val="ListParagraph"/>
+        <w:ind w:left="284"/>
+        <w:jc w:val="both"/>
+        <w:rPr>
+          <w:rFonts w:ascii="Modern No. 20" w:hAnsi="Modern No. 20" w:cs="Times New Roman"/>
+          <w:b/>
+          <w:bCs/>
+          <w:sz w:val="36"/>
+          <w:szCs w:val="36"/>
+        </w:rPr>
+      </w:pPr>
+    </w:p>
+    <w:p>
+      <w:pPr>
+        <w:pStyle w:val="ListParagraph"/>
+        <w:numPr>
+          <w:ilvl w:val="1"/>
+          <w:numId w:val="5"/>
+        </w:numPr>
+        <w:jc w:val="both"/>
+        <w:rPr>
+          <w:rFonts w:ascii="Modern No. 20" w:hAnsi="Modern No. 20" w:cs="Times New Roman"/>
+          <w:b/>
+          <w:bCs/>
+          <w:sz w:val="24"/>
+          <w:szCs w:val="24"/>
+        </w:rPr>
+      </w:pPr>
+      <w:r>
+        <w:rPr>
+          <w:rFonts w:ascii="Modern No. 20" w:hAnsi="Modern No. 20" w:cs="Times New Roman"/>
+          <w:b/>
+          <w:bCs/>
+          <w:sz w:val="24"/>
+          <w:szCs w:val="24"/>
+        </w:rPr>
+        <w:t>ACS and Twilio: The Strategic Shif</w:t>
+      </w:r>
+      <w:r>
+        <w:rPr>
+          <w:rFonts w:ascii="Modern No. 20" w:hAnsi="Modern No. 20" w:cs="Times New Roman"/>
+          <w:b/>
+          <w:bCs/>
+          <w:sz w:val="24"/>
+          <w:szCs w:val="24"/>
+        </w:rPr>
+        <w:t>t</w:t>
+      </w:r>
+    </w:p>
+    <w:p>
+      <w:pPr>
         <w:pStyle w:val="ListParagraph"/>
         <w:ind w:left="644"/>
         <w:jc w:val="both"/>
         <w:rPr>
           <w:rFonts w:ascii="Modern No. 20" w:hAnsi="Modern No. 20" w:cs="Times New Roman"/>
-          <w:b/>
-          <w:bCs/>
-          <w:sz w:val="24"/>
-          <w:szCs w:val="24"/>
-        </w:rPr>
-      </w:pPr>
+          <w:sz w:val="24"/>
+          <w:szCs w:val="24"/>
+        </w:rPr>
+      </w:pPr>
+      <w:r>
+        <w:rPr>
+          <w:rFonts w:ascii="Modern No. 20" w:hAnsi="Modern No. 20" w:cs="Times New Roman"/>
+          <w:sz w:val="24"/>
+          <w:szCs w:val="24"/>
+        </w:rPr>
+        <w:t xml:space="preserve">Unlike the legacy system, </w:t>
+      </w:r>
+      <w:r>
+        <w:rPr>
+          <w:rFonts w:ascii="Modern No. 20" w:hAnsi="Modern No. 20" w:cs="Times New Roman"/>
+          <w:b/>
+          <w:bCs/>
+          <w:sz w:val="24"/>
+          <w:szCs w:val="24"/>
+        </w:rPr>
+        <w:t>ACS and Twilio</w:t>
+      </w:r>
+      <w:r>
+        <w:rPr>
+          <w:rFonts w:ascii="Modern No. 20" w:hAnsi="Modern No. 20" w:cs="Times New Roman"/>
+          <w:sz w:val="24"/>
+          <w:szCs w:val="24"/>
+        </w:rPr>
+        <w:t xml:space="preserve"> provide a "Digital Canvas." They offer features that the legacy market cannot match without heavy manual coding:</w:t>
+      </w:r>
     </w:p>
     <w:p>
       <w:pPr>
+        <w:pStyle w:val="ListParagraph"/>
+        <w:numPr>
+          <w:ilvl w:val="0"/>
+          <w:numId w:val="9"/>
+        </w:numPr>
+        <w:tabs>
+          <w:tab w:val="clear" w:pos="720"/>
+        </w:tabs>
+        <w:ind w:left="1276" w:hanging="294"/>
+        <w:jc w:val="both"/>
+        <w:rPr>
+          <w:rFonts w:ascii="Modern No. 20" w:hAnsi="Modern No. 20" w:cs="Times New Roman"/>
+          <w:sz w:val="24"/>
+          <w:szCs w:val="24"/>
+        </w:rPr>
+      </w:pPr>
+      <w:r>
+        <w:rPr>
+          <w:rFonts w:ascii="Modern No. 20" w:hAnsi="Modern No. 20" w:cs="Times New Roman"/>
+          <w:b/>
+          <w:bCs/>
+          <w:sz w:val="24"/>
+          <w:szCs w:val="24"/>
+        </w:rPr>
+        <w:t>Event-Driven Logic:</w:t>
+      </w:r>
+      <w:r>
+        <w:rPr>
+          <w:rFonts w:ascii="Modern No. 20" w:hAnsi="Modern No. 20" w:cs="Times New Roman"/>
+          <w:sz w:val="24"/>
+          <w:szCs w:val="24"/>
+        </w:rPr>
+        <w:t xml:space="preserve"> Instead of a VXML loop, we use event triggers (e.g., "On_Intent_Recognized").</w:t>
+      </w:r>
+    </w:p>
+    <w:p>
+      <w:pPr>
+        <w:pStyle w:val="ListParagraph"/>
+        <w:numPr>
+          <w:ilvl w:val="0"/>
+          <w:numId w:val="9"/>
+        </w:numPr>
+        <w:tabs>
+          <w:tab w:val="clear" w:pos="720"/>
+        </w:tabs>
+        <w:ind w:left="1276" w:hanging="294"/>
+        <w:jc w:val="both"/>
+        <w:rPr>
+          <w:rFonts w:ascii="Modern No. 20" w:hAnsi="Modern No. 20" w:cs="Times New Roman"/>
+          <w:sz w:val="24"/>
+          <w:szCs w:val="24"/>
+        </w:rPr>
+      </w:pPr>
+      <w:r>
+        <w:rPr>
+          <w:rFonts w:ascii="Modern No. 20" w:hAnsi="Modern No. 20" w:cs="Times New Roman"/>
+          <w:b/>
+          <w:bCs/>
+          <w:sz w:val="24"/>
+          <w:szCs w:val="24"/>
+        </w:rPr>
+        <w:t>NLU Integration:</w:t>
+      </w:r>
+      <w:r>
+        <w:rPr>
+          <w:rFonts w:ascii="Modern No. 20" w:hAnsi="Modern No. 20" w:cs="Times New Roman"/>
+          <w:sz w:val="24"/>
+          <w:szCs w:val="24"/>
+        </w:rPr>
+        <w:t xml:space="preserve"> The system understands "I want to check my PNR" instead of waiting for a "1" button press.</w:t>
+      </w:r>
+    </w:p>
+    <w:p>
+      <w:pPr>
+        <w:pStyle w:val="ListParagraph"/>
+        <w:numPr>
+          <w:ilvl w:val="0"/>
+          <w:numId w:val="9"/>
+        </w:numPr>
+        <w:tabs>
+          <w:tab w:val="clear" w:pos="720"/>
+        </w:tabs>
+        <w:ind w:left="1276" w:hanging="294"/>
+        <w:jc w:val="both"/>
+        <w:rPr>
+          <w:rFonts w:ascii="Modern No. 20" w:hAnsi="Modern No. 20" w:cs="Times New Roman"/>
+          <w:sz w:val="24"/>
+          <w:szCs w:val="24"/>
+        </w:rPr>
+      </w:pPr>
+      <w:r>
+        <w:rPr>
+          <w:rFonts w:ascii="Modern No. 20" w:hAnsi="Modern No. 20" w:cs="Times New Roman"/>
+          <w:b/>
+          <w:bCs/>
+          <w:sz w:val="24"/>
+          <w:szCs w:val="24"/>
+        </w:rPr>
+        <w:t>Scalability:</w:t>
+      </w:r>
+      <w:r>
+        <w:rPr>
+          <w:rFonts w:ascii="Modern No. 20" w:hAnsi="Modern No. 20" w:cs="Times New Roman"/>
+          <w:sz w:val="24"/>
+          <w:szCs w:val="24"/>
+        </w:rPr>
+        <w:t xml:space="preserve"> Physical port limits are replaced by cloud elasticity, essential for the 10:00 AM Tatkal rush.</w:t>
+      </w:r>
+    </w:p>
+    <w:p>
+      <w:pPr>
+        <w:pStyle w:val="ListParagraph"/>
+        <w:ind w:left="644"/>
         <w:jc w:val="both"/>
         <w:rPr>
           <w:rFonts w:ascii="Modern No. 20" w:hAnsi="Modern No. 20" w:cs="Times New Roman"/>
@@ -889,7 +1464,13 @@
     </w:p>
     <w:sectPr>
       <w:pgSz w:w="11906" w:h="16838"/>
-      <w:pgMar w:top="1440" w:right="849" w:bottom="0" w:left="851" w:header="708" w:footer="708" w:gutter="0"/>
+      <w:pgMar w:top="993" w:right="1440" w:bottom="851" w:left="1440" w:header="708" w:footer="708" w:gutter="0"/>
+      <w:pgBorders w:offsetFrom="page">
+        <w:top w:val="double" w:sz="4" w:space="24" w:color="auto"/>
+        <w:left w:val="double" w:sz="4" w:space="24" w:color="auto"/>
+        <w:bottom w:val="double" w:sz="4" w:space="24" w:color="auto"/>
+        <w:right w:val="double" w:sz="4" w:space="24" w:color="auto"/>
+      </w:pgBorders>
       <w:cols w:space="708"/>
       <w:docGrid w:linePitch="360"/>
     </w:sectPr>
@@ -900,6 +1481,119 @@
 <file path=word/numbering.xml><?xml version="1.0" encoding="utf-8"?>
 <w:numbering xmlns:wpc="http://schemas.microsoft.com/office/word/2010/wordprocessingCanvas" xmlns:cx="http://schemas.microsoft.com/office/drawing/2014/chartex" xmlns:cx1="http://schemas.microsoft.com/office/drawing/2015/9/8/chartex" xmlns:cx2="http://schemas.microsoft.com/office/drawing/2015/10/21/chartex" xmlns:cx3="http://schemas.microsoft.com/office/drawing/2016/5/9/chartex" xmlns:cx4="http://schemas.microsoft.com/office/drawing/2016/5/10/chartex" xmlns:cx5="http://schemas.microsoft.com/office/drawing/2016/5/11/chartex" xmlns:cx6="http://schemas.microsoft.com/office/drawing/2016/5/12/chartex" xmlns:cx7="http://schemas.microsoft.com/office/drawing/2016/5/13/chartex" xmlns:cx8="http://schemas.microsoft.com/office/drawing/2016/5/14/chartex" xmlns:mc="http://schemas.openxmlformats.org/markup-compatibility/2006" xmlns:aink="http://schemas.microsoft.com/office/drawing/2016/ink" xmlns:am3d="http://schemas.microsoft.com/office/drawing/2017/model3d" xmlns:o="urn:schemas-microsoft-com:office:office" xmlns:oel="http://schemas.microsoft.com/office/2019/extlst" xmlns:r="http://schemas.openxmlformats.org/officeDocument/2006/relationships" xmlns:m="http://schemas.openxmlformats.org/officeDocument/2006/math" xmlns:v="urn:schemas-microsoft-com:vml" xmlns:wp14="http://schemas.microsoft.com/office/word/2010/wordprocessingDrawing" xmlns:wp="http://schemas.openxmlformats.org/drawingml/2006/wordprocessingDrawing" xmlns:w10="urn:schemas-microsoft-com:office:word" xmlns:w="http://schemas.openxmlformats.org/wordprocessingml/2006/main" xmlns:w14="http://schemas.microsoft.com/office/word/2010/wordml" xmlns:w15="http://schemas.microsoft.com/office/word/2012/wordml" xmlns:w16cex="http://schemas.microsoft.com/office/word/2018/wordml/cex" xmlns:w16cid="http://schemas.microsoft.com/office/word/2016/wordml/cid" xmlns:w16="http://schemas.microsoft.com/office/word/2018/wordml" xmlns:w16du="http://schemas.microsoft.com/office/word/2023/wordml/word16du" xmlns:w16sdtdh="http://schemas.microsoft.com/office/word/2020/wordml/sdtdatahash" xmlns:w16sdtfl="http://schemas.microsoft.com/office/word/2024/wordml/sdtformatlock" xmlns:w16se="http://schemas.microsoft.com/office/word/2015/wordml/symex" xmlns:wpg="http://schemas.microsoft.com/office/word/2010/wordprocessingGroup" xmlns:wpi="http://schemas.microsoft.com/office/word/2010/wordprocessingInk" xmlns:wne="http://schemas.microsoft.com/office/word/2006/wordml" xmlns:wps="http://schemas.microsoft.com/office/word/2010/wordprocessingShape" mc:Ignorable="w14 w15 w16se w16cid w16 w16cex w16sdtdh w16sdtfl w16du wp14">
   <w:abstractNum w:abstractNumId="0" w15:restartNumberingAfterBreak="0">
+    <w:nsid w:val="06F7668C"/>
+    <w:multiLevelType w:val="multilevel"/>
+    <w:tmpl w:val="8B54ABA0"/>
+    <w:lvl w:ilvl="0">
+      <w:start w:val="1"/>
+      <w:numFmt w:val="decimal"/>
+      <w:lvlText w:val="%1."/>
+      <w:lvlJc w:val="left"/>
+      <w:pPr>
+        <w:tabs>
+          <w:tab w:val="num" w:pos="720"/>
+        </w:tabs>
+        <w:ind w:left="720" w:hanging="360"/>
+      </w:pPr>
+    </w:lvl>
+    <w:lvl w:ilvl="1">
+      <w:start w:val="3"/>
+      <w:numFmt w:val="decimal"/>
+      <w:lvlText w:val="%2&gt;"/>
+      <w:lvlJc w:val="left"/>
+      <w:pPr>
+        <w:ind w:left="1440" w:hanging="360"/>
+      </w:pPr>
+      <w:rPr>
+        <w:rFonts w:hint="default"/>
+      </w:rPr>
+    </w:lvl>
+    <w:lvl w:ilvl="2" w:tentative="1">
+      <w:start w:val="1"/>
+      <w:numFmt w:val="decimal"/>
+      <w:lvlText w:val="%3."/>
+      <w:lvlJc w:val="left"/>
+      <w:pPr>
+        <w:tabs>
+          <w:tab w:val="num" w:pos="2160"/>
+        </w:tabs>
+        <w:ind w:left="2160" w:hanging="360"/>
+      </w:pPr>
+    </w:lvl>
+    <w:lvl w:ilvl="3" w:tentative="1">
+      <w:start w:val="1"/>
+      <w:numFmt w:val="decimal"/>
+      <w:lvlText w:val="%4."/>
+      <w:lvlJc w:val="left"/>
+      <w:pPr>
+        <w:tabs>
+          <w:tab w:val="num" w:pos="2880"/>
+        </w:tabs>
+        <w:ind w:left="2880" w:hanging="360"/>
+      </w:pPr>
+    </w:lvl>
+    <w:lvl w:ilvl="4" w:tentative="1">
+      <w:start w:val="1"/>
+      <w:numFmt w:val="decimal"/>
+      <w:lvlText w:val="%5."/>
+      <w:lvlJc w:val="left"/>
+      <w:pPr>
+        <w:tabs>
+          <w:tab w:val="num" w:pos="3600"/>
+        </w:tabs>
+        <w:ind w:left="3600" w:hanging="360"/>
+      </w:pPr>
+    </w:lvl>
+    <w:lvl w:ilvl="5" w:tentative="1">
+      <w:start w:val="1"/>
+      <w:numFmt w:val="decimal"/>
+      <w:lvlText w:val="%6."/>
+      <w:lvlJc w:val="left"/>
+      <w:pPr>
+        <w:tabs>
+          <w:tab w:val="num" w:pos="4320"/>
+        </w:tabs>
+        <w:ind w:left="4320" w:hanging="360"/>
+      </w:pPr>
+    </w:lvl>
+    <w:lvl w:ilvl="6" w:tentative="1">
+      <w:start w:val="1"/>
+      <w:numFmt w:val="decimal"/>
+      <w:lvlText w:val="%7."/>
+      <w:lvlJc w:val="left"/>
+      <w:pPr>
+        <w:tabs>
+          <w:tab w:val="num" w:pos="5040"/>
+        </w:tabs>
+        <w:ind w:left="5040" w:hanging="360"/>
+      </w:pPr>
+    </w:lvl>
+    <w:lvl w:ilvl="7" w:tentative="1">
+      <w:start w:val="1"/>
+      <w:numFmt w:val="decimal"/>
+      <w:lvlText w:val="%8."/>
+      <w:lvlJc w:val="left"/>
+      <w:pPr>
+        <w:tabs>
+          <w:tab w:val="num" w:pos="5760"/>
+        </w:tabs>
+        <w:ind w:left="5760" w:hanging="360"/>
+      </w:pPr>
+    </w:lvl>
+    <w:lvl w:ilvl="8" w:tentative="1">
+      <w:start w:val="1"/>
+      <w:numFmt w:val="decimal"/>
+      <w:lvlText w:val="%9."/>
+      <w:lvlJc w:val="left"/>
+      <w:pPr>
+        <w:tabs>
+          <w:tab w:val="num" w:pos="6480"/>
+        </w:tabs>
+        <w:ind w:left="6480" w:hanging="360"/>
+      </w:pPr>
+    </w:lvl>
+  </w:abstractNum>
+  <w:abstractNum w:abstractNumId="1" w15:restartNumberingAfterBreak="0">
     <w:nsid w:val="1B5C4520"/>
     <w:multiLevelType w:val="hybridMultilevel"/>
     <w:tmpl w:val="2CB2173E"/>
@@ -988,7 +1682,7 @@
       </w:pPr>
     </w:lvl>
   </w:abstractNum>
-  <w:abstractNum w:abstractNumId="1" w15:restartNumberingAfterBreak="0">
+  <w:abstractNum w:abstractNumId="2" w15:restartNumberingAfterBreak="0">
     <w:nsid w:val="344A30BE"/>
     <w:multiLevelType w:val="hybridMultilevel"/>
     <w:tmpl w:val="0650A092"/>
@@ -1077,7 +1771,156 @@
       </w:pPr>
     </w:lvl>
   </w:abstractNum>
-  <w:abstractNum w:abstractNumId="2" w15:restartNumberingAfterBreak="0">
+  <w:abstractNum w:abstractNumId="3" w15:restartNumberingAfterBreak="0">
+    <w:nsid w:val="34724A5F"/>
+    <w:multiLevelType w:val="multilevel"/>
+    <w:tmpl w:val="B6B0FF6A"/>
+    <w:lvl w:ilvl="0">
+      <w:start w:val="1"/>
+      <w:numFmt w:val="bullet"/>
+      <w:lvlText w:val=""/>
+      <w:lvlJc w:val="left"/>
+      <w:pPr>
+        <w:tabs>
+          <w:tab w:val="num" w:pos="720"/>
+        </w:tabs>
+        <w:ind w:left="720" w:hanging="360"/>
+      </w:pPr>
+      <w:rPr>
+        <w:rFonts w:ascii="Symbol" w:hAnsi="Symbol" w:hint="default"/>
+        <w:sz w:val="20"/>
+      </w:rPr>
+    </w:lvl>
+    <w:lvl w:ilvl="1" w:tentative="1">
+      <w:start w:val="1"/>
+      <w:numFmt w:val="bullet"/>
+      <w:lvlText w:val="o"/>
+      <w:lvlJc w:val="left"/>
+      <w:pPr>
+        <w:tabs>
+          <w:tab w:val="num" w:pos="1440"/>
+        </w:tabs>
+        <w:ind w:left="1440" w:hanging="360"/>
+      </w:pPr>
+      <w:rPr>
+        <w:rFonts w:ascii="Courier New" w:hAnsi="Courier New" w:hint="default"/>
+        <w:sz w:val="20"/>
+      </w:rPr>
+    </w:lvl>
+    <w:lvl w:ilvl="2" w:tentative="1">
+      <w:start w:val="1"/>
+      <w:numFmt w:val="bullet"/>
+      <w:lvlText w:val=""/>
+      <w:lvlJc w:val="left"/>
+      <w:pPr>
+        <w:tabs>
+          <w:tab w:val="num" w:pos="2160"/>
+        </w:tabs>
+        <w:ind w:left="2160" w:hanging="360"/>
+      </w:pPr>
+      <w:rPr>
+        <w:rFonts w:ascii="Wingdings" w:hAnsi="Wingdings" w:hint="default"/>
+        <w:sz w:val="20"/>
+      </w:rPr>
+    </w:lvl>
+    <w:lvl w:ilvl="3" w:tentative="1">
+      <w:start w:val="1"/>
+      <w:numFmt w:val="bullet"/>
+      <w:lvlText w:val=""/>
+      <w:lvlJc w:val="left"/>
+      <w:pPr>
+        <w:tabs>
+          <w:tab w:val="num" w:pos="2880"/>
+        </w:tabs>
+        <w:ind w:left="2880" w:hanging="360"/>
+      </w:pPr>
+      <w:rPr>
+        <w:rFonts w:ascii="Wingdings" w:hAnsi="Wingdings" w:hint="default"/>
+        <w:sz w:val="20"/>
+      </w:rPr>
+    </w:lvl>
+    <w:lvl w:ilvl="4" w:tentative="1">
+      <w:start w:val="1"/>
+      <w:numFmt w:val="bullet"/>
+      <w:lvlText w:val=""/>
+      <w:lvlJc w:val="left"/>
+      <w:pPr>
+        <w:tabs>
+          <w:tab w:val="num" w:pos="3600"/>
+        </w:tabs>
+        <w:ind w:left="3600" w:hanging="360"/>
+      </w:pPr>
+      <w:rPr>
+        <w:rFonts w:ascii="Wingdings" w:hAnsi="Wingdings" w:hint="default"/>
+        <w:sz w:val="20"/>
+      </w:rPr>
+    </w:lvl>
+    <w:lvl w:ilvl="5" w:tentative="1">
+      <w:start w:val="1"/>
+      <w:numFmt w:val="bullet"/>
+      <w:lvlText w:val=""/>
+      <w:lvlJc w:val="left"/>
+      <w:pPr>
+        <w:tabs>
+          <w:tab w:val="num" w:pos="4320"/>
+        </w:tabs>
+        <w:ind w:left="4320" w:hanging="360"/>
+      </w:pPr>
+      <w:rPr>
+        <w:rFonts w:ascii="Wingdings" w:hAnsi="Wingdings" w:hint="default"/>
+        <w:sz w:val="20"/>
+      </w:rPr>
+    </w:lvl>
+    <w:lvl w:ilvl="6" w:tentative="1">
+      <w:start w:val="1"/>
+      <w:numFmt w:val="bullet"/>
+      <w:lvlText w:val=""/>
+      <w:lvlJc w:val="left"/>
+      <w:pPr>
+        <w:tabs>
+          <w:tab w:val="num" w:pos="5040"/>
+        </w:tabs>
+        <w:ind w:left="5040" w:hanging="360"/>
+      </w:pPr>
+      <w:rPr>
+        <w:rFonts w:ascii="Wingdings" w:hAnsi="Wingdings" w:hint="default"/>
+        <w:sz w:val="20"/>
+      </w:rPr>
+    </w:lvl>
+    <w:lvl w:ilvl="7" w:tentative="1">
+      <w:start w:val="1"/>
+      <w:numFmt w:val="bullet"/>
+      <w:lvlText w:val=""/>
+      <w:lvlJc w:val="left"/>
+      <w:pPr>
+        <w:tabs>
+          <w:tab w:val="num" w:pos="5760"/>
+        </w:tabs>
+        <w:ind w:left="5760" w:hanging="360"/>
+      </w:pPr>
+      <w:rPr>
+        <w:rFonts w:ascii="Wingdings" w:hAnsi="Wingdings" w:hint="default"/>
+        <w:sz w:val="20"/>
+      </w:rPr>
+    </w:lvl>
+    <w:lvl w:ilvl="8" w:tentative="1">
+      <w:start w:val="1"/>
+      <w:numFmt w:val="bullet"/>
+      <w:lvlText w:val=""/>
+      <w:lvlJc w:val="left"/>
+      <w:pPr>
+        <w:tabs>
+          <w:tab w:val="num" w:pos="6480"/>
+        </w:tabs>
+        <w:ind w:left="6480" w:hanging="360"/>
+      </w:pPr>
+      <w:rPr>
+        <w:rFonts w:ascii="Wingdings" w:hAnsi="Wingdings" w:hint="default"/>
+        <w:sz w:val="20"/>
+      </w:rPr>
+    </w:lvl>
+  </w:abstractNum>
+  <w:abstractNum w:abstractNumId="4" w15:restartNumberingAfterBreak="0">
     <w:nsid w:val="4ED21101"/>
     <w:multiLevelType w:val="hybridMultilevel"/>
     <w:tmpl w:val="87E6FB4E"/>
@@ -1166,7 +2009,7 @@
       </w:pPr>
     </w:lvl>
   </w:abstractNum>
-  <w:abstractNum w:abstractNumId="3" w15:restartNumberingAfterBreak="0">
+  <w:abstractNum w:abstractNumId="5" w15:restartNumberingAfterBreak="0">
     <w:nsid w:val="52026067"/>
     <w:multiLevelType w:val="multilevel"/>
     <w:tmpl w:val="AF608A96"/>
@@ -1287,7 +2130,7 @@
       </w:rPr>
     </w:lvl>
   </w:abstractNum>
-  <w:abstractNum w:abstractNumId="4" w15:restartNumberingAfterBreak="0">
+  <w:abstractNum w:abstractNumId="6" w15:restartNumberingAfterBreak="0">
     <w:nsid w:val="5BF46B61"/>
     <w:multiLevelType w:val="multilevel"/>
     <w:tmpl w:val="63344C44"/>
@@ -1400,7 +2243,7 @@
       </w:pPr>
     </w:lvl>
   </w:abstractNum>
-  <w:abstractNum w:abstractNumId="5" w15:restartNumberingAfterBreak="0">
+  <w:abstractNum w:abstractNumId="7" w15:restartNumberingAfterBreak="0">
     <w:nsid w:val="6EE927DA"/>
     <w:multiLevelType w:val="hybridMultilevel"/>
     <w:tmpl w:val="96D2662A"/>
@@ -1489,23 +2332,181 @@
       </w:pPr>
     </w:lvl>
   </w:abstractNum>
+  <w:abstractNum w:abstractNumId="8" w15:restartNumberingAfterBreak="0">
+    <w:nsid w:val="77A373AA"/>
+    <w:multiLevelType w:val="multilevel"/>
+    <w:tmpl w:val="2ACE6F14"/>
+    <w:lvl w:ilvl="0">
+      <w:start w:val="1"/>
+      <w:numFmt w:val="bullet"/>
+      <w:lvlText w:val=""/>
+      <w:lvlJc w:val="left"/>
+      <w:pPr>
+        <w:tabs>
+          <w:tab w:val="num" w:pos="720"/>
+        </w:tabs>
+        <w:ind w:left="720" w:hanging="360"/>
+      </w:pPr>
+      <w:rPr>
+        <w:rFonts w:ascii="Symbol" w:hAnsi="Symbol" w:hint="default"/>
+        <w:sz w:val="20"/>
+      </w:rPr>
+    </w:lvl>
+    <w:lvl w:ilvl="1" w:tentative="1">
+      <w:start w:val="1"/>
+      <w:numFmt w:val="bullet"/>
+      <w:lvlText w:val="o"/>
+      <w:lvlJc w:val="left"/>
+      <w:pPr>
+        <w:tabs>
+          <w:tab w:val="num" w:pos="1440"/>
+        </w:tabs>
+        <w:ind w:left="1440" w:hanging="360"/>
+      </w:pPr>
+      <w:rPr>
+        <w:rFonts w:ascii="Courier New" w:hAnsi="Courier New" w:hint="default"/>
+        <w:sz w:val="20"/>
+      </w:rPr>
+    </w:lvl>
+    <w:lvl w:ilvl="2" w:tentative="1">
+      <w:start w:val="1"/>
+      <w:numFmt w:val="bullet"/>
+      <w:lvlText w:val=""/>
+      <w:lvlJc w:val="left"/>
+      <w:pPr>
+        <w:tabs>
+          <w:tab w:val="num" w:pos="2160"/>
+        </w:tabs>
+        <w:ind w:left="2160" w:hanging="360"/>
+      </w:pPr>
+      <w:rPr>
+        <w:rFonts w:ascii="Wingdings" w:hAnsi="Wingdings" w:hint="default"/>
+        <w:sz w:val="20"/>
+      </w:rPr>
+    </w:lvl>
+    <w:lvl w:ilvl="3" w:tentative="1">
+      <w:start w:val="1"/>
+      <w:numFmt w:val="bullet"/>
+      <w:lvlText w:val=""/>
+      <w:lvlJc w:val="left"/>
+      <w:pPr>
+        <w:tabs>
+          <w:tab w:val="num" w:pos="2880"/>
+        </w:tabs>
+        <w:ind w:left="2880" w:hanging="360"/>
+      </w:pPr>
+      <w:rPr>
+        <w:rFonts w:ascii="Wingdings" w:hAnsi="Wingdings" w:hint="default"/>
+        <w:sz w:val="20"/>
+      </w:rPr>
+    </w:lvl>
+    <w:lvl w:ilvl="4" w:tentative="1">
+      <w:start w:val="1"/>
+      <w:numFmt w:val="bullet"/>
+      <w:lvlText w:val=""/>
+      <w:lvlJc w:val="left"/>
+      <w:pPr>
+        <w:tabs>
+          <w:tab w:val="num" w:pos="3600"/>
+        </w:tabs>
+        <w:ind w:left="3600" w:hanging="360"/>
+      </w:pPr>
+      <w:rPr>
+        <w:rFonts w:ascii="Wingdings" w:hAnsi="Wingdings" w:hint="default"/>
+        <w:sz w:val="20"/>
+      </w:rPr>
+    </w:lvl>
+    <w:lvl w:ilvl="5" w:tentative="1">
+      <w:start w:val="1"/>
+      <w:numFmt w:val="bullet"/>
+      <w:lvlText w:val=""/>
+      <w:lvlJc w:val="left"/>
+      <w:pPr>
+        <w:tabs>
+          <w:tab w:val="num" w:pos="4320"/>
+        </w:tabs>
+        <w:ind w:left="4320" w:hanging="360"/>
+      </w:pPr>
+      <w:rPr>
+        <w:rFonts w:ascii="Wingdings" w:hAnsi="Wingdings" w:hint="default"/>
+        <w:sz w:val="20"/>
+      </w:rPr>
+    </w:lvl>
+    <w:lvl w:ilvl="6" w:tentative="1">
+      <w:start w:val="1"/>
+      <w:numFmt w:val="bullet"/>
+      <w:lvlText w:val=""/>
+      <w:lvlJc w:val="left"/>
+      <w:pPr>
+        <w:tabs>
+          <w:tab w:val="num" w:pos="5040"/>
+        </w:tabs>
+        <w:ind w:left="5040" w:hanging="360"/>
+      </w:pPr>
+      <w:rPr>
+        <w:rFonts w:ascii="Wingdings" w:hAnsi="Wingdings" w:hint="default"/>
+        <w:sz w:val="20"/>
+      </w:rPr>
+    </w:lvl>
+    <w:lvl w:ilvl="7" w:tentative="1">
+      <w:start w:val="1"/>
+      <w:numFmt w:val="bullet"/>
+      <w:lvlText w:val=""/>
+      <w:lvlJc w:val="left"/>
+      <w:pPr>
+        <w:tabs>
+          <w:tab w:val="num" w:pos="5760"/>
+        </w:tabs>
+        <w:ind w:left="5760" w:hanging="360"/>
+      </w:pPr>
+      <w:rPr>
+        <w:rFonts w:ascii="Wingdings" w:hAnsi="Wingdings" w:hint="default"/>
+        <w:sz w:val="20"/>
+      </w:rPr>
+    </w:lvl>
+    <w:lvl w:ilvl="8" w:tentative="1">
+      <w:start w:val="1"/>
+      <w:numFmt w:val="bullet"/>
+      <w:lvlText w:val=""/>
+      <w:lvlJc w:val="left"/>
+      <w:pPr>
+        <w:tabs>
+          <w:tab w:val="num" w:pos="6480"/>
+        </w:tabs>
+        <w:ind w:left="6480" w:hanging="360"/>
+      </w:pPr>
+      <w:rPr>
+        <w:rFonts w:ascii="Wingdings" w:hAnsi="Wingdings" w:hint="default"/>
+        <w:sz w:val="20"/>
+      </w:rPr>
+    </w:lvl>
+  </w:abstractNum>
   <w:num w:numId="1" w16cid:durableId="1047412101">
+    <w:abstractNumId w:val="7"/>
+  </w:num>
+  <w:num w:numId="2" w16cid:durableId="1770277467">
+    <w:abstractNumId w:val="4"/>
+  </w:num>
+  <w:num w:numId="3" w16cid:durableId="2062746043">
+    <w:abstractNumId w:val="2"/>
+  </w:num>
+  <w:num w:numId="4" w16cid:durableId="862134881">
+    <w:abstractNumId w:val="1"/>
+  </w:num>
+  <w:num w:numId="5" w16cid:durableId="981158606">
     <w:abstractNumId w:val="5"/>
   </w:num>
-  <w:num w:numId="2" w16cid:durableId="1770277467">
-    <w:abstractNumId w:val="2"/>
+  <w:num w:numId="6" w16cid:durableId="549194125">
+    <w:abstractNumId w:val="6"/>
   </w:num>
-  <w:num w:numId="3" w16cid:durableId="2062746043">
-    <w:abstractNumId w:val="1"/>
+  <w:num w:numId="7" w16cid:durableId="1462502656">
+    <w:abstractNumId w:val="8"/>
   </w:num>
-  <w:num w:numId="4" w16cid:durableId="862134881">
+  <w:num w:numId="8" w16cid:durableId="1345785355">
     <w:abstractNumId w:val="0"/>
   </w:num>
-  <w:num w:numId="5" w16cid:durableId="981158606">
+  <w:num w:numId="9" w16cid:durableId="236981361">
     <w:abstractNumId w:val="3"/>
-  </w:num>
-  <w:num w:numId="6" w16cid:durableId="549194125">
-    <w:abstractNumId w:val="4"/>
   </w:num>
 </w:numbering>
 </file>

--- a/Milestone1.docx
+++ b/Milestone1.docx
@@ -203,25 +203,49 @@
           <w:sz w:val="36"/>
           <w:szCs w:val="36"/>
         </w:rPr>
+        <w:t xml:space="preserve">Executive </w:t>
+      </w:r>
+      <w:r>
+        <w:rPr>
+          <w:rFonts w:ascii="Modern No. 20" w:hAnsi="Modern No. 20" w:cs="Times New Roman"/>
+          <w:b/>
+          <w:bCs/>
+          <w:sz w:val="36"/>
+          <w:szCs w:val="36"/>
+        </w:rPr>
         <w:t>Summary</w:t>
       </w:r>
     </w:p>
     <w:p>
       <w:pPr>
-        <w:jc w:val="both"/>
-        <w:rPr>
-          <w:rFonts w:ascii="Modern No. 20" w:hAnsi="Modern No. 20" w:cs="Times New Roman"/>
-          <w:sz w:val="24"/>
-          <w:szCs w:val="24"/>
-        </w:rPr>
-      </w:pPr>
-      <w:r>
-        <w:rPr>
-          <w:rFonts w:ascii="Modern No. 20" w:hAnsi="Modern No. 20" w:cs="Times New Roman"/>
-          <w:sz w:val="24"/>
-          <w:szCs w:val="24"/>
-        </w:rPr>
-        <w:t xml:space="preserve">This report provides a comprehensive system analysis of the legacy IRCTC VoiceXML (VXML) infrastructure and details the strategic integration of a modern, conversational AI framework. The current on-premise hardware is reaching end-of-life and lacks the elasticity required to handle peak Tatkal congestion. We propose a migration to </w:t>
+        <w:pStyle w:val="ListParagraph"/>
+        <w:ind w:left="284"/>
+        <w:jc w:val="both"/>
+        <w:rPr>
+          <w:rFonts w:ascii="Modern No. 20" w:hAnsi="Modern No. 20" w:cs="Times New Roman"/>
+          <w:sz w:val="24"/>
+          <w:szCs w:val="24"/>
+        </w:rPr>
+      </w:pPr>
+    </w:p>
+    <w:p>
+      <w:pPr>
+        <w:pStyle w:val="ListParagraph"/>
+        <w:ind w:left="284"/>
+        <w:jc w:val="both"/>
+        <w:rPr>
+          <w:rFonts w:ascii="Modern No. 20" w:hAnsi="Modern No. 20" w:cs="Times New Roman"/>
+          <w:sz w:val="24"/>
+          <w:szCs w:val="24"/>
+        </w:rPr>
+      </w:pPr>
+      <w:r>
+        <w:rPr>
+          <w:rFonts w:ascii="Modern No. 20" w:hAnsi="Modern No. 20" w:cs="Times New Roman"/>
+          <w:sz w:val="24"/>
+          <w:szCs w:val="24"/>
+        </w:rPr>
+        <w:t xml:space="preserve">This report details the system analysis for the modernization of the IRCTC IVR. The current infrastructure, while functional, relies on aging on-premise hardware that lacks the elasticity to handle peak Tatkal congestion. We are proposing a move from a rigid, VXML-based "Press-1" system to an intent-driven architecture using </w:t>
       </w:r>
       <w:r>
         <w:rPr>
@@ -249,16 +273,30 @@
           <w:sz w:val="24"/>
           <w:szCs w:val="24"/>
         </w:rPr>
-        <w:t>Twilio</w:t>
-      </w:r>
-      <w:r>
-        <w:rPr>
-          <w:rFonts w:ascii="Modern No. 20" w:hAnsi="Modern No. 20" w:cs="Times New Roman"/>
-          <w:sz w:val="24"/>
-          <w:szCs w:val="24"/>
-        </w:rPr>
-        <w:t>, transitioning from a rigid, DTMF-based "Press-1" architecture to an intent-driven, cloud-native ecosystem. This strategy ensures secure, high-concurrency access to CRIS/NTES data while significantly reducing user abandonment rates through Natural Language Understanding (NLU). [Source 1, 9]</w:t>
-      </w:r>
+        <w:t>BAP AI</w:t>
+      </w:r>
+      <w:r>
+        <w:rPr>
+          <w:rFonts w:ascii="Modern No. 20" w:hAnsi="Modern No. 20" w:cs="Times New Roman"/>
+          <w:sz w:val="24"/>
+          <w:szCs w:val="24"/>
+        </w:rPr>
+        <w:t>. This shift will replace hardware-capped ports with cloud-native scalability, ensuring that 10:00 AM transaction spikes do not result in system timeouts. [Source 1, 9]</w:t>
+      </w:r>
+    </w:p>
+    <w:p>
+      <w:pPr>
+        <w:pStyle w:val="ListParagraph"/>
+        <w:ind w:left="284"/>
+        <w:jc w:val="both"/>
+        <w:rPr>
+          <w:rFonts w:ascii="Modern No. 20" w:hAnsi="Modern No. 20" w:cs="Times New Roman"/>
+          <w:b/>
+          <w:bCs/>
+          <w:sz w:val="36"/>
+          <w:szCs w:val="36"/>
+        </w:rPr>
+      </w:pPr>
     </w:p>
     <w:p>
       <w:pPr>
@@ -346,7 +384,7 @@
           <w:sz w:val="24"/>
           <w:szCs w:val="24"/>
         </w:rPr>
-        <w:t xml:space="preserve">The "Exit" system is an on-premise, hardware-centric architecture. It is built on distributed PC consoles equipped with </w:t>
+        <w:t xml:space="preserve">The "Exit" system is a hardware-dependent environment. It is built on distributed PC consoles using </w:t>
       </w:r>
       <w:r>
         <w:rPr>
@@ -364,7 +402,7 @@
           <w:sz w:val="24"/>
           <w:szCs w:val="24"/>
         </w:rPr>
-        <w:t xml:space="preserve"> (supporting 4-16 ports per unit). These systems terminate physical </w:t>
+        <w:t xml:space="preserve"> (4-16 ports). These systems terminate physical </w:t>
       </w:r>
       <w:r>
         <w:rPr>
@@ -382,7 +420,7 @@
           <w:sz w:val="24"/>
           <w:szCs w:val="24"/>
         </w:rPr>
-        <w:t xml:space="preserve"> and utilize VXML interpreters to execute call logic.</w:t>
+        <w:t xml:space="preserve"> and run a VXML interpreter to manage calls.</w:t>
       </w:r>
     </w:p>
     <w:p>
@@ -408,16 +446,18 @@
           <w:szCs w:val="24"/>
         </w:rPr>
       </w:pPr>
-      <w:r>
-        <w:rPr>
-          <w:rFonts w:ascii="Modern No. 20" w:hAnsi="Modern No. 20" w:cs="Times New Roman"/>
-          <w:b/>
-          <w:bCs/>
-          <w:sz w:val="24"/>
-          <w:szCs w:val="24"/>
-        </w:rPr>
-        <w:t>Technical Logic &amp; Syntax:</w:t>
-      </w:r>
+    </w:p>
+    <w:p>
+      <w:pPr>
+        <w:pStyle w:val="ListParagraph"/>
+        <w:ind w:left="644"/>
+        <w:jc w:val="both"/>
+        <w:rPr>
+          <w:rFonts w:ascii="Modern No. 20" w:hAnsi="Modern No. 20" w:cs="Times New Roman"/>
+          <w:sz w:val="24"/>
+          <w:szCs w:val="24"/>
+        </w:rPr>
+      </w:pPr>
     </w:p>
     <w:p>
       <w:pPr>
@@ -429,32 +469,52 @@
         <w:tabs>
           <w:tab w:val="clear" w:pos="720"/>
         </w:tabs>
-        <w:ind w:left="1276" w:hanging="294"/>
-        <w:jc w:val="both"/>
-        <w:rPr>
-          <w:rFonts w:ascii="Modern No. 20" w:hAnsi="Modern No. 20" w:cs="Times New Roman"/>
-          <w:sz w:val="24"/>
-          <w:szCs w:val="24"/>
-        </w:rPr>
-      </w:pPr>
-      <w:r>
-        <w:rPr>
-          <w:rFonts w:ascii="Modern No. 20" w:hAnsi="Modern No. 20" w:cs="Times New Roman"/>
-          <w:b/>
-          <w:bCs/>
-          <w:sz w:val="24"/>
-          <w:szCs w:val="24"/>
-        </w:rPr>
-        <w:t>VXML Structure:</w:t>
-      </w:r>
-      <w:r>
-        <w:rPr>
-          <w:rFonts w:ascii="Modern No. 20" w:hAnsi="Modern No. 20" w:cs="Times New Roman"/>
-          <w:sz w:val="24"/>
-          <w:szCs w:val="24"/>
-        </w:rPr>
-        <w:t xml:space="preserve"> The dialogue is hard-coded using VoiceXML syntax (e.g., &lt;form&gt;, &lt;block&gt;, &lt;field&gt;). This creates a "Static Script" environment where the user journey is locked into a pre-defined path.</w:t>
-      </w:r>
+        <w:ind w:left="709" w:hanging="142"/>
+        <w:jc w:val="both"/>
+        <w:rPr>
+          <w:rFonts w:ascii="Modern No. 20" w:hAnsi="Modern No. 20" w:cs="Times New Roman"/>
+          <w:sz w:val="24"/>
+          <w:szCs w:val="24"/>
+        </w:rPr>
+      </w:pPr>
+      <w:r>
+        <w:rPr>
+          <w:rFonts w:ascii="Modern No. 20" w:hAnsi="Modern No. 20" w:cs="Times New Roman"/>
+          <w:b/>
+          <w:bCs/>
+          <w:sz w:val="24"/>
+          <w:szCs w:val="24"/>
+        </w:rPr>
+        <w:t xml:space="preserve">Languages &amp; Syntax: </w:t>
+      </w:r>
+      <w:r>
+        <w:rPr>
+          <w:rFonts w:ascii="Modern No. 20" w:hAnsi="Modern No. 20" w:cs="Times New Roman"/>
+          <w:sz w:val="24"/>
+          <w:szCs w:val="24"/>
+        </w:rPr>
+        <w:t>The system uses VoiceXML (VXML). The code is structured around static tags like &lt;form&gt; and &lt;menu&gt;. This creates a "Static Script" environment where the user’s path is hard-code</w:t>
+      </w:r>
+      <w:r>
+        <w:rPr>
+          <w:rFonts w:ascii="Modern No. 20" w:hAnsi="Modern No. 20" w:cs="Times New Roman"/>
+          <w:sz w:val="24"/>
+          <w:szCs w:val="24"/>
+        </w:rPr>
+        <w:t>.</w:t>
+      </w:r>
+    </w:p>
+    <w:p>
+      <w:pPr>
+        <w:pStyle w:val="ListParagraph"/>
+        <w:ind w:left="709"/>
+        <w:jc w:val="both"/>
+        <w:rPr>
+          <w:rFonts w:ascii="Modern No. 20" w:hAnsi="Modern No. 20" w:cs="Times New Roman"/>
+          <w:sz w:val="24"/>
+          <w:szCs w:val="24"/>
+        </w:rPr>
+      </w:pPr>
     </w:p>
     <w:p>
       <w:pPr>
@@ -466,31 +526,31 @@
         <w:tabs>
           <w:tab w:val="clear" w:pos="720"/>
         </w:tabs>
-        <w:ind w:left="1276" w:hanging="294"/>
-        <w:jc w:val="both"/>
-        <w:rPr>
-          <w:rFonts w:ascii="Modern No. 20" w:hAnsi="Modern No. 20" w:cs="Times New Roman"/>
-          <w:sz w:val="24"/>
-          <w:szCs w:val="24"/>
-        </w:rPr>
-      </w:pPr>
-      <w:r>
-        <w:rPr>
-          <w:rFonts w:ascii="Modern No. 20" w:hAnsi="Modern No. 20" w:cs="Times New Roman"/>
-          <w:b/>
-          <w:bCs/>
-          <w:sz w:val="24"/>
-          <w:szCs w:val="24"/>
-        </w:rPr>
-        <w:t>The Convolutional Loop:</w:t>
-      </w:r>
-      <w:r>
-        <w:rPr>
-          <w:rFonts w:ascii="Modern No. 20" w:hAnsi="Modern No. 20" w:cs="Times New Roman"/>
-          <w:sz w:val="24"/>
-          <w:szCs w:val="24"/>
-        </w:rPr>
-        <w:t xml:space="preserve"> The legacy workflow operates as a basic state machine. If the user provides an invalid input (No-Match) or remains silent (No-Input), the system simply re-triggers the audio prompt in a loop. It lacks the "contextual memory" to understand that a user is struggling; it simply repeats the loop until a valid DTMF tone is received or the call is terminated.</w:t>
+        <w:ind w:left="709" w:hanging="142"/>
+        <w:jc w:val="both"/>
+        <w:rPr>
+          <w:rFonts w:ascii="Modern No. 20" w:hAnsi="Modern No. 20" w:cs="Times New Roman"/>
+          <w:sz w:val="24"/>
+          <w:szCs w:val="24"/>
+        </w:rPr>
+      </w:pPr>
+      <w:r>
+        <w:rPr>
+          <w:rFonts w:ascii="Modern No. 20" w:hAnsi="Modern No. 20" w:cs="Times New Roman"/>
+          <w:b/>
+          <w:bCs/>
+          <w:sz w:val="24"/>
+          <w:szCs w:val="24"/>
+        </w:rPr>
+        <w:t xml:space="preserve">The Convolutional Loop: </w:t>
+      </w:r>
+      <w:r>
+        <w:rPr>
+          <w:rFonts w:ascii="Modern No. 20" w:hAnsi="Modern No. 20" w:cs="Times New Roman"/>
+          <w:sz w:val="24"/>
+          <w:szCs w:val="24"/>
+        </w:rPr>
+        <w:t>The current workflow is a basic state machine. If a user fails to provide a clear DTMF tone, the system triggers a "No-Match" event and simply loops the audio prompt back to the beginning. It has no "memory"—it doesn't realize the user is struggling; it just repeats the loop until the user hangs up.</w:t>
       </w:r>
     </w:p>
     <w:p>
@@ -514,6 +574,8 @@
         <w:jc w:val="both"/>
         <w:rPr>
           <w:rFonts w:ascii="Modern No. 20" w:hAnsi="Modern No. 20" w:cs="Times New Roman"/>
+          <w:b/>
+          <w:bCs/>
           <w:sz w:val="24"/>
           <w:szCs w:val="24"/>
         </w:rPr>
@@ -528,59 +590,46 @@
         </w:rPr>
         <w:t>The Current Technical Flow:</w:t>
       </w:r>
+    </w:p>
+    <w:p>
+      <w:pPr>
+        <w:pStyle w:val="ListParagraph"/>
+        <w:ind w:left="644"/>
+        <w:jc w:val="both"/>
+        <w:rPr>
+          <w:rFonts w:ascii="Modern No. 20" w:hAnsi="Modern No. 20" w:cs="Times New Roman"/>
+          <w:sz w:val="24"/>
+          <w:szCs w:val="24"/>
+        </w:rPr>
+      </w:pPr>
     </w:p>
     <w:p>
       <w:pPr>
         <w:pStyle w:val="ListParagraph"/>
         <w:numPr>
           <w:ilvl w:val="0"/>
-          <w:numId w:val="8"/>
+          <w:numId w:val="10"/>
         </w:numPr>
-        <w:tabs>
-          <w:tab w:val="clear" w:pos="720"/>
-          <w:tab w:val="num" w:pos="851"/>
-        </w:tabs>
-        <w:ind w:left="1276"/>
-        <w:jc w:val="both"/>
-        <w:rPr>
-          <w:rFonts w:ascii="Modern No. 20" w:hAnsi="Modern No. 20" w:cs="Times New Roman"/>
-          <w:sz w:val="24"/>
-          <w:szCs w:val="24"/>
-        </w:rPr>
-      </w:pPr>
-      <w:r>
-        <w:rPr>
-          <w:rFonts w:ascii="Modern No. 20" w:hAnsi="Modern No. 20" w:cs="Times New Roman"/>
-          <w:b/>
-          <w:bCs/>
-          <w:sz w:val="24"/>
-          <w:szCs w:val="24"/>
-        </w:rPr>
-        <w:t>Telephony Layer:</w:t>
-      </w:r>
-      <w:r>
-        <w:rPr>
-          <w:rFonts w:ascii="Modern No. 20" w:hAnsi="Modern No. 20" w:cs="Times New Roman"/>
-          <w:sz w:val="24"/>
-          <w:szCs w:val="24"/>
-        </w:rPr>
-        <w:t xml:space="preserve"> Calls terminate at the Dialogic-equipped consoles. The hardware handles the </w:t>
-      </w:r>
-      <w:r>
-        <w:rPr>
-          <w:rFonts w:ascii="Modern No. 20" w:hAnsi="Modern No. 20" w:cs="Times New Roman"/>
-          <w:sz w:val="24"/>
-          <w:szCs w:val="24"/>
-        </w:rPr>
-        <w:t>signalling</w:t>
-      </w:r>
-      <w:r>
-        <w:rPr>
-          <w:rFonts w:ascii="Modern No. 20" w:hAnsi="Modern No. 20" w:cs="Times New Roman"/>
-          <w:sz w:val="24"/>
-          <w:szCs w:val="24"/>
-        </w:rPr>
-        <w:t xml:space="preserve"> and media processing. [Source 1]</w:t>
+        <w:jc w:val="both"/>
+        <w:rPr>
+          <w:rFonts w:ascii="Modern No. 20" w:hAnsi="Modern No. 20"/>
+          <w:b/>
+          <w:bCs/>
+        </w:rPr>
+      </w:pPr>
+      <w:r>
+        <w:rPr>
+          <w:rFonts w:ascii="Modern No. 20" w:hAnsi="Modern No. 20"/>
+          <w:b/>
+          <w:bCs/>
+        </w:rPr>
+        <w:t xml:space="preserve">Telephony: </w:t>
+      </w:r>
+      <w:r>
+        <w:rPr>
+          <w:rFonts w:ascii="Modern No. 20" w:hAnsi="Modern No. 20"/>
+        </w:rPr>
+        <w:t>Calls hit the Dialogic card via E1 interfaces. [Source 1]</w:t>
       </w:r>
     </w:p>
     <w:p>
@@ -588,37 +637,30 @@
         <w:pStyle w:val="ListParagraph"/>
         <w:numPr>
           <w:ilvl w:val="0"/>
-          <w:numId w:val="8"/>
+          <w:numId w:val="10"/>
         </w:numPr>
-        <w:tabs>
-          <w:tab w:val="clear" w:pos="720"/>
-          <w:tab w:val="num" w:pos="851"/>
-        </w:tabs>
-        <w:ind w:left="1276"/>
-        <w:jc w:val="both"/>
-        <w:rPr>
-          <w:rFonts w:ascii="Modern No. 20" w:hAnsi="Modern No. 20" w:cs="Times New Roman"/>
-          <w:sz w:val="24"/>
-          <w:szCs w:val="24"/>
-        </w:rPr>
-      </w:pPr>
-      <w:r>
-        <w:rPr>
-          <w:rFonts w:ascii="Modern No. 20" w:hAnsi="Modern No. 20" w:cs="Times New Roman"/>
-          <w:b/>
-          <w:bCs/>
-          <w:sz w:val="24"/>
-          <w:szCs w:val="24"/>
-        </w:rPr>
-        <w:t>Logic Layer:</w:t>
-      </w:r>
-      <w:r>
-        <w:rPr>
-          <w:rFonts w:ascii="Modern No. 20" w:hAnsi="Modern No. 20" w:cs="Times New Roman"/>
-          <w:sz w:val="24"/>
-          <w:szCs w:val="24"/>
-        </w:rPr>
-        <w:t xml:space="preserve"> The VXML interpreter fetches static scripts from a local web server (EJB/JSP). These scripts manage the dialogue flow and capture DTMF inputs.</w:t>
+        <w:jc w:val="both"/>
+        <w:rPr>
+          <w:rFonts w:ascii="Modern No. 20" w:hAnsi="Modern No. 20"/>
+        </w:rPr>
+      </w:pPr>
+      <w:r>
+        <w:rPr>
+          <w:rFonts w:ascii="Modern No. 20" w:hAnsi="Modern No. 20" w:cs="Times New Roman"/>
+          <w:b/>
+          <w:bCs/>
+          <w:sz w:val="24"/>
+          <w:szCs w:val="24"/>
+        </w:rPr>
+        <w:t xml:space="preserve">Logic Layer: </w:t>
+      </w:r>
+      <w:r>
+        <w:rPr>
+          <w:rFonts w:ascii="Modern No. 20" w:hAnsi="Modern No. 20" w:cs="Times New Roman"/>
+          <w:sz w:val="24"/>
+          <w:szCs w:val="24"/>
+        </w:rPr>
+        <w:t>VXML scripts manage the dialogue. This is "Hard Logic"—it cannot adapt to the user's tone or natural speech.</w:t>
       </w:r>
     </w:p>
     <w:p>
@@ -626,73 +668,172 @@
         <w:pStyle w:val="ListParagraph"/>
         <w:numPr>
           <w:ilvl w:val="0"/>
-          <w:numId w:val="8"/>
+          <w:numId w:val="10"/>
         </w:numPr>
-        <w:tabs>
-          <w:tab w:val="clear" w:pos="720"/>
-          <w:tab w:val="num" w:pos="851"/>
-        </w:tabs>
-        <w:ind w:left="1276"/>
-        <w:jc w:val="both"/>
-        <w:rPr>
-          <w:rFonts w:ascii="Modern No. 20" w:hAnsi="Modern No. 20" w:cs="Times New Roman"/>
-          <w:sz w:val="24"/>
-          <w:szCs w:val="24"/>
-        </w:rPr>
-      </w:pPr>
-      <w:r>
-        <w:rPr>
-          <w:rFonts w:ascii="Modern No. 20" w:hAnsi="Modern No. 20" w:cs="Times New Roman"/>
-          <w:b/>
-          <w:bCs/>
-          <w:sz w:val="24"/>
-          <w:szCs w:val="24"/>
-        </w:rPr>
-        <w:t>Backend Integration:</w:t>
-      </w:r>
-      <w:r>
-        <w:rPr>
-          <w:rFonts w:ascii="Modern No. 20" w:hAnsi="Modern No. 20" w:cs="Times New Roman"/>
-          <w:sz w:val="24"/>
-          <w:szCs w:val="24"/>
-        </w:rPr>
-        <w:t xml:space="preserve"> The application server performs RMI (Remote Method Invocation) or SQL queries against the </w:t>
-      </w:r>
-      <w:r>
-        <w:rPr>
-          <w:rFonts w:ascii="Modern No. 20" w:hAnsi="Modern No. 20" w:cs="Times New Roman"/>
-          <w:b/>
-          <w:bCs/>
-          <w:sz w:val="24"/>
-          <w:szCs w:val="24"/>
-        </w:rPr>
-        <w:t>PRS MUX</w:t>
-      </w:r>
-      <w:r>
-        <w:rPr>
-          <w:rFonts w:ascii="Modern No. 20" w:hAnsi="Modern No. 20" w:cs="Times New Roman"/>
-          <w:sz w:val="24"/>
-          <w:szCs w:val="24"/>
-        </w:rPr>
-        <w:t xml:space="preserve"> (for PNR) and </w:t>
-      </w:r>
-      <w:r>
-        <w:rPr>
-          <w:rFonts w:ascii="Modern No. 20" w:hAnsi="Modern No. 20" w:cs="Times New Roman"/>
-          <w:b/>
-          <w:bCs/>
-          <w:sz w:val="24"/>
-          <w:szCs w:val="24"/>
-        </w:rPr>
-        <w:t>NTES</w:t>
-      </w:r>
-      <w:r>
-        <w:rPr>
-          <w:rFonts w:ascii="Modern No. 20" w:hAnsi="Modern No. 20" w:cs="Times New Roman"/>
-          <w:sz w:val="24"/>
-          <w:szCs w:val="24"/>
-        </w:rPr>
-        <w:t xml:space="preserve"> (for live train status) databases. [Source 4, 5]</w:t>
+        <w:jc w:val="both"/>
+        <w:rPr>
+          <w:rFonts w:ascii="Modern No. 20" w:hAnsi="Modern No. 20"/>
+        </w:rPr>
+      </w:pPr>
+      <w:r>
+        <w:rPr>
+          <w:rFonts w:ascii="Modern No. 20" w:hAnsi="Modern No. 20" w:cs="Times New Roman"/>
+          <w:b/>
+          <w:bCs/>
+          <w:sz w:val="24"/>
+          <w:szCs w:val="24"/>
+        </w:rPr>
+        <w:t xml:space="preserve">Backend: </w:t>
+      </w:r>
+      <w:r>
+        <w:rPr>
+          <w:rFonts w:ascii="Modern No. 20" w:hAnsi="Modern No. 20" w:cs="Times New Roman"/>
+          <w:sz w:val="24"/>
+          <w:szCs w:val="24"/>
+        </w:rPr>
+        <w:t>The system uses EJB/JSP telephony servers to query the PRS MUX (for PNR) and NTES (for train info) databases via SQL. [Source 4, 5]</w:t>
+      </w:r>
+    </w:p>
+    <w:p>
+      <w:pPr>
+        <w:pStyle w:val="ListParagraph"/>
+        <w:ind w:left="644"/>
+        <w:jc w:val="both"/>
+        <w:rPr>
+          <w:rFonts w:ascii="Modern No. 20" w:hAnsi="Modern No. 20" w:cs="Times New Roman"/>
+          <w:b/>
+          <w:bCs/>
+          <w:sz w:val="24"/>
+          <w:szCs w:val="24"/>
+        </w:rPr>
+      </w:pPr>
+    </w:p>
+    <w:p>
+      <w:pPr>
+        <w:pStyle w:val="ListParagraph"/>
+        <w:ind w:left="644"/>
+        <w:jc w:val="both"/>
+        <w:rPr>
+          <w:rFonts w:ascii="Modern No. 20" w:hAnsi="Modern No. 20" w:cs="Times New Roman"/>
+          <w:b/>
+          <w:bCs/>
+          <w:sz w:val="24"/>
+          <w:szCs w:val="24"/>
+        </w:rPr>
+      </w:pPr>
+    </w:p>
+    <w:p>
+      <w:pPr>
+        <w:pStyle w:val="ListParagraph"/>
+        <w:ind w:left="644"/>
+        <w:jc w:val="center"/>
+        <w:rPr>
+          <w:rFonts w:ascii="Modern No. 20" w:hAnsi="Modern No. 20" w:cs="Times New Roman"/>
+          <w:b/>
+          <w:bCs/>
+          <w:sz w:val="24"/>
+          <w:szCs w:val="24"/>
+        </w:rPr>
+      </w:pPr>
+      <w:r>
+        <w:rPr>
+          <w:rFonts w:ascii="Modern No. 20" w:hAnsi="Modern No. 20" w:cs="Times New Roman"/>
+          <w:noProof/>
+          <w:sz w:val="24"/>
+          <w:szCs w:val="24"/>
+        </w:rPr>
+        <w:lastRenderedPageBreak/>
+        <w:drawing>
+          <wp:anchor distT="0" distB="0" distL="114300" distR="114300" simplePos="0" relativeHeight="251658240" behindDoc="0" locked="0" layoutInCell="1" allowOverlap="1" wp14:anchorId="6E0312CF" wp14:editId="707158F9">
+            <wp:simplePos x="0" y="0"/>
+            <wp:positionH relativeFrom="column">
+              <wp:posOffset>749300</wp:posOffset>
+            </wp:positionH>
+            <wp:positionV relativeFrom="paragraph">
+              <wp:posOffset>0</wp:posOffset>
+            </wp:positionV>
+            <wp:extent cx="4305300" cy="3549650"/>
+            <wp:effectExtent l="0" t="0" r="0" b="0"/>
+            <wp:wrapTopAndBottom/>
+            <wp:docPr id="1711426766" name="Picture 2"/>
+            <wp:cNvGraphicFramePr>
+              <a:graphicFrameLocks xmlns:a="http://schemas.openxmlformats.org/drawingml/2006/main" noChangeAspect="1"/>
+            </wp:cNvGraphicFramePr>
+            <a:graphic xmlns:a="http://schemas.openxmlformats.org/drawingml/2006/main">
+              <a:graphicData uri="http://schemas.openxmlformats.org/drawingml/2006/picture">
+                <pic:pic xmlns:pic="http://schemas.openxmlformats.org/drawingml/2006/picture">
+                  <pic:nvPicPr>
+                    <pic:cNvPr id="0" name="Picture 2"/>
+                    <pic:cNvPicPr>
+                      <a:picLocks noChangeAspect="1" noChangeArrowheads="1"/>
+                    </pic:cNvPicPr>
+                  </pic:nvPicPr>
+                  <pic:blipFill rotWithShape="1">
+                    <a:blip r:embed="rId5">
+                      <a:extLst>
+                        <a:ext uri="{28A0092B-C50C-407E-A947-70E740481C1C}">
+                          <a14:useLocalDpi xmlns:a14="http://schemas.microsoft.com/office/drawing/2010/main" val="0"/>
+                        </a:ext>
+                      </a:extLst>
+                    </a:blip>
+                    <a:srcRect b="17552"/>
+                    <a:stretch>
+                      <a:fillRect/>
+                    </a:stretch>
+                  </pic:blipFill>
+                  <pic:spPr bwMode="auto">
+                    <a:xfrm>
+                      <a:off x="0" y="0"/>
+                      <a:ext cx="4305300" cy="3549650"/>
+                    </a:xfrm>
+                    <a:prstGeom prst="rect">
+                      <a:avLst/>
+                    </a:prstGeom>
+                    <a:noFill/>
+                    <a:ln>
+                      <a:noFill/>
+                    </a:ln>
+                    <a:extLst>
+                      <a:ext uri="{53640926-AAD7-44D8-BBD7-CCE9431645EC}">
+                        <a14:shadowObscured xmlns:a14="http://schemas.microsoft.com/office/drawing/2010/main"/>
+                      </a:ext>
+                    </a:extLst>
+                  </pic:spPr>
+                </pic:pic>
+              </a:graphicData>
+            </a:graphic>
+            <wp14:sizeRelH relativeFrom="margin">
+              <wp14:pctWidth>0</wp14:pctWidth>
+            </wp14:sizeRelH>
+            <wp14:sizeRelV relativeFrom="margin">
+              <wp14:pctHeight>0</wp14:pctHeight>
+            </wp14:sizeRelV>
+          </wp:anchor>
+        </w:drawing>
+      </w:r>
+    </w:p>
+    <w:p>
+      <w:pPr>
+        <w:pStyle w:val="ListParagraph"/>
+        <w:ind w:left="644"/>
+        <w:jc w:val="center"/>
+        <w:rPr>
+          <w:rFonts w:ascii="Modern No. 20" w:hAnsi="Modern No. 20" w:cs="Times New Roman"/>
+          <w:b/>
+          <w:bCs/>
+          <w:sz w:val="24"/>
+          <w:szCs w:val="24"/>
+        </w:rPr>
+      </w:pPr>
+      <w:r>
+        <w:rPr>
+          <w:rFonts w:ascii="Modern No. 20" w:hAnsi="Modern No. 20" w:cs="Times New Roman"/>
+          <w:b/>
+          <w:bCs/>
+          <w:sz w:val="24"/>
+          <w:szCs w:val="24"/>
+        </w:rPr>
+        <w:t>Fig. 2.1 IRCTC Legacy IVR Architecture</w:t>
       </w:r>
     </w:p>
     <w:p>
@@ -733,7 +874,6 @@
           <w:sz w:val="24"/>
           <w:szCs w:val="24"/>
         </w:rPr>
-        <w:lastRenderedPageBreak/>
         <w:t>Capabilities Inventory</w:t>
       </w:r>
     </w:p>
@@ -764,45 +904,29 @@
         </w:rPr>
         <w:t>n:</w:t>
       </w:r>
-    </w:p>
-    <w:p>
-      <w:pPr>
-        <w:pStyle w:val="ListParagraph"/>
-        <w:ind w:left="644"/>
-        <w:jc w:val="both"/>
-        <w:rPr>
-          <w:rFonts w:ascii="Modern No. 20" w:hAnsi="Modern No. 20" w:cs="Times New Roman"/>
-          <w:b/>
-          <w:bCs/>
-          <w:sz w:val="24"/>
-          <w:szCs w:val="24"/>
-        </w:rPr>
-      </w:pPr>
     </w:p>
     <w:tbl>
       <w:tblPr>
         <w:tblStyle w:val="TableGrid"/>
-        <w:tblW w:w="9356" w:type="dxa"/>
+        <w:tblW w:w="0" w:type="auto"/>
         <w:tblLook w:val="04A0" w:firstRow="1" w:lastRow="0" w:firstColumn="1" w:lastColumn="0" w:noHBand="0" w:noVBand="1"/>
       </w:tblPr>
       <w:tblGrid>
-        <w:gridCol w:w="1903"/>
-        <w:gridCol w:w="4046"/>
-        <w:gridCol w:w="3407"/>
+        <w:gridCol w:w="1413"/>
+        <w:gridCol w:w="3260"/>
+        <w:gridCol w:w="4343"/>
       </w:tblGrid>
       <w:tr>
         <w:trPr>
-          <w:trHeight w:val="373"/>
+          <w:trHeight w:val="408"/>
         </w:trPr>
         <w:tc>
           <w:tcPr>
-            <w:tcW w:w="1903" w:type="dxa"/>
-            <w:shd w:val="clear" w:color="auto" w:fill="262626" w:themeFill="text1" w:themeFillTint="D9"/>
+            <w:tcW w:w="1413" w:type="dxa"/>
+            <w:shd w:val="clear" w:color="auto" w:fill="000000" w:themeFill="text1"/>
           </w:tcPr>
           <w:p>
             <w:pPr>
-              <w:pStyle w:val="ListParagraph"/>
-              <w:ind w:left="0"/>
               <w:jc w:val="both"/>
               <w:rPr>
                 <w:rFonts w:ascii="Modern No. 20" w:hAnsi="Modern No. 20" w:cs="Times New Roman"/>
@@ -826,13 +950,11 @@
         </w:tc>
         <w:tc>
           <w:tcPr>
-            <w:tcW w:w="4046" w:type="dxa"/>
-            <w:shd w:val="clear" w:color="auto" w:fill="262626" w:themeFill="text1" w:themeFillTint="D9"/>
+            <w:tcW w:w="3260" w:type="dxa"/>
+            <w:shd w:val="clear" w:color="auto" w:fill="000000" w:themeFill="text1"/>
           </w:tcPr>
           <w:p>
             <w:pPr>
-              <w:pStyle w:val="ListParagraph"/>
-              <w:ind w:left="0"/>
               <w:jc w:val="both"/>
               <w:rPr>
                 <w:rFonts w:ascii="Modern No. 20" w:hAnsi="Modern No. 20" w:cs="Times New Roman"/>
@@ -850,19 +972,17 @@
                 <w:sz w:val="24"/>
                 <w:szCs w:val="24"/>
               </w:rPr>
-              <w:t>Implementation Details</w:t>
+              <w:t>Current Implementation</w:t>
             </w:r>
           </w:p>
         </w:tc>
         <w:tc>
           <w:tcPr>
-            <w:tcW w:w="3407" w:type="dxa"/>
-            <w:shd w:val="clear" w:color="auto" w:fill="262626" w:themeFill="text1" w:themeFillTint="D9"/>
+            <w:tcW w:w="4343" w:type="dxa"/>
+            <w:shd w:val="clear" w:color="auto" w:fill="000000" w:themeFill="text1"/>
           </w:tcPr>
           <w:p>
             <w:pPr>
-              <w:pStyle w:val="ListParagraph"/>
-              <w:ind w:left="0"/>
               <w:jc w:val="both"/>
               <w:rPr>
                 <w:rFonts w:ascii="Modern No. 20" w:hAnsi="Modern No. 20" w:cs="Times New Roman"/>
@@ -872,21 +992,29 @@
                 <w:szCs w:val="24"/>
               </w:rPr>
             </w:pPr>
+            <w:r>
+              <w:rPr>
+                <w:rFonts w:ascii="Modern No. 20" w:hAnsi="Modern No. 20" w:cs="Times New Roman"/>
+                <w:b/>
+                <w:bCs/>
+                <w:sz w:val="24"/>
+                <w:szCs w:val="24"/>
+              </w:rPr>
+              <w:t>The Modern Need</w:t>
+            </w:r>
           </w:p>
         </w:tc>
       </w:tr>
       <w:tr>
         <w:trPr>
-          <w:trHeight w:val="638"/>
+          <w:trHeight w:val="427"/>
         </w:trPr>
         <w:tc>
           <w:tcPr>
-            <w:tcW w:w="1903" w:type="dxa"/>
+            <w:tcW w:w="1413" w:type="dxa"/>
           </w:tcPr>
           <w:p>
             <w:pPr>
-              <w:pStyle w:val="ListParagraph"/>
-              <w:ind w:left="0"/>
               <w:jc w:val="both"/>
               <w:rPr>
                 <w:rFonts w:ascii="Modern No. 20" w:hAnsi="Modern No. 20" w:cs="Times New Roman"/>
@@ -910,12 +1038,10 @@
         </w:tc>
         <w:tc>
           <w:tcPr>
-            <w:tcW w:w="4046" w:type="dxa"/>
+            <w:tcW w:w="3260" w:type="dxa"/>
           </w:tcPr>
           <w:p>
             <w:pPr>
-              <w:pStyle w:val="ListParagraph"/>
-              <w:ind w:left="0"/>
               <w:jc w:val="both"/>
               <w:rPr>
                 <w:rFonts w:ascii="Modern No. 20" w:hAnsi="Modern No. 20" w:cs="Times New Roman"/>
@@ -929,18 +1055,16 @@
                 <w:sz w:val="24"/>
                 <w:szCs w:val="24"/>
               </w:rPr>
-              <w:t>Real-time SQL queries via PRS interface.</w:t>
+              <w:t>SQL queries via PRS Interface</w:t>
             </w:r>
           </w:p>
         </w:tc>
         <w:tc>
           <w:tcPr>
-            <w:tcW w:w="3407" w:type="dxa"/>
+            <w:tcW w:w="4343" w:type="dxa"/>
           </w:tcPr>
           <w:p>
             <w:pPr>
-              <w:pStyle w:val="ListParagraph"/>
-              <w:ind w:left="0"/>
               <w:jc w:val="both"/>
               <w:rPr>
                 <w:rFonts w:ascii="Modern No. 20" w:hAnsi="Modern No. 20" w:cs="Times New Roman"/>
@@ -954,28 +1078,24 @@
                 <w:sz w:val="24"/>
                 <w:szCs w:val="24"/>
               </w:rPr>
-              <w:t>Shift to API-led retrieval via AWS Lambda.</w:t>
+              <w:t>Needs API-led retrieval via AWS Lambda.</w:t>
             </w:r>
           </w:p>
         </w:tc>
       </w:tr>
       <w:tr>
         <w:trPr>
-          <w:trHeight w:val="548"/>
+          <w:trHeight w:val="393"/>
         </w:trPr>
         <w:tc>
           <w:tcPr>
-            <w:tcW w:w="1903" w:type="dxa"/>
+            <w:tcW w:w="1413" w:type="dxa"/>
           </w:tcPr>
           <w:p>
             <w:pPr>
-              <w:pStyle w:val="ListParagraph"/>
-              <w:ind w:left="0"/>
               <w:jc w:val="both"/>
               <w:rPr>
                 <w:rFonts w:ascii="Modern No. 20" w:hAnsi="Modern No. 20" w:cs="Times New Roman"/>
-                <w:b/>
-                <w:bCs/>
                 <w:sz w:val="24"/>
                 <w:szCs w:val="24"/>
               </w:rPr>
@@ -994,12 +1114,11 @@
         </w:tc>
         <w:tc>
           <w:tcPr>
-            <w:tcW w:w="4046" w:type="dxa"/>
+            <w:tcW w:w="3260" w:type="dxa"/>
+            <w:vAlign w:val="center"/>
           </w:tcPr>
           <w:p>
             <w:pPr>
-              <w:pStyle w:val="ListParagraph"/>
-              <w:ind w:left="0"/>
               <w:jc w:val="both"/>
               <w:rPr>
                 <w:rFonts w:ascii="Modern No. 20" w:hAnsi="Modern No. 20" w:cs="Times New Roman"/>
@@ -1013,18 +1132,17 @@
                 <w:sz w:val="24"/>
                 <w:szCs w:val="24"/>
               </w:rPr>
-              <w:t>Live feeds from the National Train Enquiry System.</w:t>
+              <w:t>Live feeds from NTES.</w:t>
             </w:r>
           </w:p>
         </w:tc>
         <w:tc>
           <w:tcPr>
-            <w:tcW w:w="3407" w:type="dxa"/>
+            <w:tcW w:w="4343" w:type="dxa"/>
+            <w:vAlign w:val="center"/>
           </w:tcPr>
           <w:p>
             <w:pPr>
-              <w:pStyle w:val="ListParagraph"/>
-              <w:ind w:left="0"/>
               <w:jc w:val="both"/>
               <w:rPr>
                 <w:rFonts w:ascii="Modern No. 20" w:hAnsi="Modern No. 20" w:cs="Times New Roman"/>
@@ -1038,28 +1156,21 @@
                 <w:sz w:val="24"/>
                 <w:szCs w:val="24"/>
               </w:rPr>
-              <w:t>Implement proactive "push" notifications for delays.</w:t>
+              <w:t>Needs proactive AI alerts for delays.</w:t>
             </w:r>
           </w:p>
         </w:tc>
       </w:tr>
       <w:tr>
-        <w:trPr>
-          <w:trHeight w:val="710"/>
-        </w:trPr>
         <w:tc>
           <w:tcPr>
-            <w:tcW w:w="1903" w:type="dxa"/>
+            <w:tcW w:w="1413" w:type="dxa"/>
           </w:tcPr>
           <w:p>
             <w:pPr>
-              <w:pStyle w:val="ListParagraph"/>
-              <w:ind w:left="0"/>
               <w:jc w:val="both"/>
               <w:rPr>
                 <w:rFonts w:ascii="Modern No. 20" w:hAnsi="Modern No. 20" w:cs="Times New Roman"/>
-                <w:b/>
-                <w:bCs/>
                 <w:sz w:val="24"/>
                 <w:szCs w:val="24"/>
               </w:rPr>
@@ -1078,12 +1189,10 @@
         </w:tc>
         <w:tc>
           <w:tcPr>
-            <w:tcW w:w="4046" w:type="dxa"/>
+            <w:tcW w:w="3260" w:type="dxa"/>
           </w:tcPr>
           <w:p>
             <w:pPr>
-              <w:pStyle w:val="ListParagraph"/>
-              <w:ind w:left="0"/>
               <w:jc w:val="both"/>
               <w:rPr>
                 <w:rFonts w:ascii="Modern No. 20" w:hAnsi="Modern No. 20" w:cs="Times New Roman"/>
@@ -1097,18 +1206,16 @@
                 <w:sz w:val="24"/>
                 <w:szCs w:val="24"/>
               </w:rPr>
-              <w:t>Post-call cleanliness ratings via the 2015 IVR module. [Source 2]</w:t>
+              <w:t>Post-call ratings (2015 module). [Source 2]</w:t>
             </w:r>
           </w:p>
         </w:tc>
         <w:tc>
           <w:tcPr>
-            <w:tcW w:w="3407" w:type="dxa"/>
+            <w:tcW w:w="4343" w:type="dxa"/>
           </w:tcPr>
           <w:p>
             <w:pPr>
-              <w:pStyle w:val="ListParagraph"/>
-              <w:ind w:left="0"/>
               <w:jc w:val="both"/>
               <w:rPr>
                 <w:rFonts w:ascii="Modern No. 20" w:hAnsi="Modern No. 20" w:cs="Times New Roman"/>
@@ -1122,28 +1229,21 @@
                 <w:sz w:val="24"/>
                 <w:szCs w:val="24"/>
               </w:rPr>
-              <w:t>Sentiment analysis to detect frustrated users.</w:t>
+              <w:t>Needs Sentiment Analysis to detect angry callers.</w:t>
             </w:r>
           </w:p>
         </w:tc>
       </w:tr>
       <w:tr>
-        <w:trPr>
-          <w:trHeight w:val="760"/>
-        </w:trPr>
         <w:tc>
           <w:tcPr>
-            <w:tcW w:w="1903" w:type="dxa"/>
+            <w:tcW w:w="1413" w:type="dxa"/>
           </w:tcPr>
           <w:p>
             <w:pPr>
-              <w:pStyle w:val="ListParagraph"/>
-              <w:ind w:left="0"/>
               <w:jc w:val="both"/>
               <w:rPr>
                 <w:rFonts w:ascii="Modern No. 20" w:hAnsi="Modern No. 20" w:cs="Times New Roman"/>
-                <w:b/>
-                <w:bCs/>
                 <w:sz w:val="24"/>
                 <w:szCs w:val="24"/>
               </w:rPr>
@@ -1156,18 +1256,16 @@
                 <w:sz w:val="24"/>
                 <w:szCs w:val="24"/>
               </w:rPr>
-              <w:t>Multi-Language</w:t>
+              <w:t>Languages</w:t>
             </w:r>
           </w:p>
         </w:tc>
         <w:tc>
           <w:tcPr>
-            <w:tcW w:w="4046" w:type="dxa"/>
+            <w:tcW w:w="3260" w:type="dxa"/>
           </w:tcPr>
           <w:p>
             <w:pPr>
-              <w:pStyle w:val="ListParagraph"/>
-              <w:ind w:left="0"/>
               <w:jc w:val="both"/>
               <w:rPr>
                 <w:rFonts w:ascii="Modern No. 20" w:hAnsi="Modern No. 20" w:cs="Times New Roman"/>
@@ -1181,18 +1279,56 @@
                 <w:sz w:val="24"/>
                 <w:szCs w:val="24"/>
               </w:rPr>
-              <w:t>Static prompt sets in English along with the other regional languages.</w:t>
+              <w:t>Static prompts (English</w:t>
+            </w:r>
+            <w:r>
+              <w:rPr>
+                <w:rFonts w:ascii="Modern No. 20" w:hAnsi="Modern No. 20" w:cs="Times New Roman"/>
+                <w:sz w:val="24"/>
+                <w:szCs w:val="24"/>
+              </w:rPr>
+              <w:t xml:space="preserve"> and other</w:t>
+            </w:r>
+            <w:r>
+              <w:rPr>
+                <w:rFonts w:ascii="Modern No. 20" w:hAnsi="Modern No. 20" w:cs="Times New Roman"/>
+                <w:sz w:val="24"/>
+                <w:szCs w:val="24"/>
+              </w:rPr>
+              <w:t xml:space="preserve"> </w:t>
+            </w:r>
+            <w:r>
+              <w:rPr>
+                <w:rFonts w:ascii="Modern No. 20" w:hAnsi="Modern No. 20" w:cs="Times New Roman"/>
+                <w:sz w:val="24"/>
+                <w:szCs w:val="24"/>
+              </w:rPr>
+              <w:t>Regional</w:t>
+            </w:r>
+            <w:r>
+              <w:rPr>
+                <w:rFonts w:ascii="Modern No. 20" w:hAnsi="Modern No. 20" w:cs="Times New Roman"/>
+                <w:sz w:val="24"/>
+                <w:szCs w:val="24"/>
+              </w:rPr>
+              <w:t xml:space="preserve"> Languages</w:t>
+            </w:r>
+            <w:r>
+              <w:rPr>
+                <w:rFonts w:ascii="Modern No. 20" w:hAnsi="Modern No. 20" w:cs="Times New Roman"/>
+                <w:sz w:val="24"/>
+                <w:szCs w:val="24"/>
+              </w:rPr>
+              <w:t>).</w:t>
             </w:r>
           </w:p>
         </w:tc>
         <w:tc>
           <w:tcPr>
-            <w:tcW w:w="3407" w:type="dxa"/>
+            <w:tcW w:w="4343" w:type="dxa"/>
           </w:tcPr>
           <w:p>
             <w:pPr>
-              <w:pStyle w:val="ListParagraph"/>
-              <w:ind w:left="0"/>
               <w:jc w:val="both"/>
               <w:rPr>
                 <w:rFonts w:ascii="Modern No. 20" w:hAnsi="Modern No. 20" w:cs="Times New Roman"/>
@@ -1206,7 +1342,7 @@
                 <w:sz w:val="24"/>
                 <w:szCs w:val="24"/>
               </w:rPr>
-              <w:t>Real-time Neural Text-to-Speech (TTS) for personalization.</w:t>
+              <w:t>Needs Neural TTS (Text-to-Speech) for natural voices.</w:t>
             </w:r>
           </w:p>
         </w:tc>
@@ -1308,6 +1444,20 @@
         <w:jc w:val="both"/>
         <w:rPr>
           <w:rFonts w:ascii="Modern No. 20" w:hAnsi="Modern No. 20" w:cs="Times New Roman"/>
+          <w:b/>
+          <w:bCs/>
+          <w:sz w:val="24"/>
+          <w:szCs w:val="24"/>
+        </w:rPr>
+      </w:pPr>
+    </w:p>
+    <w:p>
+      <w:pPr>
+        <w:pStyle w:val="ListParagraph"/>
+        <w:ind w:left="644"/>
+        <w:jc w:val="both"/>
+        <w:rPr>
+          <w:rFonts w:ascii="Modern No. 20" w:hAnsi="Modern No. 20" w:cs="Times New Roman"/>
           <w:sz w:val="24"/>
           <w:szCs w:val="24"/>
         </w:rPr>
@@ -1336,7 +1486,25 @@
           <w:sz w:val="24"/>
           <w:szCs w:val="24"/>
         </w:rPr>
-        <w:t xml:space="preserve"> provide a "Digital Canvas." They offer features that the legacy market cannot match without heavy manual coding:</w:t>
+        <w:t xml:space="preserve"> provide a "Digital Canvas." You aren't just writing scripts; you are building an </w:t>
+      </w:r>
+      <w:r>
+        <w:rPr>
+          <w:rFonts w:ascii="Modern No. 20" w:hAnsi="Modern No. 20" w:cs="Times New Roman"/>
+          <w:b/>
+          <w:bCs/>
+          <w:sz w:val="24"/>
+          <w:szCs w:val="24"/>
+        </w:rPr>
+        <w:t>Event-Driven</w:t>
+      </w:r>
+      <w:r>
+        <w:rPr>
+          <w:rFonts w:ascii="Modern No. 20" w:hAnsi="Modern No. 20" w:cs="Times New Roman"/>
+          <w:sz w:val="24"/>
+          <w:szCs w:val="24"/>
+        </w:rPr>
+        <w:t xml:space="preserve"> system.</w:t>
       </w:r>
     </w:p>
     <w:p>
@@ -1365,15 +1533,61 @@
           <w:sz w:val="24"/>
           <w:szCs w:val="24"/>
         </w:rPr>
-        <w:t>Event-Driven Logic:</w:t>
-      </w:r>
-      <w:r>
-        <w:rPr>
-          <w:rFonts w:ascii="Modern No. 20" w:hAnsi="Modern No. 20" w:cs="Times New Roman"/>
-          <w:sz w:val="24"/>
-          <w:szCs w:val="24"/>
-        </w:rPr>
-        <w:t xml:space="preserve"> Instead of a VXML loop, we use event triggers (e.g., "On_Intent_Recognized").</w:t>
+        <w:t>Logic</w:t>
+      </w:r>
+      <w:r>
+        <w:rPr>
+          <w:rFonts w:ascii="Modern No. 20" w:hAnsi="Modern No. 20" w:cs="Times New Roman"/>
+          <w:b/>
+          <w:bCs/>
+          <w:sz w:val="24"/>
+          <w:szCs w:val="24"/>
+        </w:rPr>
+        <w:t xml:space="preserve"> Translation</w:t>
+      </w:r>
+      <w:r>
+        <w:rPr>
+          <w:rFonts w:ascii="Modern No. 20" w:hAnsi="Modern No. 20" w:cs="Times New Roman"/>
+          <w:b/>
+          <w:bCs/>
+          <w:sz w:val="24"/>
+          <w:szCs w:val="24"/>
+        </w:rPr>
+        <w:t>:</w:t>
+      </w:r>
+      <w:r>
+        <w:rPr>
+          <w:rFonts w:ascii="Modern No. 20" w:hAnsi="Modern No. 20" w:cs="Times New Roman"/>
+          <w:sz w:val="24"/>
+          <w:szCs w:val="24"/>
+        </w:rPr>
+        <w:t xml:space="preserve"> </w:t>
+      </w:r>
+      <w:r>
+        <w:rPr>
+          <w:rFonts w:ascii="Modern No. 20" w:hAnsi="Modern No. 20" w:cs="Times New Roman"/>
+          <w:sz w:val="24"/>
+          <w:szCs w:val="24"/>
+        </w:rPr>
+        <w:t xml:space="preserve">We move from "VXML Forms" to "Intent Recognition." Instead of waiting for a button, the system understands the </w:t>
+      </w:r>
+      <w:r>
+        <w:rPr>
+          <w:rFonts w:ascii="Modern No. 20" w:hAnsi="Modern No. 20" w:cs="Times New Roman"/>
+          <w:i/>
+          <w:iCs/>
+          <w:sz w:val="24"/>
+          <w:szCs w:val="24"/>
+        </w:rPr>
+        <w:t>Intent</w:t>
+      </w:r>
+      <w:r>
+        <w:rPr>
+          <w:rFonts w:ascii="Modern No. 20" w:hAnsi="Modern No. 20" w:cs="Times New Roman"/>
+          <w:sz w:val="24"/>
+          <w:szCs w:val="24"/>
+        </w:rPr>
+        <w:t xml:space="preserve"> (e.g., "Where is my train?").</w:t>
       </w:r>
     </w:p>
     <w:p>
@@ -1402,53 +1616,691 @@
           <w:sz w:val="24"/>
           <w:szCs w:val="24"/>
         </w:rPr>
-        <w:t>NLU Integration:</w:t>
-      </w:r>
-      <w:r>
-        <w:rPr>
-          <w:rFonts w:ascii="Modern No. 20" w:hAnsi="Modern No. 20" w:cs="Times New Roman"/>
-          <w:sz w:val="24"/>
-          <w:szCs w:val="24"/>
-        </w:rPr>
-        <w:t xml:space="preserve"> The system understands "I want to check my PNR" instead of waiting for a "1" button press.</w:t>
-      </w:r>
+        <w:t>Scalability:</w:t>
+      </w:r>
+      <w:r>
+        <w:rPr>
+          <w:rFonts w:ascii="Modern No. 20" w:hAnsi="Modern No. 20" w:cs="Times New Roman"/>
+          <w:sz w:val="24"/>
+          <w:szCs w:val="24"/>
+        </w:rPr>
+        <w:t xml:space="preserve"> We replace physical Dialogic ports with virtual cloud capacity. This is necessary because the legacy market cannot handle the Tatkal-hour surges without crashing.</w:t>
+      </w:r>
+    </w:p>
+    <w:p>
+      <w:pPr>
+        <w:pStyle w:val="ListParagraph"/>
+        <w:ind w:left="644"/>
+        <w:jc w:val="both"/>
+        <w:rPr>
+          <w:rFonts w:ascii="Modern No. 20" w:hAnsi="Modern No. 20" w:cs="Times New Roman"/>
+          <w:b/>
+          <w:bCs/>
+          <w:sz w:val="24"/>
+          <w:szCs w:val="24"/>
+        </w:rPr>
+      </w:pPr>
+    </w:p>
+    <w:p>
+      <w:pPr>
+        <w:pStyle w:val="ListParagraph"/>
+        <w:numPr>
+          <w:ilvl w:val="1"/>
+          <w:numId w:val="5"/>
+        </w:numPr>
+        <w:jc w:val="both"/>
+        <w:rPr>
+          <w:rFonts w:ascii="Modern No. 20" w:hAnsi="Modern No. 20" w:cs="Times New Roman"/>
+          <w:b/>
+          <w:bCs/>
+          <w:sz w:val="24"/>
+          <w:szCs w:val="24"/>
+        </w:rPr>
+      </w:pPr>
+      <w:r>
+        <w:rPr>
+          <w:rFonts w:ascii="Modern No. 20" w:hAnsi="Modern No. 20" w:cs="Times New Roman"/>
+          <w:b/>
+          <w:bCs/>
+          <w:sz w:val="24"/>
+          <w:szCs w:val="24"/>
+        </w:rPr>
+        <w:t>The Integration Workflow</w:t>
+      </w:r>
+    </w:p>
+    <w:p>
+      <w:pPr>
+        <w:ind w:left="720"/>
+        <w:jc w:val="both"/>
+        <w:rPr>
+          <w:rFonts w:ascii="Modern No. 20" w:hAnsi="Modern No. 20" w:cs="Times New Roman"/>
+          <w:sz w:val="24"/>
+          <w:szCs w:val="24"/>
+        </w:rPr>
+      </w:pPr>
+      <w:r>
+        <w:rPr>
+          <w:rFonts w:ascii="Modern No. 20" w:hAnsi="Modern No. 20" w:cs="Times New Roman"/>
+          <w:sz w:val="24"/>
+          <w:szCs w:val="24"/>
+        </w:rPr>
+        <w:t xml:space="preserve">In the modernized architecture, the "Loop" is replaced by a </w:t>
+      </w:r>
+      <w:r>
+        <w:rPr>
+          <w:rFonts w:ascii="Modern No. 20" w:hAnsi="Modern No. 20" w:cs="Times New Roman"/>
+          <w:b/>
+          <w:bCs/>
+          <w:sz w:val="24"/>
+          <w:szCs w:val="24"/>
+        </w:rPr>
+        <w:t>Contextual Workflow</w:t>
+      </w:r>
+      <w:r>
+        <w:rPr>
+          <w:rFonts w:ascii="Modern No. 20" w:hAnsi="Modern No. 20" w:cs="Times New Roman"/>
+          <w:sz w:val="24"/>
+          <w:szCs w:val="24"/>
+        </w:rPr>
+        <w:t>:</w:t>
+      </w:r>
+    </w:p>
+    <w:p>
+      <w:pPr>
+        <w:pStyle w:val="ListParagraph"/>
+        <w:numPr>
+          <w:ilvl w:val="1"/>
+          <w:numId w:val="9"/>
+        </w:numPr>
+        <w:jc w:val="both"/>
+        <w:rPr>
+          <w:rFonts w:ascii="Modern No. 20" w:hAnsi="Modern No. 20" w:cs="Times New Roman"/>
+          <w:sz w:val="24"/>
+          <w:szCs w:val="24"/>
+        </w:rPr>
+      </w:pPr>
+      <w:r>
+        <w:rPr>
+          <w:rFonts w:ascii="Modern No. 20" w:hAnsi="Modern No. 20" w:cs="Times New Roman"/>
+          <w:b/>
+          <w:bCs/>
+          <w:sz w:val="24"/>
+          <w:szCs w:val="24"/>
+        </w:rPr>
+        <w:lastRenderedPageBreak/>
+        <w:t>Ingress</w:t>
+      </w:r>
+      <w:r>
+        <w:rPr>
+          <w:rFonts w:ascii="Modern No. 20" w:hAnsi="Modern No. 20" w:cs="Times New Roman"/>
+          <w:sz w:val="24"/>
+          <w:szCs w:val="24"/>
+        </w:rPr>
+        <w:t>: The Call Arrives at Amazon Connect (ACS)</w:t>
+      </w:r>
+    </w:p>
+    <w:p>
+      <w:pPr>
+        <w:pStyle w:val="ListParagraph"/>
+        <w:numPr>
+          <w:ilvl w:val="1"/>
+          <w:numId w:val="9"/>
+        </w:numPr>
+        <w:jc w:val="both"/>
+        <w:rPr>
+          <w:rFonts w:ascii="Modern No. 20" w:hAnsi="Modern No. 20" w:cs="Times New Roman"/>
+          <w:sz w:val="24"/>
+          <w:szCs w:val="24"/>
+        </w:rPr>
+      </w:pPr>
+      <w:r>
+        <w:rPr>
+          <w:rFonts w:ascii="Modern No. 20" w:hAnsi="Modern No. 20" w:cs="Times New Roman"/>
+          <w:b/>
+          <w:bCs/>
+          <w:sz w:val="24"/>
+          <w:szCs w:val="24"/>
+        </w:rPr>
+        <w:t>Intelligence</w:t>
+      </w:r>
+      <w:r>
+        <w:rPr>
+          <w:rFonts w:ascii="Modern No. 20" w:hAnsi="Modern No. 20" w:cs="Times New Roman"/>
+          <w:sz w:val="24"/>
+          <w:szCs w:val="24"/>
+        </w:rPr>
+        <w:t xml:space="preserve">: </w:t>
+      </w:r>
+      <w:r>
+        <w:rPr>
+          <w:rFonts w:ascii="Modern No. 20" w:hAnsi="Modern No. 20" w:cs="Times New Roman"/>
+          <w:sz w:val="24"/>
+          <w:szCs w:val="24"/>
+        </w:rPr>
+        <w:t>The BAP AI identifies the intent and extracts the PNR number using Natural Language Understanding (NLU).</w:t>
+      </w:r>
+    </w:p>
+    <w:p>
+      <w:pPr>
+        <w:pStyle w:val="ListParagraph"/>
+        <w:numPr>
+          <w:ilvl w:val="1"/>
+          <w:numId w:val="9"/>
+        </w:numPr>
+        <w:jc w:val="both"/>
+        <w:rPr>
+          <w:rFonts w:ascii="Modern No. 20" w:hAnsi="Modern No. 20" w:cs="Times New Roman"/>
+          <w:sz w:val="24"/>
+          <w:szCs w:val="24"/>
+        </w:rPr>
+      </w:pPr>
+      <w:r>
+        <w:rPr>
+          <w:rFonts w:ascii="Modern No. 20" w:hAnsi="Modern No. 20" w:cs="Times New Roman"/>
+          <w:b/>
+          <w:bCs/>
+          <w:sz w:val="24"/>
+          <w:szCs w:val="24"/>
+        </w:rPr>
+        <w:t>Action</w:t>
+      </w:r>
+      <w:r>
+        <w:rPr>
+          <w:rFonts w:ascii="Modern No. 20" w:hAnsi="Modern No. 20" w:cs="Times New Roman"/>
+          <w:sz w:val="24"/>
+          <w:szCs w:val="24"/>
+        </w:rPr>
+        <w:t xml:space="preserve">: </w:t>
+      </w:r>
+      <w:r>
+        <w:rPr>
+          <w:rFonts w:ascii="Modern No. 20" w:hAnsi="Modern No. 20" w:cs="Times New Roman"/>
+          <w:sz w:val="24"/>
+          <w:szCs w:val="24"/>
+        </w:rPr>
+        <w:t xml:space="preserve">An </w:t>
+      </w:r>
+      <w:r>
+        <w:rPr>
+          <w:rFonts w:ascii="Modern No. 20" w:hAnsi="Modern No. 20" w:cs="Times New Roman"/>
+          <w:b/>
+          <w:bCs/>
+          <w:sz w:val="24"/>
+          <w:szCs w:val="24"/>
+        </w:rPr>
+        <w:t>AWS Lambda</w:t>
+      </w:r>
+      <w:r>
+        <w:rPr>
+          <w:rFonts w:ascii="Modern No. 20" w:hAnsi="Modern No. 20" w:cs="Times New Roman"/>
+          <w:sz w:val="24"/>
+          <w:szCs w:val="24"/>
+        </w:rPr>
+        <w:t xml:space="preserve"> function is triggered. This is the "Logic Bridge" that fetches data from the legacy CRIS database.</w:t>
+      </w:r>
+    </w:p>
+    <w:p>
+      <w:pPr>
+        <w:pStyle w:val="ListParagraph"/>
+        <w:numPr>
+          <w:ilvl w:val="1"/>
+          <w:numId w:val="9"/>
+        </w:numPr>
+        <w:jc w:val="both"/>
+        <w:rPr>
+          <w:rFonts w:ascii="Modern No. 20" w:hAnsi="Modern No. 20" w:cs="Times New Roman"/>
+          <w:sz w:val="24"/>
+          <w:szCs w:val="24"/>
+        </w:rPr>
+      </w:pPr>
+      <w:r>
+        <w:rPr>
+          <w:rFonts w:ascii="Modern No. 20" w:hAnsi="Modern No. 20" w:cs="Times New Roman"/>
+          <w:b/>
+          <w:bCs/>
+          <w:sz w:val="24"/>
+          <w:szCs w:val="24"/>
+        </w:rPr>
+        <w:t>Security</w:t>
+      </w:r>
+      <w:r>
+        <w:rPr>
+          <w:rFonts w:ascii="Modern No. 20" w:hAnsi="Modern No. 20" w:cs="Times New Roman"/>
+          <w:sz w:val="24"/>
+          <w:szCs w:val="24"/>
+        </w:rPr>
+        <w:t xml:space="preserve">: </w:t>
+      </w:r>
+      <w:r>
+        <w:rPr>
+          <w:rFonts w:ascii="Modern No. 20" w:hAnsi="Modern No. 20" w:cs="Times New Roman"/>
+          <w:sz w:val="24"/>
+          <w:szCs w:val="24"/>
+        </w:rPr>
+        <w:t xml:space="preserve">To prevent the </w:t>
+      </w:r>
+      <w:r>
+        <w:rPr>
+          <w:rFonts w:ascii="Modern No. 20" w:hAnsi="Modern No. 20" w:cs="Times New Roman"/>
+          <w:b/>
+          <w:bCs/>
+          <w:sz w:val="24"/>
+          <w:szCs w:val="24"/>
+        </w:rPr>
+        <w:t>Data Leakage</w:t>
+      </w:r>
+      <w:r>
+        <w:rPr>
+          <w:rFonts w:ascii="Modern No. 20" w:hAnsi="Modern No. 20" w:cs="Times New Roman"/>
+          <w:sz w:val="24"/>
+          <w:szCs w:val="24"/>
+        </w:rPr>
+        <w:t xml:space="preserve"> mentioned in the requirements, all data is passed through an encrypted </w:t>
+      </w:r>
+      <w:r>
+        <w:rPr>
+          <w:rFonts w:ascii="Modern No. 20" w:hAnsi="Modern No. 20" w:cs="Times New Roman"/>
+          <w:b/>
+          <w:bCs/>
+          <w:sz w:val="24"/>
+          <w:szCs w:val="24"/>
+        </w:rPr>
+        <w:t>VPC PrivateLink</w:t>
+      </w:r>
+      <w:r>
+        <w:rPr>
+          <w:rFonts w:ascii="Modern No. 20" w:hAnsi="Modern No. 20" w:cs="Times New Roman"/>
+          <w:sz w:val="24"/>
+          <w:szCs w:val="24"/>
+        </w:rPr>
+        <w:t xml:space="preserve"> tunnel.</w:t>
+      </w:r>
+      <w:r>
+        <w:rPr>
+          <w:rFonts w:ascii="Modern No. 20" w:hAnsi="Modern No. 20" w:cs="Times New Roman"/>
+          <w:sz w:val="24"/>
+          <w:szCs w:val="24"/>
+        </w:rPr>
+        <w:t xml:space="preserve"> </w:t>
+      </w:r>
+    </w:p>
+    <w:p>
+      <w:pPr>
+        <w:pStyle w:val="ListParagraph"/>
+        <w:ind w:left="284"/>
+        <w:jc w:val="both"/>
+        <w:rPr>
+          <w:rFonts w:ascii="Modern No. 20" w:hAnsi="Modern No. 20" w:cs="Times New Roman"/>
+          <w:b/>
+          <w:bCs/>
+          <w:sz w:val="36"/>
+          <w:szCs w:val="36"/>
+        </w:rPr>
+      </w:pPr>
     </w:p>
     <w:p>
       <w:pPr>
         <w:pStyle w:val="ListParagraph"/>
         <w:numPr>
           <w:ilvl w:val="0"/>
-          <w:numId w:val="9"/>
+          <w:numId w:val="5"/>
         </w:numPr>
-        <w:tabs>
-          <w:tab w:val="clear" w:pos="720"/>
-        </w:tabs>
-        <w:ind w:left="1276" w:hanging="294"/>
-        <w:jc w:val="both"/>
-        <w:rPr>
-          <w:rFonts w:ascii="Modern No. 20" w:hAnsi="Modern No. 20" w:cs="Times New Roman"/>
-          <w:sz w:val="24"/>
-          <w:szCs w:val="24"/>
-        </w:rPr>
-      </w:pPr>
-      <w:r>
-        <w:rPr>
-          <w:rFonts w:ascii="Modern No. 20" w:hAnsi="Modern No. 20" w:cs="Times New Roman"/>
-          <w:b/>
-          <w:bCs/>
-          <w:sz w:val="24"/>
-          <w:szCs w:val="24"/>
-        </w:rPr>
-        <w:t>Scalability:</w:t>
-      </w:r>
-      <w:r>
-        <w:rPr>
-          <w:rFonts w:ascii="Modern No. 20" w:hAnsi="Modern No. 20" w:cs="Times New Roman"/>
-          <w:sz w:val="24"/>
-          <w:szCs w:val="24"/>
-        </w:rPr>
-        <w:t xml:space="preserve"> Physical port limits are replaced by cloud elasticity, essential for the 10:00 AM Tatkal rush.</w:t>
-      </w:r>
+        <w:ind w:left="284"/>
+        <w:jc w:val="both"/>
+        <w:rPr>
+          <w:rFonts w:ascii="Modern No. 20" w:hAnsi="Modern No. 20" w:cs="Times New Roman"/>
+          <w:b/>
+          <w:bCs/>
+          <w:sz w:val="36"/>
+          <w:szCs w:val="36"/>
+        </w:rPr>
+      </w:pPr>
+      <w:r>
+        <w:rPr>
+          <w:rFonts w:ascii="Modern No. 20" w:hAnsi="Modern No. 20" w:cs="Times New Roman"/>
+          <w:b/>
+          <w:bCs/>
+          <w:sz w:val="36"/>
+          <w:szCs w:val="36"/>
+        </w:rPr>
+        <w:t>Technical Challenges &amp; Security Concerns</w:t>
+      </w:r>
+    </w:p>
+    <w:p>
+      <w:pPr>
+        <w:pStyle w:val="ListParagraph"/>
+        <w:ind w:left="284"/>
+        <w:jc w:val="both"/>
+        <w:rPr>
+          <w:rFonts w:ascii="Modern No. 20" w:hAnsi="Modern No. 20" w:cs="Times New Roman"/>
+          <w:b/>
+          <w:bCs/>
+          <w:sz w:val="36"/>
+          <w:szCs w:val="36"/>
+        </w:rPr>
+      </w:pPr>
+    </w:p>
+    <w:p>
+      <w:pPr>
+        <w:pStyle w:val="ListParagraph"/>
+        <w:numPr>
+          <w:ilvl w:val="1"/>
+          <w:numId w:val="5"/>
+        </w:numPr>
+        <w:jc w:val="both"/>
+        <w:rPr>
+          <w:rFonts w:ascii="Modern No. 20" w:hAnsi="Modern No. 20" w:cs="Times New Roman"/>
+          <w:b/>
+          <w:bCs/>
+          <w:sz w:val="24"/>
+          <w:szCs w:val="24"/>
+        </w:rPr>
+      </w:pPr>
+      <w:r>
+        <w:rPr>
+          <w:rFonts w:ascii="Modern No. 20" w:hAnsi="Modern No. 20" w:cs="Times New Roman"/>
+          <w:b/>
+          <w:bCs/>
+          <w:sz w:val="24"/>
+          <w:szCs w:val="24"/>
+        </w:rPr>
+        <w:t>Development Challenges</w:t>
+      </w:r>
+    </w:p>
+    <w:p>
+      <w:pPr>
+        <w:ind w:left="284"/>
+        <w:jc w:val="both"/>
+        <w:rPr>
+          <w:rFonts w:ascii="Modern No. 20" w:hAnsi="Modern No. 20" w:cs="Times New Roman"/>
+          <w:sz w:val="24"/>
+          <w:szCs w:val="24"/>
+        </w:rPr>
+      </w:pPr>
+      <w:r>
+        <w:rPr>
+          <w:rFonts w:ascii="Modern No. 20" w:hAnsi="Modern No. 20" w:cs="Times New Roman"/>
+          <w:sz w:val="24"/>
+          <w:szCs w:val="24"/>
+        </w:rPr>
+        <w:t xml:space="preserve">The biggest hazard is </w:t>
+      </w:r>
+      <w:r>
+        <w:rPr>
+          <w:rFonts w:ascii="Modern No. 20" w:hAnsi="Modern No. 20" w:cs="Times New Roman"/>
+          <w:b/>
+          <w:bCs/>
+          <w:sz w:val="24"/>
+          <w:szCs w:val="24"/>
+        </w:rPr>
+        <w:t>Logic Translation</w:t>
+      </w:r>
+      <w:r>
+        <w:rPr>
+          <w:rFonts w:ascii="Modern No. 20" w:hAnsi="Modern No. 20" w:cs="Times New Roman"/>
+          <w:sz w:val="24"/>
+          <w:szCs w:val="24"/>
+        </w:rPr>
+        <w:t xml:space="preserve">. We have to "re-teach" the system how to handle user queries. In the legacy system, everything was hard-coded. In the new system, we have to account for background noise and different Indian dialects, which requires </w:t>
+      </w:r>
+      <w:r>
+        <w:rPr>
+          <w:rFonts w:ascii="Modern No. 20" w:hAnsi="Modern No. 20" w:cs="Times New Roman"/>
+          <w:b/>
+          <w:bCs/>
+          <w:sz w:val="24"/>
+          <w:szCs w:val="24"/>
+        </w:rPr>
+        <w:t>Custom Development</w:t>
+      </w:r>
+      <w:r>
+        <w:rPr>
+          <w:rFonts w:ascii="Modern No. 20" w:hAnsi="Modern No. 20" w:cs="Times New Roman"/>
+          <w:sz w:val="24"/>
+          <w:szCs w:val="24"/>
+        </w:rPr>
+        <w:t xml:space="preserve"> of the NLU models..</w:t>
+      </w:r>
+    </w:p>
+    <w:p>
+      <w:pPr>
+        <w:pStyle w:val="ListParagraph"/>
+        <w:ind w:left="644"/>
+        <w:jc w:val="both"/>
+        <w:rPr>
+          <w:rFonts w:ascii="Modern No. 20" w:hAnsi="Modern No. 20" w:cs="Times New Roman"/>
+          <w:b/>
+          <w:bCs/>
+          <w:sz w:val="24"/>
+          <w:szCs w:val="24"/>
+        </w:rPr>
+      </w:pPr>
+    </w:p>
+    <w:p>
+      <w:pPr>
+        <w:pStyle w:val="ListParagraph"/>
+        <w:numPr>
+          <w:ilvl w:val="1"/>
+          <w:numId w:val="5"/>
+        </w:numPr>
+        <w:jc w:val="both"/>
+        <w:rPr>
+          <w:rFonts w:ascii="Modern No. 20" w:hAnsi="Modern No. 20" w:cs="Times New Roman"/>
+          <w:b/>
+          <w:bCs/>
+          <w:sz w:val="24"/>
+          <w:szCs w:val="24"/>
+        </w:rPr>
+      </w:pPr>
+      <w:r>
+        <w:rPr>
+          <w:rFonts w:ascii="Modern No. 20" w:hAnsi="Modern No. 20" w:cs="Times New Roman"/>
+          <w:b/>
+          <w:bCs/>
+          <w:sz w:val="24"/>
+          <w:szCs w:val="24"/>
+        </w:rPr>
+        <w:t>Security &amp; Compatibility</w:t>
+      </w:r>
+    </w:p>
+    <w:p>
+      <w:pPr>
+        <w:pStyle w:val="ListParagraph"/>
+        <w:ind w:left="644"/>
+        <w:jc w:val="both"/>
+        <w:rPr>
+          <w:rFonts w:ascii="Modern No. 20" w:hAnsi="Modern No. 20" w:cs="Times New Roman"/>
+          <w:b/>
+          <w:bCs/>
+          <w:sz w:val="24"/>
+          <w:szCs w:val="24"/>
+        </w:rPr>
+      </w:pPr>
+    </w:p>
+    <w:p>
+      <w:pPr>
+        <w:pStyle w:val="ListParagraph"/>
+        <w:spacing w:before="100" w:beforeAutospacing="1" w:after="100" w:afterAutospacing="1" w:line="240" w:lineRule="auto"/>
+        <w:ind w:left="644"/>
+        <w:rPr>
+          <w:rFonts w:ascii="Times New Roman" w:eastAsia="Times New Roman" w:hAnsi="Times New Roman" w:cs="Times New Roman"/>
+          <w:kern w:val="0"/>
+          <w:sz w:val="24"/>
+          <w:szCs w:val="24"/>
+          <w:lang w:eastAsia="en-IN"/>
+          <w14:ligatures w14:val="none"/>
+        </w:rPr>
+      </w:pPr>
+      <w:r>
+        <w:rPr>
+          <w:rFonts w:ascii="Times New Roman" w:eastAsia="Times New Roman" w:hAnsi="Symbol" w:cs="Times New Roman"/>
+          <w:kern w:val="0"/>
+          <w:sz w:val="24"/>
+          <w:szCs w:val="24"/>
+          <w:lang w:eastAsia="en-IN"/>
+          <w14:ligatures w14:val="none"/>
+        </w:rPr>
+        <w:t></w:t>
+      </w:r>
+      <w:r>
+        <w:rPr>
+          <w:rFonts w:ascii="Times New Roman" w:eastAsia="Times New Roman" w:hAnsi="Times New Roman" w:cs="Times New Roman"/>
+          <w:kern w:val="0"/>
+          <w:sz w:val="24"/>
+          <w:szCs w:val="24"/>
+          <w:lang w:eastAsia="en-IN"/>
+          <w14:ligatures w14:val="none"/>
+        </w:rPr>
+        <w:t xml:space="preserve">  </w:t>
+      </w:r>
+      <w:r>
+        <w:rPr>
+          <w:rFonts w:ascii="Times New Roman" w:eastAsia="Times New Roman" w:hAnsi="Times New Roman" w:cs="Times New Roman"/>
+          <w:b/>
+          <w:bCs/>
+          <w:kern w:val="0"/>
+          <w:sz w:val="24"/>
+          <w:szCs w:val="24"/>
+          <w:lang w:eastAsia="en-IN"/>
+          <w14:ligatures w14:val="none"/>
+        </w:rPr>
+        <w:t>Data Leakage:</w:t>
+      </w:r>
+      <w:r>
+        <w:rPr>
+          <w:rFonts w:ascii="Times New Roman" w:eastAsia="Times New Roman" w:hAnsi="Times New Roman" w:cs="Times New Roman"/>
+          <w:kern w:val="0"/>
+          <w:sz w:val="24"/>
+          <w:szCs w:val="24"/>
+          <w:lang w:eastAsia="en-IN"/>
+          <w14:ligatures w14:val="none"/>
+        </w:rPr>
+        <w:t xml:space="preserve"> Since we are moving PNR data to the cloud, we must implement </w:t>
+      </w:r>
+      <w:r>
+        <w:rPr>
+          <w:rFonts w:ascii="Times New Roman" w:eastAsia="Times New Roman" w:hAnsi="Times New Roman" w:cs="Times New Roman"/>
+          <w:b/>
+          <w:bCs/>
+          <w:kern w:val="0"/>
+          <w:sz w:val="24"/>
+          <w:szCs w:val="24"/>
+          <w:lang w:eastAsia="en-IN"/>
+          <w14:ligatures w14:val="none"/>
+        </w:rPr>
+        <w:t>PII Redaction</w:t>
+      </w:r>
+      <w:r>
+        <w:rPr>
+          <w:rFonts w:ascii="Times New Roman" w:eastAsia="Times New Roman" w:hAnsi="Times New Roman" w:cs="Times New Roman"/>
+          <w:kern w:val="0"/>
+          <w:sz w:val="24"/>
+          <w:szCs w:val="24"/>
+          <w:lang w:eastAsia="en-IN"/>
+          <w14:ligatures w14:val="none"/>
+        </w:rPr>
+        <w:t>.</w:t>
+      </w:r>
+    </w:p>
+    <w:p>
+      <w:pPr>
+        <w:pStyle w:val="ListParagraph"/>
+        <w:spacing w:before="100" w:beforeAutospacing="1" w:after="100" w:afterAutospacing="1" w:line="240" w:lineRule="auto"/>
+        <w:ind w:left="644"/>
+        <w:rPr>
+          <w:rFonts w:ascii="Times New Roman" w:eastAsia="Times New Roman" w:hAnsi="Times New Roman" w:cs="Times New Roman"/>
+          <w:kern w:val="0"/>
+          <w:sz w:val="24"/>
+          <w:szCs w:val="24"/>
+          <w:lang w:eastAsia="en-IN"/>
+          <w14:ligatures w14:val="none"/>
+        </w:rPr>
+      </w:pPr>
+      <w:r>
+        <w:rPr>
+          <w:rFonts w:ascii="Times New Roman" w:eastAsia="Times New Roman" w:hAnsi="Symbol" w:cs="Times New Roman"/>
+          <w:kern w:val="0"/>
+          <w:sz w:val="24"/>
+          <w:szCs w:val="24"/>
+          <w:lang w:eastAsia="en-IN"/>
+          <w14:ligatures w14:val="none"/>
+        </w:rPr>
+        <w:t></w:t>
+      </w:r>
+      <w:r>
+        <w:rPr>
+          <w:rFonts w:ascii="Times New Roman" w:eastAsia="Times New Roman" w:hAnsi="Times New Roman" w:cs="Times New Roman"/>
+          <w:kern w:val="0"/>
+          <w:sz w:val="24"/>
+          <w:szCs w:val="24"/>
+          <w:lang w:eastAsia="en-IN"/>
+          <w14:ligatures w14:val="none"/>
+        </w:rPr>
+        <w:t xml:space="preserve">  </w:t>
+      </w:r>
+      <w:r>
+        <w:rPr>
+          <w:rFonts w:ascii="Times New Roman" w:eastAsia="Times New Roman" w:hAnsi="Times New Roman" w:cs="Times New Roman"/>
+          <w:b/>
+          <w:bCs/>
+          <w:kern w:val="0"/>
+          <w:sz w:val="24"/>
+          <w:szCs w:val="24"/>
+          <w:lang w:eastAsia="en-IN"/>
+          <w14:ligatures w14:val="none"/>
+        </w:rPr>
+        <w:t>Feature Gaps:</w:t>
+      </w:r>
+      <w:r>
+        <w:rPr>
+          <w:rFonts w:ascii="Times New Roman" w:eastAsia="Times New Roman" w:hAnsi="Times New Roman" w:cs="Times New Roman"/>
+          <w:kern w:val="0"/>
+          <w:sz w:val="24"/>
+          <w:szCs w:val="24"/>
+          <w:lang w:eastAsia="en-IN"/>
+          <w14:ligatures w14:val="none"/>
+        </w:rPr>
+        <w:t xml:space="preserve"> Legacy systems don't have "Sentiment Analysis." Our modern version will include a feature that detects if a passenger is frustrated and escalates them to a human agent automatically—something the existing system [Source 2] can't do.</w:t>
+      </w:r>
+    </w:p>
+    <w:p>
+      <w:pPr>
+        <w:pStyle w:val="ListParagraph"/>
+        <w:ind w:left="284"/>
+        <w:jc w:val="both"/>
+        <w:rPr>
+          <w:rFonts w:ascii="Modern No. 20" w:hAnsi="Modern No. 20" w:cs="Times New Roman"/>
+          <w:b/>
+          <w:bCs/>
+          <w:sz w:val="24"/>
+          <w:szCs w:val="24"/>
+        </w:rPr>
+      </w:pPr>
+    </w:p>
+    <w:p>
+      <w:pPr>
+        <w:pStyle w:val="ListParagraph"/>
+        <w:ind w:left="284"/>
+        <w:jc w:val="both"/>
+        <w:rPr>
+          <w:rFonts w:ascii="Modern No. 20" w:hAnsi="Modern No. 20" w:cs="Times New Roman"/>
+          <w:b/>
+          <w:bCs/>
+          <w:sz w:val="24"/>
+          <w:szCs w:val="24"/>
+        </w:rPr>
+      </w:pPr>
+    </w:p>
+    <w:p>
+      <w:pPr>
+        <w:ind w:left="720"/>
+        <w:jc w:val="both"/>
+        <w:rPr>
+          <w:rFonts w:ascii="Modern No. 20" w:hAnsi="Modern No. 20" w:cs="Times New Roman"/>
+          <w:sz w:val="24"/>
+          <w:szCs w:val="24"/>
+        </w:rPr>
+      </w:pPr>
     </w:p>
     <w:p>
       <w:pPr>
@@ -1683,6 +2535,232 @@
     </w:lvl>
   </w:abstractNum>
   <w:abstractNum w:abstractNumId="2" w15:restartNumberingAfterBreak="0">
+    <w:nsid w:val="23791812"/>
+    <w:multiLevelType w:val="multilevel"/>
+    <w:tmpl w:val="5CFED964"/>
+    <w:lvl w:ilvl="0">
+      <w:start w:val="1"/>
+      <w:numFmt w:val="decimal"/>
+      <w:lvlText w:val="%1."/>
+      <w:lvlJc w:val="left"/>
+      <w:pPr>
+        <w:tabs>
+          <w:tab w:val="num" w:pos="720"/>
+        </w:tabs>
+        <w:ind w:left="720" w:hanging="360"/>
+      </w:pPr>
+    </w:lvl>
+    <w:lvl w:ilvl="1" w:tentative="1">
+      <w:start w:val="1"/>
+      <w:numFmt w:val="decimal"/>
+      <w:lvlText w:val="%2."/>
+      <w:lvlJc w:val="left"/>
+      <w:pPr>
+        <w:tabs>
+          <w:tab w:val="num" w:pos="1440"/>
+        </w:tabs>
+        <w:ind w:left="1440" w:hanging="360"/>
+      </w:pPr>
+    </w:lvl>
+    <w:lvl w:ilvl="2" w:tentative="1">
+      <w:start w:val="1"/>
+      <w:numFmt w:val="decimal"/>
+      <w:lvlText w:val="%3."/>
+      <w:lvlJc w:val="left"/>
+      <w:pPr>
+        <w:tabs>
+          <w:tab w:val="num" w:pos="2160"/>
+        </w:tabs>
+        <w:ind w:left="2160" w:hanging="360"/>
+      </w:pPr>
+    </w:lvl>
+    <w:lvl w:ilvl="3" w:tentative="1">
+      <w:start w:val="1"/>
+      <w:numFmt w:val="decimal"/>
+      <w:lvlText w:val="%4."/>
+      <w:lvlJc w:val="left"/>
+      <w:pPr>
+        <w:tabs>
+          <w:tab w:val="num" w:pos="2880"/>
+        </w:tabs>
+        <w:ind w:left="2880" w:hanging="360"/>
+      </w:pPr>
+    </w:lvl>
+    <w:lvl w:ilvl="4" w:tentative="1">
+      <w:start w:val="1"/>
+      <w:numFmt w:val="decimal"/>
+      <w:lvlText w:val="%5."/>
+      <w:lvlJc w:val="left"/>
+      <w:pPr>
+        <w:tabs>
+          <w:tab w:val="num" w:pos="3600"/>
+        </w:tabs>
+        <w:ind w:left="3600" w:hanging="360"/>
+      </w:pPr>
+    </w:lvl>
+    <w:lvl w:ilvl="5" w:tentative="1">
+      <w:start w:val="1"/>
+      <w:numFmt w:val="decimal"/>
+      <w:lvlText w:val="%6."/>
+      <w:lvlJc w:val="left"/>
+      <w:pPr>
+        <w:tabs>
+          <w:tab w:val="num" w:pos="4320"/>
+        </w:tabs>
+        <w:ind w:left="4320" w:hanging="360"/>
+      </w:pPr>
+    </w:lvl>
+    <w:lvl w:ilvl="6" w:tentative="1">
+      <w:start w:val="1"/>
+      <w:numFmt w:val="decimal"/>
+      <w:lvlText w:val="%7."/>
+      <w:lvlJc w:val="left"/>
+      <w:pPr>
+        <w:tabs>
+          <w:tab w:val="num" w:pos="5040"/>
+        </w:tabs>
+        <w:ind w:left="5040" w:hanging="360"/>
+      </w:pPr>
+    </w:lvl>
+    <w:lvl w:ilvl="7" w:tentative="1">
+      <w:start w:val="1"/>
+      <w:numFmt w:val="decimal"/>
+      <w:lvlText w:val="%8."/>
+      <w:lvlJc w:val="left"/>
+      <w:pPr>
+        <w:tabs>
+          <w:tab w:val="num" w:pos="5760"/>
+        </w:tabs>
+        <w:ind w:left="5760" w:hanging="360"/>
+      </w:pPr>
+    </w:lvl>
+    <w:lvl w:ilvl="8" w:tentative="1">
+      <w:start w:val="1"/>
+      <w:numFmt w:val="decimal"/>
+      <w:lvlText w:val="%9."/>
+      <w:lvlJc w:val="left"/>
+      <w:pPr>
+        <w:tabs>
+          <w:tab w:val="num" w:pos="6480"/>
+        </w:tabs>
+        <w:ind w:left="6480" w:hanging="360"/>
+      </w:pPr>
+    </w:lvl>
+  </w:abstractNum>
+  <w:abstractNum w:abstractNumId="3" w15:restartNumberingAfterBreak="0">
+    <w:nsid w:val="2BDD79DE"/>
+    <w:multiLevelType w:val="hybridMultilevel"/>
+    <w:tmpl w:val="0AF496BA"/>
+    <w:lvl w:ilvl="0" w:tplc="40090001">
+      <w:start w:val="1"/>
+      <w:numFmt w:val="bullet"/>
+      <w:lvlText w:val=""/>
+      <w:lvlJc w:val="left"/>
+      <w:pPr>
+        <w:ind w:left="1364" w:hanging="360"/>
+      </w:pPr>
+      <w:rPr>
+        <w:rFonts w:ascii="Symbol" w:hAnsi="Symbol" w:hint="default"/>
+      </w:rPr>
+    </w:lvl>
+    <w:lvl w:ilvl="1" w:tplc="40090003" w:tentative="1">
+      <w:start w:val="1"/>
+      <w:numFmt w:val="bullet"/>
+      <w:lvlText w:val="o"/>
+      <w:lvlJc w:val="left"/>
+      <w:pPr>
+        <w:ind w:left="2084" w:hanging="360"/>
+      </w:pPr>
+      <w:rPr>
+        <w:rFonts w:ascii="Courier New" w:hAnsi="Courier New" w:cs="Courier New" w:hint="default"/>
+      </w:rPr>
+    </w:lvl>
+    <w:lvl w:ilvl="2" w:tplc="40090005" w:tentative="1">
+      <w:start w:val="1"/>
+      <w:numFmt w:val="bullet"/>
+      <w:lvlText w:val=""/>
+      <w:lvlJc w:val="left"/>
+      <w:pPr>
+        <w:ind w:left="2804" w:hanging="360"/>
+      </w:pPr>
+      <w:rPr>
+        <w:rFonts w:ascii="Wingdings" w:hAnsi="Wingdings" w:hint="default"/>
+      </w:rPr>
+    </w:lvl>
+    <w:lvl w:ilvl="3" w:tplc="40090001" w:tentative="1">
+      <w:start w:val="1"/>
+      <w:numFmt w:val="bullet"/>
+      <w:lvlText w:val=""/>
+      <w:lvlJc w:val="left"/>
+      <w:pPr>
+        <w:ind w:left="3524" w:hanging="360"/>
+      </w:pPr>
+      <w:rPr>
+        <w:rFonts w:ascii="Symbol" w:hAnsi="Symbol" w:hint="default"/>
+      </w:rPr>
+    </w:lvl>
+    <w:lvl w:ilvl="4" w:tplc="40090003" w:tentative="1">
+      <w:start w:val="1"/>
+      <w:numFmt w:val="bullet"/>
+      <w:lvlText w:val="o"/>
+      <w:lvlJc w:val="left"/>
+      <w:pPr>
+        <w:ind w:left="4244" w:hanging="360"/>
+      </w:pPr>
+      <w:rPr>
+        <w:rFonts w:ascii="Courier New" w:hAnsi="Courier New" w:cs="Courier New" w:hint="default"/>
+      </w:rPr>
+    </w:lvl>
+    <w:lvl w:ilvl="5" w:tplc="40090005" w:tentative="1">
+      <w:start w:val="1"/>
+      <w:numFmt w:val="bullet"/>
+      <w:lvlText w:val=""/>
+      <w:lvlJc w:val="left"/>
+      <w:pPr>
+        <w:ind w:left="4964" w:hanging="360"/>
+      </w:pPr>
+      <w:rPr>
+        <w:rFonts w:ascii="Wingdings" w:hAnsi="Wingdings" w:hint="default"/>
+      </w:rPr>
+    </w:lvl>
+    <w:lvl w:ilvl="6" w:tplc="40090001" w:tentative="1">
+      <w:start w:val="1"/>
+      <w:numFmt w:val="bullet"/>
+      <w:lvlText w:val=""/>
+      <w:lvlJc w:val="left"/>
+      <w:pPr>
+        <w:ind w:left="5684" w:hanging="360"/>
+      </w:pPr>
+      <w:rPr>
+        <w:rFonts w:ascii="Symbol" w:hAnsi="Symbol" w:hint="default"/>
+      </w:rPr>
+    </w:lvl>
+    <w:lvl w:ilvl="7" w:tplc="40090003" w:tentative="1">
+      <w:start w:val="1"/>
+      <w:numFmt w:val="bullet"/>
+      <w:lvlText w:val="o"/>
+      <w:lvlJc w:val="left"/>
+      <w:pPr>
+        <w:ind w:left="6404" w:hanging="360"/>
+      </w:pPr>
+      <w:rPr>
+        <w:rFonts w:ascii="Courier New" w:hAnsi="Courier New" w:cs="Courier New" w:hint="default"/>
+      </w:rPr>
+    </w:lvl>
+    <w:lvl w:ilvl="8" w:tplc="40090005" w:tentative="1">
+      <w:start w:val="1"/>
+      <w:numFmt w:val="bullet"/>
+      <w:lvlText w:val=""/>
+      <w:lvlJc w:val="left"/>
+      <w:pPr>
+        <w:ind w:left="7124" w:hanging="360"/>
+      </w:pPr>
+      <w:rPr>
+        <w:rFonts w:ascii="Wingdings" w:hAnsi="Wingdings" w:hint="default"/>
+      </w:rPr>
+    </w:lvl>
+  </w:abstractNum>
+  <w:abstractNum w:abstractNumId="4" w15:restartNumberingAfterBreak="0">
     <w:nsid w:val="344A30BE"/>
     <w:multiLevelType w:val="hybridMultilevel"/>
     <w:tmpl w:val="0650A092"/>
@@ -1771,10 +2849,10 @@
       </w:pPr>
     </w:lvl>
   </w:abstractNum>
-  <w:abstractNum w:abstractNumId="3" w15:restartNumberingAfterBreak="0">
+  <w:abstractNum w:abstractNumId="5" w15:restartNumberingAfterBreak="0">
     <w:nsid w:val="34724A5F"/>
     <w:multiLevelType w:val="multilevel"/>
-    <w:tmpl w:val="B6B0FF6A"/>
+    <w:tmpl w:val="D7C43C02"/>
     <w:lvl w:ilvl="0">
       <w:start w:val="1"/>
       <w:numFmt w:val="bullet"/>
@@ -1791,10 +2869,361 @@
         <w:sz w:val="20"/>
       </w:rPr>
     </w:lvl>
+    <w:lvl w:ilvl="1">
+      <w:start w:val="1"/>
+      <w:numFmt w:val="decimal"/>
+      <w:lvlText w:val="%2."/>
+      <w:lvlJc w:val="left"/>
+      <w:pPr>
+        <w:ind w:left="1440" w:hanging="360"/>
+      </w:pPr>
+      <w:rPr>
+        <w:rFonts w:hint="default"/>
+      </w:rPr>
+    </w:lvl>
+    <w:lvl w:ilvl="2" w:tentative="1">
+      <w:start w:val="1"/>
+      <w:numFmt w:val="bullet"/>
+      <w:lvlText w:val=""/>
+      <w:lvlJc w:val="left"/>
+      <w:pPr>
+        <w:tabs>
+          <w:tab w:val="num" w:pos="2160"/>
+        </w:tabs>
+        <w:ind w:left="2160" w:hanging="360"/>
+      </w:pPr>
+      <w:rPr>
+        <w:rFonts w:ascii="Wingdings" w:hAnsi="Wingdings" w:hint="default"/>
+        <w:sz w:val="20"/>
+      </w:rPr>
+    </w:lvl>
+    <w:lvl w:ilvl="3" w:tentative="1">
+      <w:start w:val="1"/>
+      <w:numFmt w:val="bullet"/>
+      <w:lvlText w:val=""/>
+      <w:lvlJc w:val="left"/>
+      <w:pPr>
+        <w:tabs>
+          <w:tab w:val="num" w:pos="2880"/>
+        </w:tabs>
+        <w:ind w:left="2880" w:hanging="360"/>
+      </w:pPr>
+      <w:rPr>
+        <w:rFonts w:ascii="Wingdings" w:hAnsi="Wingdings" w:hint="default"/>
+        <w:sz w:val="20"/>
+      </w:rPr>
+    </w:lvl>
+    <w:lvl w:ilvl="4" w:tentative="1">
+      <w:start w:val="1"/>
+      <w:numFmt w:val="bullet"/>
+      <w:lvlText w:val=""/>
+      <w:lvlJc w:val="left"/>
+      <w:pPr>
+        <w:tabs>
+          <w:tab w:val="num" w:pos="3600"/>
+        </w:tabs>
+        <w:ind w:left="3600" w:hanging="360"/>
+      </w:pPr>
+      <w:rPr>
+        <w:rFonts w:ascii="Wingdings" w:hAnsi="Wingdings" w:hint="default"/>
+        <w:sz w:val="20"/>
+      </w:rPr>
+    </w:lvl>
+    <w:lvl w:ilvl="5" w:tentative="1">
+      <w:start w:val="1"/>
+      <w:numFmt w:val="bullet"/>
+      <w:lvlText w:val=""/>
+      <w:lvlJc w:val="left"/>
+      <w:pPr>
+        <w:tabs>
+          <w:tab w:val="num" w:pos="4320"/>
+        </w:tabs>
+        <w:ind w:left="4320" w:hanging="360"/>
+      </w:pPr>
+      <w:rPr>
+        <w:rFonts w:ascii="Wingdings" w:hAnsi="Wingdings" w:hint="default"/>
+        <w:sz w:val="20"/>
+      </w:rPr>
+    </w:lvl>
+    <w:lvl w:ilvl="6" w:tentative="1">
+      <w:start w:val="1"/>
+      <w:numFmt w:val="bullet"/>
+      <w:lvlText w:val=""/>
+      <w:lvlJc w:val="left"/>
+      <w:pPr>
+        <w:tabs>
+          <w:tab w:val="num" w:pos="5040"/>
+        </w:tabs>
+        <w:ind w:left="5040" w:hanging="360"/>
+      </w:pPr>
+      <w:rPr>
+        <w:rFonts w:ascii="Wingdings" w:hAnsi="Wingdings" w:hint="default"/>
+        <w:sz w:val="20"/>
+      </w:rPr>
+    </w:lvl>
+    <w:lvl w:ilvl="7" w:tentative="1">
+      <w:start w:val="1"/>
+      <w:numFmt w:val="bullet"/>
+      <w:lvlText w:val=""/>
+      <w:lvlJc w:val="left"/>
+      <w:pPr>
+        <w:tabs>
+          <w:tab w:val="num" w:pos="5760"/>
+        </w:tabs>
+        <w:ind w:left="5760" w:hanging="360"/>
+      </w:pPr>
+      <w:rPr>
+        <w:rFonts w:ascii="Wingdings" w:hAnsi="Wingdings" w:hint="default"/>
+        <w:sz w:val="20"/>
+      </w:rPr>
+    </w:lvl>
+    <w:lvl w:ilvl="8" w:tentative="1">
+      <w:start w:val="1"/>
+      <w:numFmt w:val="bullet"/>
+      <w:lvlText w:val=""/>
+      <w:lvlJc w:val="left"/>
+      <w:pPr>
+        <w:tabs>
+          <w:tab w:val="num" w:pos="6480"/>
+        </w:tabs>
+        <w:ind w:left="6480" w:hanging="360"/>
+      </w:pPr>
+      <w:rPr>
+        <w:rFonts w:ascii="Wingdings" w:hAnsi="Wingdings" w:hint="default"/>
+        <w:sz w:val="20"/>
+      </w:rPr>
+    </w:lvl>
+  </w:abstractNum>
+  <w:abstractNum w:abstractNumId="6" w15:restartNumberingAfterBreak="0">
+    <w:nsid w:val="4ED21101"/>
+    <w:multiLevelType w:val="hybridMultilevel"/>
+    <w:tmpl w:val="87E6FB4E"/>
+    <w:lvl w:ilvl="0" w:tplc="4009000F">
+      <w:start w:val="1"/>
+      <w:numFmt w:val="decimal"/>
+      <w:lvlText w:val="%1."/>
+      <w:lvlJc w:val="left"/>
+      <w:pPr>
+        <w:ind w:left="720" w:hanging="360"/>
+      </w:pPr>
+      <w:rPr>
+        <w:rFonts w:hint="default"/>
+      </w:rPr>
+    </w:lvl>
+    <w:lvl w:ilvl="1" w:tplc="40090019" w:tentative="1">
+      <w:start w:val="1"/>
+      <w:numFmt w:val="lowerLetter"/>
+      <w:lvlText w:val="%2."/>
+      <w:lvlJc w:val="left"/>
+      <w:pPr>
+        <w:ind w:left="1440" w:hanging="360"/>
+      </w:pPr>
+    </w:lvl>
+    <w:lvl w:ilvl="2" w:tplc="4009001B" w:tentative="1">
+      <w:start w:val="1"/>
+      <w:numFmt w:val="lowerRoman"/>
+      <w:lvlText w:val="%3."/>
+      <w:lvlJc w:val="right"/>
+      <w:pPr>
+        <w:ind w:left="2160" w:hanging="180"/>
+      </w:pPr>
+    </w:lvl>
+    <w:lvl w:ilvl="3" w:tplc="4009000F" w:tentative="1">
+      <w:start w:val="1"/>
+      <w:numFmt w:val="decimal"/>
+      <w:lvlText w:val="%4."/>
+      <w:lvlJc w:val="left"/>
+      <w:pPr>
+        <w:ind w:left="2880" w:hanging="360"/>
+      </w:pPr>
+    </w:lvl>
+    <w:lvl w:ilvl="4" w:tplc="40090019" w:tentative="1">
+      <w:start w:val="1"/>
+      <w:numFmt w:val="lowerLetter"/>
+      <w:lvlText w:val="%5."/>
+      <w:lvlJc w:val="left"/>
+      <w:pPr>
+        <w:ind w:left="3600" w:hanging="360"/>
+      </w:pPr>
+    </w:lvl>
+    <w:lvl w:ilvl="5" w:tplc="4009001B" w:tentative="1">
+      <w:start w:val="1"/>
+      <w:numFmt w:val="lowerRoman"/>
+      <w:lvlText w:val="%6."/>
+      <w:lvlJc w:val="right"/>
+      <w:pPr>
+        <w:ind w:left="4320" w:hanging="180"/>
+      </w:pPr>
+    </w:lvl>
+    <w:lvl w:ilvl="6" w:tplc="4009000F" w:tentative="1">
+      <w:start w:val="1"/>
+      <w:numFmt w:val="decimal"/>
+      <w:lvlText w:val="%7."/>
+      <w:lvlJc w:val="left"/>
+      <w:pPr>
+        <w:ind w:left="5040" w:hanging="360"/>
+      </w:pPr>
+    </w:lvl>
+    <w:lvl w:ilvl="7" w:tplc="40090019" w:tentative="1">
+      <w:start w:val="1"/>
+      <w:numFmt w:val="lowerLetter"/>
+      <w:lvlText w:val="%8."/>
+      <w:lvlJc w:val="left"/>
+      <w:pPr>
+        <w:ind w:left="5760" w:hanging="360"/>
+      </w:pPr>
+    </w:lvl>
+    <w:lvl w:ilvl="8" w:tplc="4009001B" w:tentative="1">
+      <w:start w:val="1"/>
+      <w:numFmt w:val="lowerRoman"/>
+      <w:lvlText w:val="%9."/>
+      <w:lvlJc w:val="right"/>
+      <w:pPr>
+        <w:ind w:left="6480" w:hanging="180"/>
+      </w:pPr>
+    </w:lvl>
+  </w:abstractNum>
+  <w:abstractNum w:abstractNumId="7" w15:restartNumberingAfterBreak="0">
+    <w:nsid w:val="52026067"/>
+    <w:multiLevelType w:val="multilevel"/>
+    <w:tmpl w:val="AF608A96"/>
+    <w:lvl w:ilvl="0">
+      <w:start w:val="1"/>
+      <w:numFmt w:val="decimal"/>
+      <w:lvlText w:val="%1."/>
+      <w:lvlJc w:val="left"/>
+      <w:pPr>
+        <w:ind w:left="644" w:hanging="360"/>
+      </w:pPr>
+      <w:rPr>
+        <w:rFonts w:hint="default"/>
+      </w:rPr>
+    </w:lvl>
+    <w:lvl w:ilvl="1">
+      <w:start w:val="1"/>
+      <w:numFmt w:val="decimal"/>
+      <w:isLgl/>
+      <w:lvlText w:val="%1.%2"/>
+      <w:lvlJc w:val="left"/>
+      <w:pPr>
+        <w:ind w:left="644" w:hanging="360"/>
+      </w:pPr>
+      <w:rPr>
+        <w:rFonts w:hint="default"/>
+      </w:rPr>
+    </w:lvl>
+    <w:lvl w:ilvl="2">
+      <w:start w:val="1"/>
+      <w:numFmt w:val="decimal"/>
+      <w:isLgl/>
+      <w:lvlText w:val="%1.%2.%3"/>
+      <w:lvlJc w:val="left"/>
+      <w:pPr>
+        <w:ind w:left="1004" w:hanging="720"/>
+      </w:pPr>
+      <w:rPr>
+        <w:rFonts w:hint="default"/>
+      </w:rPr>
+    </w:lvl>
+    <w:lvl w:ilvl="3">
+      <w:start w:val="1"/>
+      <w:numFmt w:val="decimal"/>
+      <w:isLgl/>
+      <w:lvlText w:val="%1.%2.%3.%4"/>
+      <w:lvlJc w:val="left"/>
+      <w:pPr>
+        <w:ind w:left="1004" w:hanging="720"/>
+      </w:pPr>
+      <w:rPr>
+        <w:rFonts w:hint="default"/>
+      </w:rPr>
+    </w:lvl>
+    <w:lvl w:ilvl="4">
+      <w:start w:val="1"/>
+      <w:numFmt w:val="decimal"/>
+      <w:isLgl/>
+      <w:lvlText w:val="%1.%2.%3.%4.%5"/>
+      <w:lvlJc w:val="left"/>
+      <w:pPr>
+        <w:ind w:left="1364" w:hanging="1080"/>
+      </w:pPr>
+      <w:rPr>
+        <w:rFonts w:hint="default"/>
+      </w:rPr>
+    </w:lvl>
+    <w:lvl w:ilvl="5">
+      <w:start w:val="1"/>
+      <w:numFmt w:val="decimal"/>
+      <w:isLgl/>
+      <w:lvlText w:val="%1.%2.%3.%4.%5.%6"/>
+      <w:lvlJc w:val="left"/>
+      <w:pPr>
+        <w:ind w:left="1364" w:hanging="1080"/>
+      </w:pPr>
+      <w:rPr>
+        <w:rFonts w:hint="default"/>
+      </w:rPr>
+    </w:lvl>
+    <w:lvl w:ilvl="6">
+      <w:start w:val="1"/>
+      <w:numFmt w:val="decimal"/>
+      <w:isLgl/>
+      <w:lvlText w:val="%1.%2.%3.%4.%5.%6.%7"/>
+      <w:lvlJc w:val="left"/>
+      <w:pPr>
+        <w:ind w:left="1724" w:hanging="1440"/>
+      </w:pPr>
+      <w:rPr>
+        <w:rFonts w:hint="default"/>
+      </w:rPr>
+    </w:lvl>
+    <w:lvl w:ilvl="7">
+      <w:start w:val="1"/>
+      <w:numFmt w:val="decimal"/>
+      <w:isLgl/>
+      <w:lvlText w:val="%1.%2.%3.%4.%5.%6.%7.%8"/>
+      <w:lvlJc w:val="left"/>
+      <w:pPr>
+        <w:ind w:left="1724" w:hanging="1440"/>
+      </w:pPr>
+      <w:rPr>
+        <w:rFonts w:hint="default"/>
+      </w:rPr>
+    </w:lvl>
+    <w:lvl w:ilvl="8">
+      <w:start w:val="1"/>
+      <w:numFmt w:val="decimal"/>
+      <w:isLgl/>
+      <w:lvlText w:val="%1.%2.%3.%4.%5.%6.%7.%8.%9"/>
+      <w:lvlJc w:val="left"/>
+      <w:pPr>
+        <w:ind w:left="1724" w:hanging="1440"/>
+      </w:pPr>
+      <w:rPr>
+        <w:rFonts w:hint="default"/>
+      </w:rPr>
+    </w:lvl>
+  </w:abstractNum>
+  <w:abstractNum w:abstractNumId="8" w15:restartNumberingAfterBreak="0">
+    <w:nsid w:val="5BF46B61"/>
+    <w:multiLevelType w:val="multilevel"/>
+    <w:tmpl w:val="63344C44"/>
+    <w:lvl w:ilvl="0">
+      <w:start w:val="1"/>
+      <w:numFmt w:val="decimal"/>
+      <w:lvlText w:val="%1."/>
+      <w:lvlJc w:val="left"/>
+      <w:pPr>
+        <w:tabs>
+          <w:tab w:val="num" w:pos="720"/>
+        </w:tabs>
+        <w:ind w:left="720" w:hanging="360"/>
+      </w:pPr>
+    </w:lvl>
     <w:lvl w:ilvl="1" w:tentative="1">
       <w:start w:val="1"/>
-      <w:numFmt w:val="bullet"/>
-      <w:lvlText w:val="o"/>
+      <w:numFmt w:val="decimal"/>
+      <w:lvlText w:val="%2."/>
       <w:lvlJc w:val="left"/>
       <w:pPr>
         <w:tabs>
@@ -1802,6 +3231,301 @@
         </w:tabs>
         <w:ind w:left="1440" w:hanging="360"/>
       </w:pPr>
+    </w:lvl>
+    <w:lvl w:ilvl="2" w:tentative="1">
+      <w:start w:val="1"/>
+      <w:numFmt w:val="decimal"/>
+      <w:lvlText w:val="%3."/>
+      <w:lvlJc w:val="left"/>
+      <w:pPr>
+        <w:tabs>
+          <w:tab w:val="num" w:pos="2160"/>
+        </w:tabs>
+        <w:ind w:left="2160" w:hanging="360"/>
+      </w:pPr>
+    </w:lvl>
+    <w:lvl w:ilvl="3" w:tentative="1">
+      <w:start w:val="1"/>
+      <w:numFmt w:val="decimal"/>
+      <w:lvlText w:val="%4."/>
+      <w:lvlJc w:val="left"/>
+      <w:pPr>
+        <w:tabs>
+          <w:tab w:val="num" w:pos="2880"/>
+        </w:tabs>
+        <w:ind w:left="2880" w:hanging="360"/>
+      </w:pPr>
+    </w:lvl>
+    <w:lvl w:ilvl="4" w:tentative="1">
+      <w:start w:val="1"/>
+      <w:numFmt w:val="decimal"/>
+      <w:lvlText w:val="%5."/>
+      <w:lvlJc w:val="left"/>
+      <w:pPr>
+        <w:tabs>
+          <w:tab w:val="num" w:pos="3600"/>
+        </w:tabs>
+        <w:ind w:left="3600" w:hanging="360"/>
+      </w:pPr>
+    </w:lvl>
+    <w:lvl w:ilvl="5" w:tentative="1">
+      <w:start w:val="1"/>
+      <w:numFmt w:val="decimal"/>
+      <w:lvlText w:val="%6."/>
+      <w:lvlJc w:val="left"/>
+      <w:pPr>
+        <w:tabs>
+          <w:tab w:val="num" w:pos="4320"/>
+        </w:tabs>
+        <w:ind w:left="4320" w:hanging="360"/>
+      </w:pPr>
+    </w:lvl>
+    <w:lvl w:ilvl="6" w:tentative="1">
+      <w:start w:val="1"/>
+      <w:numFmt w:val="decimal"/>
+      <w:lvlText w:val="%7."/>
+      <w:lvlJc w:val="left"/>
+      <w:pPr>
+        <w:tabs>
+          <w:tab w:val="num" w:pos="5040"/>
+        </w:tabs>
+        <w:ind w:left="5040" w:hanging="360"/>
+      </w:pPr>
+    </w:lvl>
+    <w:lvl w:ilvl="7" w:tentative="1">
+      <w:start w:val="1"/>
+      <w:numFmt w:val="decimal"/>
+      <w:lvlText w:val="%8."/>
+      <w:lvlJc w:val="left"/>
+      <w:pPr>
+        <w:tabs>
+          <w:tab w:val="num" w:pos="5760"/>
+        </w:tabs>
+        <w:ind w:left="5760" w:hanging="360"/>
+      </w:pPr>
+    </w:lvl>
+    <w:lvl w:ilvl="8" w:tentative="1">
+      <w:start w:val="1"/>
+      <w:numFmt w:val="decimal"/>
+      <w:lvlText w:val="%9."/>
+      <w:lvlJc w:val="left"/>
+      <w:pPr>
+        <w:tabs>
+          <w:tab w:val="num" w:pos="6480"/>
+        </w:tabs>
+        <w:ind w:left="6480" w:hanging="360"/>
+      </w:pPr>
+    </w:lvl>
+  </w:abstractNum>
+  <w:abstractNum w:abstractNumId="9" w15:restartNumberingAfterBreak="0">
+    <w:nsid w:val="5F2308A6"/>
+    <w:multiLevelType w:val="hybridMultilevel"/>
+    <w:tmpl w:val="FFC0FE9C"/>
+    <w:lvl w:ilvl="0" w:tplc="9D7AC22E">
+      <w:start w:val="1"/>
+      <w:numFmt w:val="decimal"/>
+      <w:lvlText w:val="%1."/>
+      <w:lvlJc w:val="left"/>
+      <w:pPr>
+        <w:ind w:left="1004" w:hanging="360"/>
+      </w:pPr>
+      <w:rPr>
+        <w:rFonts w:hint="default"/>
+      </w:rPr>
+    </w:lvl>
+    <w:lvl w:ilvl="1" w:tplc="40090019" w:tentative="1">
+      <w:start w:val="1"/>
+      <w:numFmt w:val="lowerLetter"/>
+      <w:lvlText w:val="%2."/>
+      <w:lvlJc w:val="left"/>
+      <w:pPr>
+        <w:ind w:left="1440" w:hanging="360"/>
+      </w:pPr>
+    </w:lvl>
+    <w:lvl w:ilvl="2" w:tplc="4009001B" w:tentative="1">
+      <w:start w:val="1"/>
+      <w:numFmt w:val="lowerRoman"/>
+      <w:lvlText w:val="%3."/>
+      <w:lvlJc w:val="right"/>
+      <w:pPr>
+        <w:ind w:left="2160" w:hanging="180"/>
+      </w:pPr>
+    </w:lvl>
+    <w:lvl w:ilvl="3" w:tplc="4009000F" w:tentative="1">
+      <w:start w:val="1"/>
+      <w:numFmt w:val="decimal"/>
+      <w:lvlText w:val="%4."/>
+      <w:lvlJc w:val="left"/>
+      <w:pPr>
+        <w:ind w:left="2880" w:hanging="360"/>
+      </w:pPr>
+    </w:lvl>
+    <w:lvl w:ilvl="4" w:tplc="40090019" w:tentative="1">
+      <w:start w:val="1"/>
+      <w:numFmt w:val="lowerLetter"/>
+      <w:lvlText w:val="%5."/>
+      <w:lvlJc w:val="left"/>
+      <w:pPr>
+        <w:ind w:left="3600" w:hanging="360"/>
+      </w:pPr>
+    </w:lvl>
+    <w:lvl w:ilvl="5" w:tplc="4009001B" w:tentative="1">
+      <w:start w:val="1"/>
+      <w:numFmt w:val="lowerRoman"/>
+      <w:lvlText w:val="%6."/>
+      <w:lvlJc w:val="right"/>
+      <w:pPr>
+        <w:ind w:left="4320" w:hanging="180"/>
+      </w:pPr>
+    </w:lvl>
+    <w:lvl w:ilvl="6" w:tplc="4009000F" w:tentative="1">
+      <w:start w:val="1"/>
+      <w:numFmt w:val="decimal"/>
+      <w:lvlText w:val="%7."/>
+      <w:lvlJc w:val="left"/>
+      <w:pPr>
+        <w:ind w:left="5040" w:hanging="360"/>
+      </w:pPr>
+    </w:lvl>
+    <w:lvl w:ilvl="7" w:tplc="40090019" w:tentative="1">
+      <w:start w:val="1"/>
+      <w:numFmt w:val="lowerLetter"/>
+      <w:lvlText w:val="%8."/>
+      <w:lvlJc w:val="left"/>
+      <w:pPr>
+        <w:ind w:left="5760" w:hanging="360"/>
+      </w:pPr>
+    </w:lvl>
+    <w:lvl w:ilvl="8" w:tplc="4009001B" w:tentative="1">
+      <w:start w:val="1"/>
+      <w:numFmt w:val="lowerRoman"/>
+      <w:lvlText w:val="%9."/>
+      <w:lvlJc w:val="right"/>
+      <w:pPr>
+        <w:ind w:left="6480" w:hanging="180"/>
+      </w:pPr>
+    </w:lvl>
+  </w:abstractNum>
+  <w:abstractNum w:abstractNumId="10" w15:restartNumberingAfterBreak="0">
+    <w:nsid w:val="6EE927DA"/>
+    <w:multiLevelType w:val="hybridMultilevel"/>
+    <w:tmpl w:val="96D2662A"/>
+    <w:lvl w:ilvl="0" w:tplc="4009000F">
+      <w:start w:val="1"/>
+      <w:numFmt w:val="decimal"/>
+      <w:lvlText w:val="%1."/>
+      <w:lvlJc w:val="left"/>
+      <w:pPr>
+        <w:ind w:left="720" w:hanging="360"/>
+      </w:pPr>
+      <w:rPr>
+        <w:rFonts w:hint="default"/>
+      </w:rPr>
+    </w:lvl>
+    <w:lvl w:ilvl="1" w:tplc="40090019" w:tentative="1">
+      <w:start w:val="1"/>
+      <w:numFmt w:val="lowerLetter"/>
+      <w:lvlText w:val="%2."/>
+      <w:lvlJc w:val="left"/>
+      <w:pPr>
+        <w:ind w:left="1440" w:hanging="360"/>
+      </w:pPr>
+    </w:lvl>
+    <w:lvl w:ilvl="2" w:tplc="4009001B" w:tentative="1">
+      <w:start w:val="1"/>
+      <w:numFmt w:val="lowerRoman"/>
+      <w:lvlText w:val="%3."/>
+      <w:lvlJc w:val="right"/>
+      <w:pPr>
+        <w:ind w:left="2160" w:hanging="180"/>
+      </w:pPr>
+    </w:lvl>
+    <w:lvl w:ilvl="3" w:tplc="4009000F" w:tentative="1">
+      <w:start w:val="1"/>
+      <w:numFmt w:val="decimal"/>
+      <w:lvlText w:val="%4."/>
+      <w:lvlJc w:val="left"/>
+      <w:pPr>
+        <w:ind w:left="2880" w:hanging="360"/>
+      </w:pPr>
+    </w:lvl>
+    <w:lvl w:ilvl="4" w:tplc="40090019" w:tentative="1">
+      <w:start w:val="1"/>
+      <w:numFmt w:val="lowerLetter"/>
+      <w:lvlText w:val="%5."/>
+      <w:lvlJc w:val="left"/>
+      <w:pPr>
+        <w:ind w:left="3600" w:hanging="360"/>
+      </w:pPr>
+    </w:lvl>
+    <w:lvl w:ilvl="5" w:tplc="4009001B" w:tentative="1">
+      <w:start w:val="1"/>
+      <w:numFmt w:val="lowerRoman"/>
+      <w:lvlText w:val="%6."/>
+      <w:lvlJc w:val="right"/>
+      <w:pPr>
+        <w:ind w:left="4320" w:hanging="180"/>
+      </w:pPr>
+    </w:lvl>
+    <w:lvl w:ilvl="6" w:tplc="4009000F" w:tentative="1">
+      <w:start w:val="1"/>
+      <w:numFmt w:val="decimal"/>
+      <w:lvlText w:val="%7."/>
+      <w:lvlJc w:val="left"/>
+      <w:pPr>
+        <w:ind w:left="5040" w:hanging="360"/>
+      </w:pPr>
+    </w:lvl>
+    <w:lvl w:ilvl="7" w:tplc="40090019" w:tentative="1">
+      <w:start w:val="1"/>
+      <w:numFmt w:val="lowerLetter"/>
+      <w:lvlText w:val="%8."/>
+      <w:lvlJc w:val="left"/>
+      <w:pPr>
+        <w:ind w:left="5760" w:hanging="360"/>
+      </w:pPr>
+    </w:lvl>
+    <w:lvl w:ilvl="8" w:tplc="4009001B" w:tentative="1">
+      <w:start w:val="1"/>
+      <w:numFmt w:val="lowerRoman"/>
+      <w:lvlText w:val="%9."/>
+      <w:lvlJc w:val="right"/>
+      <w:pPr>
+        <w:ind w:left="6480" w:hanging="180"/>
+      </w:pPr>
+    </w:lvl>
+  </w:abstractNum>
+  <w:abstractNum w:abstractNumId="11" w15:restartNumberingAfterBreak="0">
+    <w:nsid w:val="77A373AA"/>
+    <w:multiLevelType w:val="multilevel"/>
+    <w:tmpl w:val="2ACE6F14"/>
+    <w:lvl w:ilvl="0">
+      <w:start w:val="1"/>
+      <w:numFmt w:val="bullet"/>
+      <w:lvlText w:val=""/>
+      <w:lvlJc w:val="left"/>
+      <w:pPr>
+        <w:tabs>
+          <w:tab w:val="num" w:pos="720"/>
+        </w:tabs>
+        <w:ind w:left="720" w:hanging="360"/>
+      </w:pPr>
+      <w:rPr>
+        <w:rFonts w:ascii="Symbol" w:hAnsi="Symbol" w:hint="default"/>
+        <w:sz w:val="20"/>
+      </w:rPr>
+    </w:lvl>
+    <w:lvl w:ilvl="1" w:tentative="1">
+      <w:start w:val="1"/>
+      <w:numFmt w:val="bullet"/>
+      <w:lvlText w:val="o"/>
+      <w:lvlJc w:val="left"/>
+      <w:pPr>
+        <w:tabs>
+          <w:tab w:val="num" w:pos="1440"/>
+        </w:tabs>
+        <w:ind w:left="1440" w:hanging="360"/>
+      </w:pPr>
       <w:rPr>
         <w:rFonts w:ascii="Courier New" w:hAnsi="Courier New" w:hint="default"/>
         <w:sz w:val="20"/>
@@ -1920,593 +3644,41 @@
       </w:rPr>
     </w:lvl>
   </w:abstractNum>
-  <w:abstractNum w:abstractNumId="4" w15:restartNumberingAfterBreak="0">
-    <w:nsid w:val="4ED21101"/>
-    <w:multiLevelType w:val="hybridMultilevel"/>
-    <w:tmpl w:val="87E6FB4E"/>
-    <w:lvl w:ilvl="0" w:tplc="4009000F">
-      <w:start w:val="1"/>
-      <w:numFmt w:val="decimal"/>
-      <w:lvlText w:val="%1."/>
-      <w:lvlJc w:val="left"/>
-      <w:pPr>
-        <w:ind w:left="720" w:hanging="360"/>
-      </w:pPr>
-      <w:rPr>
-        <w:rFonts w:hint="default"/>
-      </w:rPr>
-    </w:lvl>
-    <w:lvl w:ilvl="1" w:tplc="40090019" w:tentative="1">
-      <w:start w:val="1"/>
-      <w:numFmt w:val="lowerLetter"/>
-      <w:lvlText w:val="%2."/>
-      <w:lvlJc w:val="left"/>
-      <w:pPr>
-        <w:ind w:left="1440" w:hanging="360"/>
-      </w:pPr>
-    </w:lvl>
-    <w:lvl w:ilvl="2" w:tplc="4009001B" w:tentative="1">
-      <w:start w:val="1"/>
-      <w:numFmt w:val="lowerRoman"/>
-      <w:lvlText w:val="%3."/>
-      <w:lvlJc w:val="right"/>
-      <w:pPr>
-        <w:ind w:left="2160" w:hanging="180"/>
-      </w:pPr>
-    </w:lvl>
-    <w:lvl w:ilvl="3" w:tplc="4009000F" w:tentative="1">
-      <w:start w:val="1"/>
-      <w:numFmt w:val="decimal"/>
-      <w:lvlText w:val="%4."/>
-      <w:lvlJc w:val="left"/>
-      <w:pPr>
-        <w:ind w:left="2880" w:hanging="360"/>
-      </w:pPr>
-    </w:lvl>
-    <w:lvl w:ilvl="4" w:tplc="40090019" w:tentative="1">
-      <w:start w:val="1"/>
-      <w:numFmt w:val="lowerLetter"/>
-      <w:lvlText w:val="%5."/>
-      <w:lvlJc w:val="left"/>
-      <w:pPr>
-        <w:ind w:left="3600" w:hanging="360"/>
-      </w:pPr>
-    </w:lvl>
-    <w:lvl w:ilvl="5" w:tplc="4009001B" w:tentative="1">
-      <w:start w:val="1"/>
-      <w:numFmt w:val="lowerRoman"/>
-      <w:lvlText w:val="%6."/>
-      <w:lvlJc w:val="right"/>
-      <w:pPr>
-        <w:ind w:left="4320" w:hanging="180"/>
-      </w:pPr>
-    </w:lvl>
-    <w:lvl w:ilvl="6" w:tplc="4009000F" w:tentative="1">
-      <w:start w:val="1"/>
-      <w:numFmt w:val="decimal"/>
-      <w:lvlText w:val="%7."/>
-      <w:lvlJc w:val="left"/>
-      <w:pPr>
-        <w:ind w:left="5040" w:hanging="360"/>
-      </w:pPr>
-    </w:lvl>
-    <w:lvl w:ilvl="7" w:tplc="40090019" w:tentative="1">
-      <w:start w:val="1"/>
-      <w:numFmt w:val="lowerLetter"/>
-      <w:lvlText w:val="%8."/>
-      <w:lvlJc w:val="left"/>
-      <w:pPr>
-        <w:ind w:left="5760" w:hanging="360"/>
-      </w:pPr>
-    </w:lvl>
-    <w:lvl w:ilvl="8" w:tplc="4009001B" w:tentative="1">
-      <w:start w:val="1"/>
-      <w:numFmt w:val="lowerRoman"/>
-      <w:lvlText w:val="%9."/>
-      <w:lvlJc w:val="right"/>
-      <w:pPr>
-        <w:ind w:left="6480" w:hanging="180"/>
-      </w:pPr>
-    </w:lvl>
-  </w:abstractNum>
-  <w:abstractNum w:abstractNumId="5" w15:restartNumberingAfterBreak="0">
-    <w:nsid w:val="52026067"/>
-    <w:multiLevelType w:val="multilevel"/>
-    <w:tmpl w:val="AF608A96"/>
-    <w:lvl w:ilvl="0">
-      <w:start w:val="1"/>
-      <w:numFmt w:val="decimal"/>
-      <w:lvlText w:val="%1."/>
-      <w:lvlJc w:val="left"/>
-      <w:pPr>
-        <w:ind w:left="644" w:hanging="360"/>
-      </w:pPr>
-      <w:rPr>
-        <w:rFonts w:hint="default"/>
-      </w:rPr>
-    </w:lvl>
-    <w:lvl w:ilvl="1">
-      <w:start w:val="1"/>
-      <w:numFmt w:val="decimal"/>
-      <w:isLgl/>
-      <w:lvlText w:val="%1.%2"/>
-      <w:lvlJc w:val="left"/>
-      <w:pPr>
-        <w:ind w:left="644" w:hanging="360"/>
-      </w:pPr>
-      <w:rPr>
-        <w:rFonts w:hint="default"/>
-      </w:rPr>
-    </w:lvl>
-    <w:lvl w:ilvl="2">
-      <w:start w:val="1"/>
-      <w:numFmt w:val="decimal"/>
-      <w:isLgl/>
-      <w:lvlText w:val="%1.%2.%3"/>
-      <w:lvlJc w:val="left"/>
-      <w:pPr>
-        <w:ind w:left="1004" w:hanging="720"/>
-      </w:pPr>
-      <w:rPr>
-        <w:rFonts w:hint="default"/>
-      </w:rPr>
-    </w:lvl>
-    <w:lvl w:ilvl="3">
-      <w:start w:val="1"/>
-      <w:numFmt w:val="decimal"/>
-      <w:isLgl/>
-      <w:lvlText w:val="%1.%2.%3.%4"/>
-      <w:lvlJc w:val="left"/>
-      <w:pPr>
-        <w:ind w:left="1004" w:hanging="720"/>
-      </w:pPr>
-      <w:rPr>
-        <w:rFonts w:hint="default"/>
-      </w:rPr>
-    </w:lvl>
-    <w:lvl w:ilvl="4">
-      <w:start w:val="1"/>
-      <w:numFmt w:val="decimal"/>
-      <w:isLgl/>
-      <w:lvlText w:val="%1.%2.%3.%4.%5"/>
-      <w:lvlJc w:val="left"/>
-      <w:pPr>
-        <w:ind w:left="1364" w:hanging="1080"/>
-      </w:pPr>
-      <w:rPr>
-        <w:rFonts w:hint="default"/>
-      </w:rPr>
-    </w:lvl>
-    <w:lvl w:ilvl="5">
-      <w:start w:val="1"/>
-      <w:numFmt w:val="decimal"/>
-      <w:isLgl/>
-      <w:lvlText w:val="%1.%2.%3.%4.%5.%6"/>
-      <w:lvlJc w:val="left"/>
-      <w:pPr>
-        <w:ind w:left="1364" w:hanging="1080"/>
-      </w:pPr>
-      <w:rPr>
-        <w:rFonts w:hint="default"/>
-      </w:rPr>
-    </w:lvl>
-    <w:lvl w:ilvl="6">
-      <w:start w:val="1"/>
-      <w:numFmt w:val="decimal"/>
-      <w:isLgl/>
-      <w:lvlText w:val="%1.%2.%3.%4.%5.%6.%7"/>
-      <w:lvlJc w:val="left"/>
-      <w:pPr>
-        <w:ind w:left="1724" w:hanging="1440"/>
-      </w:pPr>
-      <w:rPr>
-        <w:rFonts w:hint="default"/>
-      </w:rPr>
-    </w:lvl>
-    <w:lvl w:ilvl="7">
-      <w:start w:val="1"/>
-      <w:numFmt w:val="decimal"/>
-      <w:isLgl/>
-      <w:lvlText w:val="%1.%2.%3.%4.%5.%6.%7.%8"/>
-      <w:lvlJc w:val="left"/>
-      <w:pPr>
-        <w:ind w:left="1724" w:hanging="1440"/>
-      </w:pPr>
-      <w:rPr>
-        <w:rFonts w:hint="default"/>
-      </w:rPr>
-    </w:lvl>
-    <w:lvl w:ilvl="8">
-      <w:start w:val="1"/>
-      <w:numFmt w:val="decimal"/>
-      <w:isLgl/>
-      <w:lvlText w:val="%1.%2.%3.%4.%5.%6.%7.%8.%9"/>
-      <w:lvlJc w:val="left"/>
-      <w:pPr>
-        <w:ind w:left="1724" w:hanging="1440"/>
-      </w:pPr>
-      <w:rPr>
-        <w:rFonts w:hint="default"/>
-      </w:rPr>
-    </w:lvl>
-  </w:abstractNum>
-  <w:abstractNum w:abstractNumId="6" w15:restartNumberingAfterBreak="0">
-    <w:nsid w:val="5BF46B61"/>
-    <w:multiLevelType w:val="multilevel"/>
-    <w:tmpl w:val="63344C44"/>
-    <w:lvl w:ilvl="0">
-      <w:start w:val="1"/>
-      <w:numFmt w:val="decimal"/>
-      <w:lvlText w:val="%1."/>
-      <w:lvlJc w:val="left"/>
-      <w:pPr>
-        <w:tabs>
-          <w:tab w:val="num" w:pos="720"/>
-        </w:tabs>
-        <w:ind w:left="720" w:hanging="360"/>
-      </w:pPr>
-    </w:lvl>
-    <w:lvl w:ilvl="1" w:tentative="1">
-      <w:start w:val="1"/>
-      <w:numFmt w:val="decimal"/>
-      <w:lvlText w:val="%2."/>
-      <w:lvlJc w:val="left"/>
-      <w:pPr>
-        <w:tabs>
-          <w:tab w:val="num" w:pos="1440"/>
-        </w:tabs>
-        <w:ind w:left="1440" w:hanging="360"/>
-      </w:pPr>
-    </w:lvl>
-    <w:lvl w:ilvl="2" w:tentative="1">
-      <w:start w:val="1"/>
-      <w:numFmt w:val="decimal"/>
-      <w:lvlText w:val="%3."/>
-      <w:lvlJc w:val="left"/>
-      <w:pPr>
-        <w:tabs>
-          <w:tab w:val="num" w:pos="2160"/>
-        </w:tabs>
-        <w:ind w:left="2160" w:hanging="360"/>
-      </w:pPr>
-    </w:lvl>
-    <w:lvl w:ilvl="3" w:tentative="1">
-      <w:start w:val="1"/>
-      <w:numFmt w:val="decimal"/>
-      <w:lvlText w:val="%4."/>
-      <w:lvlJc w:val="left"/>
-      <w:pPr>
-        <w:tabs>
-          <w:tab w:val="num" w:pos="2880"/>
-        </w:tabs>
-        <w:ind w:left="2880" w:hanging="360"/>
-      </w:pPr>
-    </w:lvl>
-    <w:lvl w:ilvl="4" w:tentative="1">
-      <w:start w:val="1"/>
-      <w:numFmt w:val="decimal"/>
-      <w:lvlText w:val="%5."/>
-      <w:lvlJc w:val="left"/>
-      <w:pPr>
-        <w:tabs>
-          <w:tab w:val="num" w:pos="3600"/>
-        </w:tabs>
-        <w:ind w:left="3600" w:hanging="360"/>
-      </w:pPr>
-    </w:lvl>
-    <w:lvl w:ilvl="5" w:tentative="1">
-      <w:start w:val="1"/>
-      <w:numFmt w:val="decimal"/>
-      <w:lvlText w:val="%6."/>
-      <w:lvlJc w:val="left"/>
-      <w:pPr>
-        <w:tabs>
-          <w:tab w:val="num" w:pos="4320"/>
-        </w:tabs>
-        <w:ind w:left="4320" w:hanging="360"/>
-      </w:pPr>
-    </w:lvl>
-    <w:lvl w:ilvl="6" w:tentative="1">
-      <w:start w:val="1"/>
-      <w:numFmt w:val="decimal"/>
-      <w:lvlText w:val="%7."/>
-      <w:lvlJc w:val="left"/>
-      <w:pPr>
-        <w:tabs>
-          <w:tab w:val="num" w:pos="5040"/>
-        </w:tabs>
-        <w:ind w:left="5040" w:hanging="360"/>
-      </w:pPr>
-    </w:lvl>
-    <w:lvl w:ilvl="7" w:tentative="1">
-      <w:start w:val="1"/>
-      <w:numFmt w:val="decimal"/>
-      <w:lvlText w:val="%8."/>
-      <w:lvlJc w:val="left"/>
-      <w:pPr>
-        <w:tabs>
-          <w:tab w:val="num" w:pos="5760"/>
-        </w:tabs>
-        <w:ind w:left="5760" w:hanging="360"/>
-      </w:pPr>
-    </w:lvl>
-    <w:lvl w:ilvl="8" w:tentative="1">
-      <w:start w:val="1"/>
-      <w:numFmt w:val="decimal"/>
-      <w:lvlText w:val="%9."/>
-      <w:lvlJc w:val="left"/>
-      <w:pPr>
-        <w:tabs>
-          <w:tab w:val="num" w:pos="6480"/>
-        </w:tabs>
-        <w:ind w:left="6480" w:hanging="360"/>
-      </w:pPr>
-    </w:lvl>
-  </w:abstractNum>
-  <w:abstractNum w:abstractNumId="7" w15:restartNumberingAfterBreak="0">
-    <w:nsid w:val="6EE927DA"/>
-    <w:multiLevelType w:val="hybridMultilevel"/>
-    <w:tmpl w:val="96D2662A"/>
-    <w:lvl w:ilvl="0" w:tplc="4009000F">
-      <w:start w:val="1"/>
-      <w:numFmt w:val="decimal"/>
-      <w:lvlText w:val="%1."/>
-      <w:lvlJc w:val="left"/>
-      <w:pPr>
-        <w:ind w:left="720" w:hanging="360"/>
-      </w:pPr>
-      <w:rPr>
-        <w:rFonts w:hint="default"/>
-      </w:rPr>
-    </w:lvl>
-    <w:lvl w:ilvl="1" w:tplc="40090019" w:tentative="1">
-      <w:start w:val="1"/>
-      <w:numFmt w:val="lowerLetter"/>
-      <w:lvlText w:val="%2."/>
-      <w:lvlJc w:val="left"/>
-      <w:pPr>
-        <w:ind w:left="1440" w:hanging="360"/>
-      </w:pPr>
-    </w:lvl>
-    <w:lvl w:ilvl="2" w:tplc="4009001B" w:tentative="1">
-      <w:start w:val="1"/>
-      <w:numFmt w:val="lowerRoman"/>
-      <w:lvlText w:val="%3."/>
-      <w:lvlJc w:val="right"/>
-      <w:pPr>
-        <w:ind w:left="2160" w:hanging="180"/>
-      </w:pPr>
-    </w:lvl>
-    <w:lvl w:ilvl="3" w:tplc="4009000F" w:tentative="1">
-      <w:start w:val="1"/>
-      <w:numFmt w:val="decimal"/>
-      <w:lvlText w:val="%4."/>
-      <w:lvlJc w:val="left"/>
-      <w:pPr>
-        <w:ind w:left="2880" w:hanging="360"/>
-      </w:pPr>
-    </w:lvl>
-    <w:lvl w:ilvl="4" w:tplc="40090019" w:tentative="1">
-      <w:start w:val="1"/>
-      <w:numFmt w:val="lowerLetter"/>
-      <w:lvlText w:val="%5."/>
-      <w:lvlJc w:val="left"/>
-      <w:pPr>
-        <w:ind w:left="3600" w:hanging="360"/>
-      </w:pPr>
-    </w:lvl>
-    <w:lvl w:ilvl="5" w:tplc="4009001B" w:tentative="1">
-      <w:start w:val="1"/>
-      <w:numFmt w:val="lowerRoman"/>
-      <w:lvlText w:val="%6."/>
-      <w:lvlJc w:val="right"/>
-      <w:pPr>
-        <w:ind w:left="4320" w:hanging="180"/>
-      </w:pPr>
-    </w:lvl>
-    <w:lvl w:ilvl="6" w:tplc="4009000F" w:tentative="1">
-      <w:start w:val="1"/>
-      <w:numFmt w:val="decimal"/>
-      <w:lvlText w:val="%7."/>
-      <w:lvlJc w:val="left"/>
-      <w:pPr>
-        <w:ind w:left="5040" w:hanging="360"/>
-      </w:pPr>
-    </w:lvl>
-    <w:lvl w:ilvl="7" w:tplc="40090019" w:tentative="1">
-      <w:start w:val="1"/>
-      <w:numFmt w:val="lowerLetter"/>
-      <w:lvlText w:val="%8."/>
-      <w:lvlJc w:val="left"/>
-      <w:pPr>
-        <w:ind w:left="5760" w:hanging="360"/>
-      </w:pPr>
-    </w:lvl>
-    <w:lvl w:ilvl="8" w:tplc="4009001B" w:tentative="1">
-      <w:start w:val="1"/>
-      <w:numFmt w:val="lowerRoman"/>
-      <w:lvlText w:val="%9."/>
-      <w:lvlJc w:val="right"/>
-      <w:pPr>
-        <w:ind w:left="6480" w:hanging="180"/>
-      </w:pPr>
-    </w:lvl>
-  </w:abstractNum>
-  <w:abstractNum w:abstractNumId="8" w15:restartNumberingAfterBreak="0">
-    <w:nsid w:val="77A373AA"/>
-    <w:multiLevelType w:val="multilevel"/>
-    <w:tmpl w:val="2ACE6F14"/>
-    <w:lvl w:ilvl="0">
-      <w:start w:val="1"/>
-      <w:numFmt w:val="bullet"/>
-      <w:lvlText w:val=""/>
-      <w:lvlJc w:val="left"/>
-      <w:pPr>
-        <w:tabs>
-          <w:tab w:val="num" w:pos="720"/>
-        </w:tabs>
-        <w:ind w:left="720" w:hanging="360"/>
-      </w:pPr>
-      <w:rPr>
-        <w:rFonts w:ascii="Symbol" w:hAnsi="Symbol" w:hint="default"/>
-        <w:sz w:val="20"/>
-      </w:rPr>
-    </w:lvl>
-    <w:lvl w:ilvl="1" w:tentative="1">
-      <w:start w:val="1"/>
-      <w:numFmt w:val="bullet"/>
-      <w:lvlText w:val="o"/>
-      <w:lvlJc w:val="left"/>
-      <w:pPr>
-        <w:tabs>
-          <w:tab w:val="num" w:pos="1440"/>
-        </w:tabs>
-        <w:ind w:left="1440" w:hanging="360"/>
-      </w:pPr>
-      <w:rPr>
-        <w:rFonts w:ascii="Courier New" w:hAnsi="Courier New" w:hint="default"/>
-        <w:sz w:val="20"/>
-      </w:rPr>
-    </w:lvl>
-    <w:lvl w:ilvl="2" w:tentative="1">
-      <w:start w:val="1"/>
-      <w:numFmt w:val="bullet"/>
-      <w:lvlText w:val=""/>
-      <w:lvlJc w:val="left"/>
-      <w:pPr>
-        <w:tabs>
-          <w:tab w:val="num" w:pos="2160"/>
-        </w:tabs>
-        <w:ind w:left="2160" w:hanging="360"/>
-      </w:pPr>
-      <w:rPr>
-        <w:rFonts w:ascii="Wingdings" w:hAnsi="Wingdings" w:hint="default"/>
-        <w:sz w:val="20"/>
-      </w:rPr>
-    </w:lvl>
-    <w:lvl w:ilvl="3" w:tentative="1">
-      <w:start w:val="1"/>
-      <w:numFmt w:val="bullet"/>
-      <w:lvlText w:val=""/>
-      <w:lvlJc w:val="left"/>
-      <w:pPr>
-        <w:tabs>
-          <w:tab w:val="num" w:pos="2880"/>
-        </w:tabs>
-        <w:ind w:left="2880" w:hanging="360"/>
-      </w:pPr>
-      <w:rPr>
-        <w:rFonts w:ascii="Wingdings" w:hAnsi="Wingdings" w:hint="default"/>
-        <w:sz w:val="20"/>
-      </w:rPr>
-    </w:lvl>
-    <w:lvl w:ilvl="4" w:tentative="1">
-      <w:start w:val="1"/>
-      <w:numFmt w:val="bullet"/>
-      <w:lvlText w:val=""/>
-      <w:lvlJc w:val="left"/>
-      <w:pPr>
-        <w:tabs>
-          <w:tab w:val="num" w:pos="3600"/>
-        </w:tabs>
-        <w:ind w:left="3600" w:hanging="360"/>
-      </w:pPr>
-      <w:rPr>
-        <w:rFonts w:ascii="Wingdings" w:hAnsi="Wingdings" w:hint="default"/>
-        <w:sz w:val="20"/>
-      </w:rPr>
-    </w:lvl>
-    <w:lvl w:ilvl="5" w:tentative="1">
-      <w:start w:val="1"/>
-      <w:numFmt w:val="bullet"/>
-      <w:lvlText w:val=""/>
-      <w:lvlJc w:val="left"/>
-      <w:pPr>
-        <w:tabs>
-          <w:tab w:val="num" w:pos="4320"/>
-        </w:tabs>
-        <w:ind w:left="4320" w:hanging="360"/>
-      </w:pPr>
-      <w:rPr>
-        <w:rFonts w:ascii="Wingdings" w:hAnsi="Wingdings" w:hint="default"/>
-        <w:sz w:val="20"/>
-      </w:rPr>
-    </w:lvl>
-    <w:lvl w:ilvl="6" w:tentative="1">
-      <w:start w:val="1"/>
-      <w:numFmt w:val="bullet"/>
-      <w:lvlText w:val=""/>
-      <w:lvlJc w:val="left"/>
-      <w:pPr>
-        <w:tabs>
-          <w:tab w:val="num" w:pos="5040"/>
-        </w:tabs>
-        <w:ind w:left="5040" w:hanging="360"/>
-      </w:pPr>
-      <w:rPr>
-        <w:rFonts w:ascii="Wingdings" w:hAnsi="Wingdings" w:hint="default"/>
-        <w:sz w:val="20"/>
-      </w:rPr>
-    </w:lvl>
-    <w:lvl w:ilvl="7" w:tentative="1">
-      <w:start w:val="1"/>
-      <w:numFmt w:val="bullet"/>
-      <w:lvlText w:val=""/>
-      <w:lvlJc w:val="left"/>
-      <w:pPr>
-        <w:tabs>
-          <w:tab w:val="num" w:pos="5760"/>
-        </w:tabs>
-        <w:ind w:left="5760" w:hanging="360"/>
-      </w:pPr>
-      <w:rPr>
-        <w:rFonts w:ascii="Wingdings" w:hAnsi="Wingdings" w:hint="default"/>
-        <w:sz w:val="20"/>
-      </w:rPr>
-    </w:lvl>
-    <w:lvl w:ilvl="8" w:tentative="1">
-      <w:start w:val="1"/>
-      <w:numFmt w:val="bullet"/>
-      <w:lvlText w:val=""/>
-      <w:lvlJc w:val="left"/>
-      <w:pPr>
-        <w:tabs>
-          <w:tab w:val="num" w:pos="6480"/>
-        </w:tabs>
-        <w:ind w:left="6480" w:hanging="360"/>
-      </w:pPr>
-      <w:rPr>
-        <w:rFonts w:ascii="Wingdings" w:hAnsi="Wingdings" w:hint="default"/>
-        <w:sz w:val="20"/>
-      </w:rPr>
-    </w:lvl>
-  </w:abstractNum>
   <w:num w:numId="1" w16cid:durableId="1047412101">
-    <w:abstractNumId w:val="7"/>
+    <w:abstractNumId w:val="10"/>
   </w:num>
   <w:num w:numId="2" w16cid:durableId="1770277467">
-    <w:abstractNumId w:val="4"/>
+    <w:abstractNumId w:val="6"/>
   </w:num>
   <w:num w:numId="3" w16cid:durableId="2062746043">
-    <w:abstractNumId w:val="2"/>
+    <w:abstractNumId w:val="4"/>
   </w:num>
   <w:num w:numId="4" w16cid:durableId="862134881">
     <w:abstractNumId w:val="1"/>
   </w:num>
   <w:num w:numId="5" w16cid:durableId="981158606">
-    <w:abstractNumId w:val="5"/>
+    <w:abstractNumId w:val="7"/>
   </w:num>
   <w:num w:numId="6" w16cid:durableId="549194125">
-    <w:abstractNumId w:val="6"/>
+    <w:abstractNumId w:val="8"/>
   </w:num>
   <w:num w:numId="7" w16cid:durableId="1462502656">
-    <w:abstractNumId w:val="8"/>
+    <w:abstractNumId w:val="11"/>
   </w:num>
   <w:num w:numId="8" w16cid:durableId="1345785355">
     <w:abstractNumId w:val="0"/>
   </w:num>
   <w:num w:numId="9" w16cid:durableId="236981361">
+    <w:abstractNumId w:val="5"/>
+  </w:num>
+  <w:num w:numId="10" w16cid:durableId="1907833029">
     <w:abstractNumId w:val="3"/>
+  </w:num>
+  <w:num w:numId="11" w16cid:durableId="938945943">
+    <w:abstractNumId w:val="2"/>
+  </w:num>
+  <w:num w:numId="12" w16cid:durableId="44720596">
+    <w:abstractNumId w:val="9"/>
   </w:num>
 </w:numbering>
 </file>
@@ -3446,6 +4618,19 @@
       </w:tblBorders>
     </w:tblPr>
   </w:style>
+  <w:style w:type="paragraph" w:styleId="NormalWeb">
+    <w:name w:val="Normal (Web)"/>
+    <w:basedOn w:val="Normal"/>
+    <w:uiPriority w:val="99"/>
+    <w:semiHidden/>
+    <w:unhideWhenUsed/>
+    <w:rsid w:val="00F900DD"/>
+    <w:rPr>
+      <w:rFonts w:ascii="Times New Roman" w:hAnsi="Times New Roman" w:cs="Times New Roman"/>
+      <w:sz w:val="24"/>
+      <w:szCs w:val="24"/>
+    </w:rPr>
+  </w:style>
 </w:styles>
 </file>
 

--- a/Milestone1.docx
+++ b/Milestone1.docx
@@ -141,8 +141,6 @@
         <w:jc w:val="both"/>
         <w:rPr>
           <w:rFonts w:ascii="Modern No. 20" w:hAnsi="Modern No. 20" w:cs="Times New Roman"/>
-          <w:b/>
-          <w:bCs/>
           <w:sz w:val="24"/>
           <w:szCs w:val="24"/>
         </w:rPr>
@@ -171,8 +169,6 @@
         <w:jc w:val="both"/>
         <w:rPr>
           <w:rFonts w:ascii="Modern No. 20" w:hAnsi="Modern No. 20" w:cs="Times New Roman"/>
-          <w:b/>
-          <w:bCs/>
           <w:sz w:val="24"/>
           <w:szCs w:val="24"/>
         </w:rPr>
@@ -281,7 +277,7 @@
           <w:sz w:val="24"/>
           <w:szCs w:val="24"/>
         </w:rPr>
-        <w:t>. This shift will replace hardware-capped ports with cloud-native scalability, ensuring that 10:00 AM transaction spikes do not result in system timeouts. [Source 1, 9]</w:t>
+        <w:t xml:space="preserve">. This shift will replace hardware-capped ports with cloud-native scalability, ensuring that 10:00 AM transaction spikes do not result in system timeouts.  </w:t>
       </w:r>
     </w:p>
     <w:p>
@@ -422,30 +418,6 @@
         </w:rPr>
         <w:t xml:space="preserve"> and run a VXML interpreter to manage calls.</w:t>
       </w:r>
-    </w:p>
-    <w:p>
-      <w:pPr>
-        <w:pStyle w:val="ListParagraph"/>
-        <w:ind w:left="644"/>
-        <w:jc w:val="both"/>
-        <w:rPr>
-          <w:rFonts w:ascii="Modern No. 20" w:hAnsi="Modern No. 20" w:cs="Times New Roman"/>
-          <w:sz w:val="24"/>
-          <w:szCs w:val="24"/>
-        </w:rPr>
-      </w:pPr>
-    </w:p>
-    <w:p>
-      <w:pPr>
-        <w:pStyle w:val="ListParagraph"/>
-        <w:ind w:left="644"/>
-        <w:jc w:val="both"/>
-        <w:rPr>
-          <w:rFonts w:ascii="Modern No. 20" w:hAnsi="Modern No. 20" w:cs="Times New Roman"/>
-          <w:sz w:val="24"/>
-          <w:szCs w:val="24"/>
-        </w:rPr>
-      </w:pPr>
     </w:p>
     <w:p>
       <w:pPr>
@@ -493,15 +465,7 @@
           <w:sz w:val="24"/>
           <w:szCs w:val="24"/>
         </w:rPr>
-        <w:t>The system uses VoiceXML (VXML). The code is structured around static tags like &lt;form&gt; and &lt;menu&gt;. This creates a "Static Script" environment where the user’s path is hard-code</w:t>
-      </w:r>
-      <w:r>
-        <w:rPr>
-          <w:rFonts w:ascii="Modern No. 20" w:hAnsi="Modern No. 20" w:cs="Times New Roman"/>
-          <w:sz w:val="24"/>
-          <w:szCs w:val="24"/>
-        </w:rPr>
-        <w:t>.</w:t>
+        <w:t>The system uses VoiceXML (VXML). The code is structured around static tags like &lt;form&gt; and &lt;menu&gt;. This creates a "Static Script" environment where the user’s path is hard-code.</w:t>
       </w:r>
     </w:p>
     <w:p>
@@ -629,7 +593,7 @@
         <w:rPr>
           <w:rFonts w:ascii="Modern No. 20" w:hAnsi="Modern No. 20"/>
         </w:rPr>
-        <w:t>Calls hit the Dialogic card via E1 interfaces. [Source 1]</w:t>
+        <w:t xml:space="preserve">Calls hit the Dialogic card via E1 interfaces. </w:t>
       </w:r>
     </w:p>
     <w:p>
@@ -691,7 +655,7 @@
           <w:sz w:val="24"/>
           <w:szCs w:val="24"/>
         </w:rPr>
-        <w:t>The system uses EJB/JSP telephony servers to query the PRS MUX (for PNR) and NTES (for train info) databases via SQL. [Source 4, 5]</w:t>
+        <w:t xml:space="preserve">The system uses EJB/JSP telephony servers to query the PRS MUX (for PNR) and NTES (for train info) databases via SQL. </w:t>
       </w:r>
     </w:p>
     <w:p>
@@ -1206,7 +1170,7 @@
                 <w:sz w:val="24"/>
                 <w:szCs w:val="24"/>
               </w:rPr>
-              <w:t>Post-call ratings (2015 module). [Source 2]</w:t>
+              <w:t xml:space="preserve">Post-call ratings (2015 module). </w:t>
             </w:r>
           </w:p>
         </w:tc>
@@ -1295,15 +1259,7 @@
                 <w:sz w:val="24"/>
                 <w:szCs w:val="24"/>
               </w:rPr>
-              <w:t xml:space="preserve"> </w:t>
-            </w:r>
-            <w:r>
-              <w:rPr>
-                <w:rFonts w:ascii="Modern No. 20" w:hAnsi="Modern No. 20" w:cs="Times New Roman"/>
-                <w:sz w:val="24"/>
-                <w:szCs w:val="24"/>
-              </w:rPr>
-              <w:t>Regional</w:t>
+              <w:t xml:space="preserve"> Regional</w:t>
             </w:r>
             <w:r>
               <w:rPr>
@@ -1856,6 +1812,75 @@
       <w:r>
         <w:rPr>
           <w:rFonts w:ascii="Modern No. 20" w:hAnsi="Modern No. 20" w:cs="Times New Roman"/>
+          <w:noProof/>
+          <w:sz w:val="24"/>
+          <w:szCs w:val="24"/>
+        </w:rPr>
+        <w:drawing>
+          <wp:anchor distT="0" distB="0" distL="114300" distR="114300" simplePos="0" relativeHeight="251659264" behindDoc="0" locked="0" layoutInCell="1" allowOverlap="1" wp14:anchorId="7AA31A1F" wp14:editId="689DE8F0">
+            <wp:simplePos x="0" y="0"/>
+            <wp:positionH relativeFrom="column">
+              <wp:posOffset>1168400</wp:posOffset>
+            </wp:positionH>
+            <wp:positionV relativeFrom="paragraph">
+              <wp:posOffset>572135</wp:posOffset>
+            </wp:positionV>
+            <wp:extent cx="3708400" cy="3155950"/>
+            <wp:effectExtent l="0" t="0" r="6350" b="6350"/>
+            <wp:wrapTopAndBottom/>
+            <wp:docPr id="525512262" name="Picture 2"/>
+            <wp:cNvGraphicFramePr>
+              <a:graphicFrameLocks xmlns:a="http://schemas.openxmlformats.org/drawingml/2006/main" noChangeAspect="1"/>
+            </wp:cNvGraphicFramePr>
+            <a:graphic xmlns:a="http://schemas.openxmlformats.org/drawingml/2006/main">
+              <a:graphicData uri="http://schemas.openxmlformats.org/drawingml/2006/picture">
+                <pic:pic xmlns:pic="http://schemas.openxmlformats.org/drawingml/2006/picture">
+                  <pic:nvPicPr>
+                    <pic:cNvPr id="0" name="Picture 2"/>
+                    <pic:cNvPicPr>
+                      <a:picLocks noChangeAspect="1" noChangeArrowheads="1"/>
+                    </pic:cNvPicPr>
+                  </pic:nvPicPr>
+                  <pic:blipFill rotWithShape="1">
+                    <a:blip r:embed="rId6" cstate="print">
+                      <a:extLst>
+                        <a:ext uri="{28A0092B-C50C-407E-A947-70E740481C1C}">
+                          <a14:useLocalDpi xmlns:a14="http://schemas.microsoft.com/office/drawing/2010/main" val="0"/>
+                        </a:ext>
+                      </a:extLst>
+                    </a:blip>
+                    <a:srcRect b="14898"/>
+                    <a:stretch>
+                      <a:fillRect/>
+                    </a:stretch>
+                  </pic:blipFill>
+                  <pic:spPr bwMode="auto">
+                    <a:xfrm>
+                      <a:off x="0" y="0"/>
+                      <a:ext cx="3708400" cy="3155950"/>
+                    </a:xfrm>
+                    <a:prstGeom prst="rect">
+                      <a:avLst/>
+                    </a:prstGeom>
+                    <a:noFill/>
+                    <a:ln>
+                      <a:noFill/>
+                    </a:ln>
+                    <a:extLst>
+                      <a:ext uri="{53640926-AAD7-44D8-BBD7-CCE9431645EC}">
+                        <a14:shadowObscured xmlns:a14="http://schemas.microsoft.com/office/drawing/2010/main"/>
+                      </a:ext>
+                    </a:extLst>
+                  </pic:spPr>
+                </pic:pic>
+              </a:graphicData>
+            </a:graphic>
+          </wp:anchor>
+        </w:drawing>
+      </w:r>
+      <w:r>
+        <w:rPr>
+          <w:rFonts w:ascii="Modern No. 20" w:hAnsi="Modern No. 20" w:cs="Times New Roman"/>
           <w:b/>
           <w:bCs/>
           <w:sz w:val="24"/>
@@ -1922,6 +1947,38 @@
           <w:szCs w:val="24"/>
         </w:rPr>
         <w:t xml:space="preserve"> </w:t>
+      </w:r>
+    </w:p>
+    <w:p>
+      <w:pPr>
+        <w:jc w:val="both"/>
+        <w:rPr>
+          <w:rFonts w:ascii="Modern No. 20" w:hAnsi="Modern No. 20" w:cs="Times New Roman"/>
+          <w:sz w:val="24"/>
+          <w:szCs w:val="24"/>
+        </w:rPr>
+      </w:pPr>
+    </w:p>
+    <w:p>
+      <w:pPr>
+        <w:jc w:val="center"/>
+        <w:rPr>
+          <w:rFonts w:ascii="Modern No. 20" w:hAnsi="Modern No. 20" w:cs="Times New Roman"/>
+          <w:b/>
+          <w:bCs/>
+          <w:sz w:val="24"/>
+          <w:szCs w:val="24"/>
+        </w:rPr>
+      </w:pPr>
+      <w:r>
+        <w:rPr>
+          <w:rFonts w:ascii="Modern No. 20" w:hAnsi="Modern No. 20" w:cs="Times New Roman"/>
+          <w:b/>
+          <w:bCs/>
+          <w:sz w:val="24"/>
+          <w:szCs w:val="24"/>
+        </w:rPr>
+        <w:t xml:space="preserve">Fig 3.2 IRCTC Modern IVR Architecture </w:t>
       </w:r>
     </w:p>
     <w:p>
@@ -2260,7 +2317,29 @@
           <w:lang w:eastAsia="en-IN"/>
           <w14:ligatures w14:val="none"/>
         </w:rPr>
-        <w:t xml:space="preserve"> Legacy systems don't have "Sentiment Analysis." Our modern version will include a feature that detects if a passenger is frustrated and escalates them to a human agent automatically—something the existing system [Source 2] can't do.</w:t>
+        <w:t xml:space="preserve"> Legacy systems don't have "Sentiment Analysis." Our modern version will include a feature that detects if a passenger is frustrated and escalates them to a human agent automatically</w:t>
+      </w:r>
+      <w:r>
+        <w:rPr>
+          <w:rFonts w:ascii="Times New Roman" w:eastAsia="Times New Roman" w:hAnsi="Times New Roman" w:cs="Times New Roman"/>
+          <w:kern w:val="0"/>
+          <w:sz w:val="24"/>
+          <w:szCs w:val="24"/>
+          <w:lang w:eastAsia="en-IN"/>
+          <w14:ligatures w14:val="none"/>
+        </w:rPr>
+        <w:t xml:space="preserve">, </w:t>
+      </w:r>
+      <w:r>
+        <w:rPr>
+          <w:rFonts w:ascii="Times New Roman" w:eastAsia="Times New Roman" w:hAnsi="Times New Roman" w:cs="Times New Roman"/>
+          <w:kern w:val="0"/>
+          <w:sz w:val="24"/>
+          <w:szCs w:val="24"/>
+          <w:lang w:eastAsia="en-IN"/>
+          <w14:ligatures w14:val="none"/>
+        </w:rPr>
+        <w:t>something the existing system can't do.</w:t>
       </w:r>
     </w:p>
     <w:p>
@@ -2311,6 +2390,594 @@
           <w:rFonts w:ascii="Modern No. 20" w:hAnsi="Modern No. 20" w:cs="Times New Roman"/>
           <w:sz w:val="24"/>
           <w:szCs w:val="24"/>
+        </w:rPr>
+      </w:pPr>
+      <w:r>
+        <w:rPr>
+          <w:rFonts w:ascii="Modern No. 20" w:hAnsi="Modern No. 20" w:cs="Times New Roman"/>
+          <w:noProof/>
+          <w:sz w:val="24"/>
+          <w:szCs w:val="24"/>
+        </w:rPr>
+        <w:lastRenderedPageBreak/>
+        <w:drawing>
+          <wp:anchor distT="0" distB="0" distL="114300" distR="114300" simplePos="0" relativeHeight="251660288" behindDoc="0" locked="0" layoutInCell="1" allowOverlap="1" wp14:anchorId="49F2C123" wp14:editId="1630C90E">
+            <wp:simplePos x="0" y="0"/>
+            <wp:positionH relativeFrom="column">
+              <wp:posOffset>882043</wp:posOffset>
+            </wp:positionH>
+            <wp:positionV relativeFrom="paragraph">
+              <wp:posOffset>138</wp:posOffset>
+            </wp:positionV>
+            <wp:extent cx="3911600" cy="3911600"/>
+            <wp:effectExtent l="0" t="0" r="0" b="0"/>
+            <wp:wrapTopAndBottom/>
+            <wp:docPr id="450865918" name="Picture 4"/>
+            <wp:cNvGraphicFramePr>
+              <a:graphicFrameLocks xmlns:a="http://schemas.openxmlformats.org/drawingml/2006/main" noChangeAspect="1"/>
+            </wp:cNvGraphicFramePr>
+            <a:graphic xmlns:a="http://schemas.openxmlformats.org/drawingml/2006/main">
+              <a:graphicData uri="http://schemas.openxmlformats.org/drawingml/2006/picture">
+                <pic:pic xmlns:pic="http://schemas.openxmlformats.org/drawingml/2006/picture">
+                  <pic:nvPicPr>
+                    <pic:cNvPr id="0" name="Picture 3"/>
+                    <pic:cNvPicPr>
+                      <a:picLocks noChangeAspect="1" noChangeArrowheads="1"/>
+                    </pic:cNvPicPr>
+                  </pic:nvPicPr>
+                  <pic:blipFill>
+                    <a:blip r:embed="rId7" cstate="print">
+                      <a:extLst>
+                        <a:ext uri="{28A0092B-C50C-407E-A947-70E740481C1C}">
+                          <a14:useLocalDpi xmlns:a14="http://schemas.microsoft.com/office/drawing/2010/main" val="0"/>
+                        </a:ext>
+                      </a:extLst>
+                    </a:blip>
+                    <a:srcRect/>
+                    <a:stretch>
+                      <a:fillRect/>
+                    </a:stretch>
+                  </pic:blipFill>
+                  <pic:spPr bwMode="auto">
+                    <a:xfrm>
+                      <a:off x="0" y="0"/>
+                      <a:ext cx="3911600" cy="3911600"/>
+                    </a:xfrm>
+                    <a:prstGeom prst="rect">
+                      <a:avLst/>
+                    </a:prstGeom>
+                    <a:noFill/>
+                  </pic:spPr>
+                </pic:pic>
+              </a:graphicData>
+            </a:graphic>
+            <wp14:sizeRelH relativeFrom="margin">
+              <wp14:pctWidth>0</wp14:pctWidth>
+            </wp14:sizeRelH>
+            <wp14:sizeRelV relativeFrom="margin">
+              <wp14:pctHeight>0</wp14:pctHeight>
+            </wp14:sizeRelV>
+          </wp:anchor>
+        </w:drawing>
+      </w:r>
+    </w:p>
+    <w:p>
+      <w:pPr>
+        <w:pStyle w:val="ListParagraph"/>
+        <w:ind w:left="0"/>
+        <w:jc w:val="center"/>
+        <w:rPr>
+          <w:rFonts w:ascii="Modern No. 20" w:hAnsi="Modern No. 20" w:cs="Times New Roman"/>
+          <w:b/>
+          <w:bCs/>
+          <w:sz w:val="24"/>
+          <w:szCs w:val="24"/>
+        </w:rPr>
+      </w:pPr>
+      <w:r>
+        <w:rPr>
+          <w:rFonts w:ascii="Modern No. 20" w:hAnsi="Modern No. 20" w:cs="Times New Roman"/>
+          <w:b/>
+          <w:bCs/>
+          <w:sz w:val="24"/>
+          <w:szCs w:val="24"/>
+        </w:rPr>
+        <w:t>Fig 4.2 IRCTC Secure Hybrid Cloud Architecture</w:t>
+      </w:r>
+    </w:p>
+    <w:p>
+      <w:pPr>
+        <w:pStyle w:val="ListParagraph"/>
+        <w:ind w:left="0"/>
+        <w:jc w:val="center"/>
+        <w:rPr>
+          <w:rFonts w:ascii="Modern No. 20" w:hAnsi="Modern No. 20" w:cs="Times New Roman"/>
+          <w:b/>
+          <w:bCs/>
+          <w:sz w:val="24"/>
+          <w:szCs w:val="24"/>
+        </w:rPr>
+      </w:pPr>
+    </w:p>
+    <w:p>
+      <w:pPr>
+        <w:pStyle w:val="ListParagraph"/>
+        <w:ind w:left="0"/>
+        <w:jc w:val="center"/>
+        <w:rPr>
+          <w:rFonts w:ascii="Modern No. 20" w:hAnsi="Modern No. 20" w:cs="Times New Roman"/>
+          <w:b/>
+          <w:bCs/>
+          <w:sz w:val="24"/>
+          <w:szCs w:val="24"/>
+        </w:rPr>
+      </w:pPr>
+    </w:p>
+    <w:p>
+      <w:pPr>
+        <w:pStyle w:val="ListParagraph"/>
+        <w:numPr>
+          <w:ilvl w:val="0"/>
+          <w:numId w:val="5"/>
+        </w:numPr>
+        <w:rPr>
+          <w:rFonts w:ascii="Modern No. 20" w:hAnsi="Modern No. 20" w:cs="Times New Roman"/>
+          <w:b/>
+          <w:bCs/>
+          <w:sz w:val="36"/>
+          <w:szCs w:val="36"/>
+        </w:rPr>
+      </w:pPr>
+      <w:r>
+        <w:rPr>
+          <w:rFonts w:ascii="Modern No. 20" w:hAnsi="Modern No. 20" w:cs="Times New Roman"/>
+          <w:b/>
+          <w:bCs/>
+          <w:sz w:val="36"/>
+          <w:szCs w:val="36"/>
+        </w:rPr>
+        <w:t>Sources</w:t>
+      </w:r>
+    </w:p>
+    <w:p>
+      <w:pPr>
+        <w:pStyle w:val="ListParagraph"/>
+        <w:ind w:left="644"/>
+        <w:rPr>
+          <w:rFonts w:ascii="Modern No. 20" w:hAnsi="Modern No. 20" w:cs="Times New Roman"/>
+          <w:b/>
+          <w:bCs/>
+          <w:sz w:val="36"/>
+          <w:szCs w:val="36"/>
+        </w:rPr>
+      </w:pPr>
+    </w:p>
+    <w:p>
+      <w:pPr>
+        <w:pStyle w:val="ListParagraph"/>
+        <w:ind w:left="644"/>
+        <w:rPr>
+          <w:rFonts w:ascii="Modern No. 20" w:hAnsi="Modern No. 20" w:cs="Times New Roman"/>
+          <w:sz w:val="24"/>
+          <w:szCs w:val="24"/>
+        </w:rPr>
+      </w:pPr>
+      <w:r>
+        <w:rPr>
+          <w:rFonts w:ascii="Modern No. 20" w:hAnsi="Modern No. 20" w:cs="Times New Roman"/>
+          <w:b/>
+          <w:bCs/>
+          <w:sz w:val="24"/>
+          <w:szCs w:val="24"/>
+        </w:rPr>
+        <w:t xml:space="preserve">[1] </w:t>
+      </w:r>
+      <w:hyperlink r:id="rId8" w:history="1">
+        <w:r>
+          <w:rPr>
+            <w:rStyle w:val="Hyperlink"/>
+            <w:rFonts w:ascii="Modern No. 20" w:hAnsi="Modern No. 20" w:cs="Times New Roman"/>
+            <w:sz w:val="24"/>
+            <w:szCs w:val="24"/>
+          </w:rPr>
+          <w:t>Indian Railways Passenger Info/Feedback IVR (2015)</w:t>
+        </w:r>
+      </w:hyperlink>
+    </w:p>
+    <w:p>
+      <w:pPr>
+        <w:pStyle w:val="ListParagraph"/>
+        <w:ind w:left="644"/>
+        <w:rPr>
+          <w:rFonts w:ascii="Modern No. 20" w:hAnsi="Modern No. 20" w:cs="Times New Roman"/>
+          <w:sz w:val="24"/>
+          <w:szCs w:val="24"/>
+        </w:rPr>
+      </w:pPr>
+      <w:r>
+        <w:rPr>
+          <w:rFonts w:ascii="Modern No. 20" w:hAnsi="Modern No. 20" w:cs="Times New Roman"/>
+          <w:b/>
+          <w:bCs/>
+          <w:sz w:val="24"/>
+          <w:szCs w:val="24"/>
+        </w:rPr>
+        <w:t xml:space="preserve">[2] </w:t>
+      </w:r>
+      <w:hyperlink r:id="rId9" w:history="1">
+        <w:r>
+          <w:rPr>
+            <w:rStyle w:val="Hyperlink"/>
+            <w:rFonts w:ascii="Modern No. 20" w:hAnsi="Modern No. 20" w:cs="Times New Roman"/>
+            <w:sz w:val="24"/>
+            <w:szCs w:val="24"/>
+          </w:rPr>
+          <w:t>Indian Railways Chapter XII – Passenger Information Systems</w:t>
+        </w:r>
+      </w:hyperlink>
+    </w:p>
+    <w:p>
+      <w:pPr>
+        <w:pStyle w:val="ListParagraph"/>
+        <w:ind w:left="644"/>
+        <w:rPr>
+          <w:rFonts w:ascii="Modern No. 20" w:hAnsi="Modern No. 20" w:cs="Times New Roman"/>
+          <w:sz w:val="24"/>
+          <w:szCs w:val="24"/>
+        </w:rPr>
+      </w:pPr>
+      <w:r>
+        <w:rPr>
+          <w:rFonts w:ascii="Modern No. 20" w:hAnsi="Modern No. 20" w:cs="Times New Roman"/>
+          <w:b/>
+          <w:bCs/>
+          <w:sz w:val="24"/>
+          <w:szCs w:val="24"/>
+        </w:rPr>
+        <w:t xml:space="preserve">[3] </w:t>
+      </w:r>
+      <w:hyperlink r:id="rId10" w:history="1">
+        <w:r>
+          <w:rPr>
+            <w:rStyle w:val="Hyperlink"/>
+            <w:rFonts w:ascii="Modern No. 20" w:hAnsi="Modern No. 20" w:cs="Times New Roman"/>
+            <w:sz w:val="24"/>
+            <w:szCs w:val="24"/>
+          </w:rPr>
+          <w:t>W3C Voice Extensible Markup Language (VoiceXML) 2.0</w:t>
+        </w:r>
+      </w:hyperlink>
+    </w:p>
+    <w:p>
+      <w:pPr>
+        <w:pStyle w:val="ListParagraph"/>
+        <w:ind w:left="644"/>
+        <w:rPr>
+          <w:rFonts w:ascii="Modern No. 20" w:hAnsi="Modern No. 20" w:cs="Times New Roman"/>
+          <w:sz w:val="24"/>
+          <w:szCs w:val="24"/>
+        </w:rPr>
+      </w:pPr>
+      <w:r>
+        <w:rPr>
+          <w:rFonts w:ascii="Modern No. 20" w:hAnsi="Modern No. 20" w:cs="Times New Roman"/>
+          <w:b/>
+          <w:bCs/>
+          <w:sz w:val="24"/>
+          <w:szCs w:val="24"/>
+        </w:rPr>
+        <w:t xml:space="preserve">[4] </w:t>
+      </w:r>
+      <w:hyperlink r:id="rId11" w:history="1">
+        <w:r>
+          <w:rPr>
+            <w:rStyle w:val="Hyperlink"/>
+            <w:rFonts w:ascii="Modern No. 20" w:hAnsi="Modern No. 20" w:cs="Times New Roman"/>
+            <w:sz w:val="24"/>
+            <w:szCs w:val="24"/>
+          </w:rPr>
+          <w:t>AWS Documentation – Amazon Connect &amp; Conversational AI</w:t>
+        </w:r>
+      </w:hyperlink>
+    </w:p>
+    <w:p>
+      <w:pPr>
+        <w:pStyle w:val="ListParagraph"/>
+        <w:ind w:left="644"/>
+        <w:rPr>
+          <w:rFonts w:ascii="Modern No. 20" w:hAnsi="Modern No. 20" w:cs="Times New Roman"/>
+          <w:sz w:val="24"/>
+          <w:szCs w:val="24"/>
+        </w:rPr>
+      </w:pPr>
+      <w:r>
+        <w:rPr>
+          <w:rFonts w:ascii="Modern No. 20" w:hAnsi="Modern No. 20" w:cs="Times New Roman"/>
+          <w:b/>
+          <w:bCs/>
+          <w:sz w:val="24"/>
+          <w:szCs w:val="24"/>
+        </w:rPr>
+        <w:t xml:space="preserve">[5] </w:t>
+      </w:r>
+      <w:hyperlink r:id="rId12" w:history="1">
+        <w:r>
+          <w:rPr>
+            <w:rStyle w:val="Hyperlink"/>
+            <w:rFonts w:ascii="Modern No. 20" w:hAnsi="Modern No. 20" w:cs="Times New Roman"/>
+            <w:sz w:val="24"/>
+            <w:szCs w:val="24"/>
+          </w:rPr>
+          <w:t>AWS Whitepaper – Security and Data Sovereignty</w:t>
+        </w:r>
+      </w:hyperlink>
+    </w:p>
+    <w:p>
+      <w:pPr>
+        <w:rPr>
+          <w:rFonts w:ascii="Modern No. 20" w:hAnsi="Modern No. 20" w:cs="Times New Roman"/>
+          <w:b/>
+          <w:bCs/>
+          <w:sz w:val="36"/>
+          <w:szCs w:val="36"/>
+        </w:rPr>
+      </w:pPr>
+    </w:p>
+    <w:p>
+      <w:pPr>
+        <w:pStyle w:val="ListParagraph"/>
+        <w:numPr>
+          <w:ilvl w:val="0"/>
+          <w:numId w:val="5"/>
+        </w:numPr>
+        <w:rPr>
+          <w:rFonts w:ascii="Modern No. 20" w:hAnsi="Modern No. 20" w:cs="Times New Roman"/>
+          <w:b/>
+          <w:bCs/>
+          <w:sz w:val="36"/>
+          <w:szCs w:val="36"/>
+        </w:rPr>
+      </w:pPr>
+      <w:r>
+        <w:rPr>
+          <w:rFonts w:ascii="Modern No. 20" w:hAnsi="Modern No. 20" w:cs="Times New Roman"/>
+          <w:b/>
+          <w:bCs/>
+          <w:sz w:val="36"/>
+          <w:szCs w:val="36"/>
+        </w:rPr>
+        <w:t>Glossary</w:t>
+      </w:r>
+    </w:p>
+    <w:p>
+      <w:pPr>
+        <w:pStyle w:val="ListParagraph"/>
+        <w:rPr>
+          <w:rFonts w:ascii="Modern No. 20" w:hAnsi="Modern No. 20" w:cs="Times New Roman"/>
+          <w:b/>
+          <w:bCs/>
+          <w:sz w:val="36"/>
+          <w:szCs w:val="36"/>
+        </w:rPr>
+      </w:pPr>
+    </w:p>
+    <w:p>
+      <w:pPr>
+        <w:pStyle w:val="ListParagraph"/>
+        <w:rPr>
+          <w:rFonts w:ascii="Modern No. 20" w:hAnsi="Modern No. 20" w:cs="Times New Roman"/>
+          <w:b/>
+          <w:bCs/>
+          <w:sz w:val="24"/>
+          <w:szCs w:val="24"/>
+        </w:rPr>
+      </w:pPr>
+      <w:r>
+        <w:rPr>
+          <w:rFonts w:ascii="Modern No. 20" w:hAnsi="Modern No. 20" w:cs="Times New Roman"/>
+          <w:b/>
+          <w:bCs/>
+          <w:sz w:val="24"/>
+          <w:szCs w:val="24"/>
+        </w:rPr>
+        <w:t xml:space="preserve">[1] </w:t>
+      </w:r>
+      <w:r>
+        <w:rPr>
+          <w:rFonts w:ascii="Modern No. 20" w:hAnsi="Modern No. 20" w:cs="Times New Roman"/>
+          <w:b/>
+          <w:bCs/>
+          <w:sz w:val="24"/>
+          <w:szCs w:val="24"/>
+        </w:rPr>
+        <w:t xml:space="preserve">CRIS: </w:t>
+      </w:r>
+      <w:r>
+        <w:rPr>
+          <w:rFonts w:ascii="Modern No. 20" w:hAnsi="Modern No. 20" w:cs="Times New Roman"/>
+          <w:sz w:val="24"/>
+          <w:szCs w:val="24"/>
+        </w:rPr>
+        <w:t>Centre for Railway Information Systems.</w:t>
+      </w:r>
+    </w:p>
+    <w:p>
+      <w:pPr>
+        <w:pStyle w:val="ListParagraph"/>
+        <w:rPr>
+          <w:rFonts w:ascii="Modern No. 20" w:hAnsi="Modern No. 20" w:cs="Times New Roman"/>
+          <w:sz w:val="24"/>
+          <w:szCs w:val="24"/>
+        </w:rPr>
+      </w:pPr>
+      <w:r>
+        <w:rPr>
+          <w:rFonts w:ascii="Modern No. 20" w:hAnsi="Modern No. 20" w:cs="Times New Roman"/>
+          <w:b/>
+          <w:bCs/>
+          <w:sz w:val="24"/>
+          <w:szCs w:val="24"/>
+        </w:rPr>
+        <w:t xml:space="preserve">[2] </w:t>
+      </w:r>
+      <w:r>
+        <w:rPr>
+          <w:rFonts w:ascii="Modern No. 20" w:hAnsi="Modern No. 20" w:cs="Times New Roman"/>
+          <w:b/>
+          <w:bCs/>
+          <w:sz w:val="24"/>
+          <w:szCs w:val="24"/>
+        </w:rPr>
+        <w:t xml:space="preserve">DTMF: </w:t>
+      </w:r>
+      <w:r>
+        <w:rPr>
+          <w:rFonts w:ascii="Modern No. 20" w:hAnsi="Modern No. 20" w:cs="Times New Roman"/>
+          <w:sz w:val="24"/>
+          <w:szCs w:val="24"/>
+        </w:rPr>
+        <w:t xml:space="preserve">Dual-Tone Multi-Frequency (Touch-tone </w:t>
+      </w:r>
+      <w:r>
+        <w:rPr>
+          <w:rFonts w:ascii="Modern No. 20" w:hAnsi="Modern No. 20" w:cs="Times New Roman"/>
+          <w:sz w:val="24"/>
+          <w:szCs w:val="24"/>
+        </w:rPr>
+        <w:t>dialling</w:t>
+      </w:r>
+      <w:r>
+        <w:rPr>
+          <w:rFonts w:ascii="Modern No. 20" w:hAnsi="Modern No. 20" w:cs="Times New Roman"/>
+          <w:sz w:val="24"/>
+          <w:szCs w:val="24"/>
+        </w:rPr>
+        <w:t>).</w:t>
+      </w:r>
+    </w:p>
+    <w:p>
+      <w:pPr>
+        <w:pStyle w:val="ListParagraph"/>
+        <w:rPr>
+          <w:rFonts w:ascii="Modern No. 20" w:hAnsi="Modern No. 20" w:cs="Times New Roman"/>
+          <w:sz w:val="24"/>
+          <w:szCs w:val="24"/>
+        </w:rPr>
+      </w:pPr>
+      <w:r>
+        <w:rPr>
+          <w:rFonts w:ascii="Modern No. 20" w:hAnsi="Modern No. 20" w:cs="Times New Roman"/>
+          <w:b/>
+          <w:bCs/>
+          <w:sz w:val="24"/>
+          <w:szCs w:val="24"/>
+        </w:rPr>
+        <w:t xml:space="preserve">[3] </w:t>
+      </w:r>
+      <w:r>
+        <w:rPr>
+          <w:rFonts w:ascii="Modern No. 20" w:hAnsi="Modern No. 20" w:cs="Times New Roman"/>
+          <w:b/>
+          <w:bCs/>
+          <w:sz w:val="24"/>
+          <w:szCs w:val="24"/>
+        </w:rPr>
+        <w:t xml:space="preserve">NLU: </w:t>
+      </w:r>
+      <w:r>
+        <w:rPr>
+          <w:rFonts w:ascii="Modern No. 20" w:hAnsi="Modern No. 20" w:cs="Times New Roman"/>
+          <w:sz w:val="24"/>
+          <w:szCs w:val="24"/>
+        </w:rPr>
+        <w:t>Natural Language Understanding (AI-driven speech interpretation).</w:t>
+      </w:r>
+    </w:p>
+    <w:p>
+      <w:pPr>
+        <w:pStyle w:val="ListParagraph"/>
+        <w:rPr>
+          <w:rFonts w:ascii="Modern No. 20" w:hAnsi="Modern No. 20" w:cs="Times New Roman"/>
+          <w:sz w:val="24"/>
+          <w:szCs w:val="24"/>
+        </w:rPr>
+      </w:pPr>
+      <w:r>
+        <w:rPr>
+          <w:rFonts w:ascii="Modern No. 20" w:hAnsi="Modern No. 20" w:cs="Times New Roman"/>
+          <w:b/>
+          <w:bCs/>
+          <w:sz w:val="24"/>
+          <w:szCs w:val="24"/>
+        </w:rPr>
+        <w:t xml:space="preserve">[4] </w:t>
+      </w:r>
+      <w:r>
+        <w:rPr>
+          <w:rFonts w:ascii="Modern No. 20" w:hAnsi="Modern No. 20" w:cs="Times New Roman"/>
+          <w:b/>
+          <w:bCs/>
+          <w:sz w:val="24"/>
+          <w:szCs w:val="24"/>
+        </w:rPr>
+        <w:t xml:space="preserve">NTES: </w:t>
+      </w:r>
+      <w:r>
+        <w:rPr>
+          <w:rFonts w:ascii="Modern No. 20" w:hAnsi="Modern No. 20" w:cs="Times New Roman"/>
+          <w:sz w:val="24"/>
+          <w:szCs w:val="24"/>
+        </w:rPr>
+        <w:t>National Train Enquiry System.</w:t>
+      </w:r>
+    </w:p>
+    <w:p>
+      <w:pPr>
+        <w:pStyle w:val="ListParagraph"/>
+        <w:rPr>
+          <w:rFonts w:ascii="Modern No. 20" w:hAnsi="Modern No. 20" w:cs="Times New Roman"/>
+          <w:sz w:val="24"/>
+          <w:szCs w:val="24"/>
+        </w:rPr>
+      </w:pPr>
+      <w:r>
+        <w:rPr>
+          <w:rFonts w:ascii="Modern No. 20" w:hAnsi="Modern No. 20" w:cs="Times New Roman"/>
+          <w:b/>
+          <w:bCs/>
+          <w:sz w:val="24"/>
+          <w:szCs w:val="24"/>
+        </w:rPr>
+        <w:t xml:space="preserve">[5] </w:t>
+      </w:r>
+      <w:r>
+        <w:rPr>
+          <w:rFonts w:ascii="Modern No. 20" w:hAnsi="Modern No. 20" w:cs="Times New Roman"/>
+          <w:b/>
+          <w:bCs/>
+          <w:sz w:val="24"/>
+          <w:szCs w:val="24"/>
+        </w:rPr>
+        <w:t xml:space="preserve">PRS: </w:t>
+      </w:r>
+      <w:r>
+        <w:rPr>
+          <w:rFonts w:ascii="Modern No. 20" w:hAnsi="Modern No. 20" w:cs="Times New Roman"/>
+          <w:sz w:val="24"/>
+          <w:szCs w:val="24"/>
+        </w:rPr>
+        <w:t>Passenger Reservation System.</w:t>
+      </w:r>
+    </w:p>
+    <w:p>
+      <w:pPr>
+        <w:pStyle w:val="ListParagraph"/>
+        <w:rPr>
+          <w:rFonts w:ascii="Modern No. 20" w:hAnsi="Modern No. 20" w:cs="Times New Roman"/>
+          <w:b/>
+          <w:bCs/>
+          <w:sz w:val="36"/>
+          <w:szCs w:val="36"/>
         </w:rPr>
       </w:pPr>
     </w:p>
@@ -4083,6 +4750,7 @@
   <w:style w:type="paragraph" w:default="1" w:styleId="Normal">
     <w:name w:val="Normal"/>
     <w:qFormat/>
+    <w:rsid w:val="00F07177"/>
   </w:style>
   <w:style w:type="paragraph" w:styleId="Heading1">
     <w:name w:val="heading 1"/>
@@ -4631,6 +5299,29 @@
       <w:szCs w:val="24"/>
     </w:rPr>
   </w:style>
+  <w:style w:type="character" w:styleId="Hyperlink">
+    <w:name w:val="Hyperlink"/>
+    <w:basedOn w:val="DefaultParagraphFont"/>
+    <w:uiPriority w:val="99"/>
+    <w:unhideWhenUsed/>
+    <w:rsid w:val="00F07177"/>
+    <w:rPr>
+      <w:color w:val="0563C1" w:themeColor="hyperlink"/>
+      <w:u w:val="single"/>
+    </w:rPr>
+  </w:style>
+  <w:style w:type="character" w:styleId="UnresolvedMention">
+    <w:name w:val="Unresolved Mention"/>
+    <w:basedOn w:val="DefaultParagraphFont"/>
+    <w:uiPriority w:val="99"/>
+    <w:semiHidden/>
+    <w:unhideWhenUsed/>
+    <w:rsid w:val="00F07177"/>
+    <w:rPr>
+      <w:color w:val="605E5C"/>
+      <w:shd w:val="clear" w:color="auto" w:fill="E1DFDD"/>
+    </w:rPr>
+  </w:style>
 </w:styles>
 </file>
 

--- a/Milestone1.docx
+++ b/Milestone1.docx
@@ -41,15 +41,33 @@
           <w:sz w:val="24"/>
           <w:szCs w:val="24"/>
         </w:rPr>
-        <w:t xml:space="preserve">Document Title: </w:t>
-      </w:r>
-      <w:r>
-        <w:rPr>
-          <w:rFonts w:ascii="Modern No. 20" w:hAnsi="Modern No. 20" w:cs="Times New Roman"/>
-          <w:sz w:val="24"/>
-          <w:szCs w:val="24"/>
-        </w:rPr>
-        <w:t>Milestone 1: Completion of System Analysis and Detailed Documentation of Integration Strategy</w:t>
+        <w:t>TITLE</w:t>
+      </w:r>
+      <w:r>
+        <w:rPr>
+          <w:rFonts w:ascii="Modern No. 20" w:hAnsi="Modern No. 20" w:cs="Times New Roman"/>
+          <w:b/>
+          <w:bCs/>
+          <w:sz w:val="24"/>
+          <w:szCs w:val="24"/>
+        </w:rPr>
+        <w:t xml:space="preserve">: </w:t>
+      </w:r>
+      <w:r>
+        <w:rPr>
+          <w:rFonts w:ascii="Modern No. 20" w:hAnsi="Modern No. 20" w:cs="Times New Roman"/>
+          <w:sz w:val="24"/>
+          <w:szCs w:val="24"/>
+        </w:rPr>
+        <w:t>Conversational IVR Modernization Framework</w:t>
+      </w:r>
+      <w:r>
+        <w:rPr>
+          <w:rFonts w:ascii="Modern No. 20" w:hAnsi="Modern No. 20" w:cs="Times New Roman"/>
+          <w:sz w:val="24"/>
+          <w:szCs w:val="24"/>
+        </w:rPr>
+        <w:t xml:space="preserve"> - IRCTC</w:t>
       </w:r>
     </w:p>
     <w:p>
@@ -69,15 +87,33 @@
           <w:sz w:val="24"/>
           <w:szCs w:val="24"/>
         </w:rPr>
-        <w:t xml:space="preserve">Project: </w:t>
-      </w:r>
-      <w:r>
-        <w:rPr>
-          <w:rFonts w:ascii="Modern No. 20" w:hAnsi="Modern No. 20" w:cs="Times New Roman"/>
-          <w:sz w:val="24"/>
-          <w:szCs w:val="24"/>
-        </w:rPr>
-        <w:t>Conversational IVR Modernization Framework</w:t>
+        <w:t>BATCH &amp; GROUP</w:t>
+      </w:r>
+      <w:r>
+        <w:rPr>
+          <w:rFonts w:ascii="Modern No. 20" w:hAnsi="Modern No. 20" w:cs="Times New Roman"/>
+          <w:b/>
+          <w:bCs/>
+          <w:sz w:val="24"/>
+          <w:szCs w:val="24"/>
+        </w:rPr>
+        <w:t>:</w:t>
+      </w:r>
+      <w:r>
+        <w:rPr>
+          <w:rFonts w:ascii="Modern No. 20" w:hAnsi="Modern No. 20" w:cs="Times New Roman"/>
+          <w:sz w:val="24"/>
+          <w:szCs w:val="24"/>
+        </w:rPr>
+        <w:t xml:space="preserve"> 13</w:t>
+      </w:r>
+      <w:r>
+        <w:rPr>
+          <w:rFonts w:ascii="Modern No. 20" w:hAnsi="Modern No. 20" w:cs="Times New Roman"/>
+          <w:sz w:val="24"/>
+          <w:szCs w:val="24"/>
+        </w:rPr>
+        <w:t xml:space="preserve"> &amp; 2</w:t>
       </w:r>
     </w:p>
     <w:p>
@@ -97,15 +133,15 @@
           <w:sz w:val="24"/>
           <w:szCs w:val="24"/>
         </w:rPr>
-        <w:t>Batch:</w:t>
-      </w:r>
-      <w:r>
-        <w:rPr>
-          <w:rFonts w:ascii="Modern No. 20" w:hAnsi="Modern No. 20" w:cs="Times New Roman"/>
-          <w:sz w:val="24"/>
-          <w:szCs w:val="24"/>
-        </w:rPr>
-        <w:t xml:space="preserve"> 13</w:t>
+        <w:t>SUBMITTED BY</w:t>
+      </w:r>
+      <w:r>
+        <w:rPr>
+          <w:rFonts w:ascii="Modern No. 20" w:hAnsi="Modern No. 20" w:cs="Times New Roman"/>
+          <w:sz w:val="24"/>
+          <w:szCs w:val="24"/>
+        </w:rPr>
+        <w:t>: Challa Banu Teja</w:t>
       </w:r>
     </w:p>
     <w:p>
@@ -125,35 +161,17 @@
           <w:sz w:val="24"/>
           <w:szCs w:val="24"/>
         </w:rPr>
-        <w:t>Group:</w:t>
-      </w:r>
-      <w:r>
-        <w:rPr>
-          <w:rFonts w:ascii="Modern No. 20" w:hAnsi="Modern No. 20" w:cs="Times New Roman"/>
-          <w:sz w:val="24"/>
-          <w:szCs w:val="24"/>
-        </w:rPr>
-        <w:t xml:space="preserve"> 2</w:t>
-      </w:r>
-    </w:p>
-    <w:p>
-      <w:pPr>
-        <w:jc w:val="both"/>
-        <w:rPr>
-          <w:rFonts w:ascii="Modern No. 20" w:hAnsi="Modern No. 20" w:cs="Times New Roman"/>
-          <w:sz w:val="24"/>
-          <w:szCs w:val="24"/>
-        </w:rPr>
-      </w:pPr>
-      <w:r>
-        <w:rPr>
-          <w:rFonts w:ascii="Modern No. 20" w:hAnsi="Modern No. 20" w:cs="Times New Roman"/>
-          <w:b/>
-          <w:bCs/>
-          <w:sz w:val="24"/>
-          <w:szCs w:val="24"/>
-        </w:rPr>
-        <w:t xml:space="preserve">Date: </w:t>
+        <w:t>DATE</w:t>
+      </w:r>
+      <w:r>
+        <w:rPr>
+          <w:rFonts w:ascii="Modern No. 20" w:hAnsi="Modern No. 20" w:cs="Times New Roman"/>
+          <w:b/>
+          <w:bCs/>
+          <w:sz w:val="24"/>
+          <w:szCs w:val="24"/>
+        </w:rPr>
+        <w:t xml:space="preserve">: </w:t>
       </w:r>
       <w:r>
         <w:rPr>
@@ -2836,23 +2854,7 @@
           <w:sz w:val="24"/>
           <w:szCs w:val="24"/>
         </w:rPr>
-        <w:t xml:space="preserve">Dual-Tone Multi-Frequency (Touch-tone </w:t>
-      </w:r>
-      <w:r>
-        <w:rPr>
-          <w:rFonts w:ascii="Modern No. 20" w:hAnsi="Modern No. 20" w:cs="Times New Roman"/>
-          <w:sz w:val="24"/>
-          <w:szCs w:val="24"/>
-        </w:rPr>
-        <w:t>dialling</w:t>
-      </w:r>
-      <w:r>
-        <w:rPr>
-          <w:rFonts w:ascii="Modern No. 20" w:hAnsi="Modern No. 20" w:cs="Times New Roman"/>
-          <w:sz w:val="24"/>
-          <w:szCs w:val="24"/>
-        </w:rPr>
-        <w:t>).</w:t>
+        <w:t>Dual-Tone Multi-Frequency (Touch-tone dialling).</w:t>
       </w:r>
     </w:p>
     <w:p>
@@ -4954,6 +4956,7 @@
   <w:style w:type="character" w:default="1" w:styleId="DefaultParagraphFont">
     <w:name w:val="Default Paragraph Font"/>
     <w:uiPriority w:val="1"/>
+    <w:semiHidden/>
     <w:unhideWhenUsed/>
   </w:style>
   <w:style w:type="table" w:default="1" w:styleId="TableNormal">
